--- a/Instructions.docx
+++ b/Instructions.docx
@@ -5,60 +5,1196 @@
     <w:p>
       <w:pPr>
         <w:rPr>
-          <w:sz w:val="21"/>
-          <w:szCs w:val="21"/>
-        </w:rPr>
-      </w:pPr>
-      <w:r>
-        <w:rPr>
-          <w:sz w:val="21"/>
-          <w:szCs w:val="21"/>
+          <w:sz w:val="20"/>
+          <w:szCs w:val="20"/>
+        </w:rPr>
+      </w:pPr>
+      <w:r>
+        <w:rPr>
+          <w:sz w:val="20"/>
+          <w:szCs w:val="20"/>
         </w:rPr>
         <w:fldChar w:fldCharType="begin"/>
       </w:r>
       <w:r>
         <w:rPr>
-          <w:sz w:val="21"/>
-          <w:szCs w:val="21"/>
-        </w:rPr>
-        <w:instrText>HYPERLINK "</w:instrText>
-      </w:r>
-      <w:r>
-        <w:rPr>
-          <w:sz w:val="21"/>
-          <w:szCs w:val="21"/>
-        </w:rPr>
-        <w:instrText>https://www.kaggle.com/datasets/sobhanmoosavi/us-accidents</w:instrText>
-      </w:r>
-      <w:r>
-        <w:rPr>
-          <w:sz w:val="21"/>
-          <w:szCs w:val="21"/>
-        </w:rPr>
-        <w:instrText>"</w:instrText>
-      </w:r>
-      <w:r>
-        <w:rPr>
-          <w:sz w:val="21"/>
-          <w:szCs w:val="21"/>
+          <w:sz w:val="20"/>
+          <w:szCs w:val="20"/>
+        </w:rPr>
+        <w:instrText>HYPERLINK "https://www.kaggle.com/datasets/sobhanmoosavi/us-accidents"</w:instrText>
+      </w:r>
+      <w:r>
+        <w:rPr>
+          <w:sz w:val="20"/>
+          <w:szCs w:val="20"/>
+        </w:rPr>
+      </w:r>
+      <w:r>
+        <w:rPr>
+          <w:sz w:val="20"/>
+          <w:szCs w:val="20"/>
         </w:rPr>
         <w:fldChar w:fldCharType="separate"/>
       </w:r>
       <w:r>
         <w:rPr>
           <w:rStyle w:val="Hyperlink"/>
-          <w:sz w:val="21"/>
-          <w:szCs w:val="21"/>
+          <w:sz w:val="20"/>
+          <w:szCs w:val="20"/>
         </w:rPr>
         <w:t>https://www.kaggle.com/datasets/sobhanmoosavi/us-accidents</w:t>
       </w:r>
       <w:r>
         <w:rPr>
-          <w:sz w:val="21"/>
-          <w:szCs w:val="21"/>
+          <w:sz w:val="20"/>
+          <w:szCs w:val="20"/>
         </w:rPr>
         <w:fldChar w:fldCharType="end"/>
       </w:r>
+    </w:p>
+    <w:p>
+      <w:pPr>
+        <w:rPr>
+          <w:sz w:val="20"/>
+          <w:szCs w:val="20"/>
+        </w:rPr>
+      </w:pPr>
+      <w:r>
+        <w:rPr>
+          <w:sz w:val="20"/>
+          <w:szCs w:val="20"/>
+        </w:rPr>
+        <w:t>https://github.com/learn-co-curriculum/DS_Capstone_Template#</w:t>
+      </w:r>
+    </w:p>
+    <w:p>
+      <w:pPr>
+        <w:rPr>
+          <w:sz w:val="20"/>
+          <w:szCs w:val="20"/>
+        </w:rPr>
+      </w:pPr>
+      <w:hyperlink r:id="rId5" w:history="1">
+        <w:r>
+          <w:rPr>
+            <w:rStyle w:val="Hyperlink"/>
+            <w:sz w:val="20"/>
+            <w:szCs w:val="20"/>
+          </w:rPr>
+          <w:t>https://highways.dot.gov/safety</w:t>
+        </w:r>
+      </w:hyperlink>
+    </w:p>
+    <w:p>
+      <w:pPr>
+        <w:rPr>
+          <w:sz w:val="20"/>
+          <w:szCs w:val="20"/>
+        </w:rPr>
+      </w:pPr>
+      <w:r>
+        <w:rPr>
+          <w:sz w:val="20"/>
+          <w:szCs w:val="20"/>
+        </w:rPr>
+        <w:t>https://www.nhtsa.gov/research</w:t>
+      </w:r>
+    </w:p>
+    <w:p>
+      <w:pPr>
+        <w:shd w:val="clear" w:color="auto" w:fill="F8F8F8"/>
+        <w:spacing w:before="300" w:after="300" w:line="240" w:lineRule="auto"/>
+        <w:ind w:left="300" w:right="300"/>
+        <w:rPr>
+          <w:rFonts w:ascii="Lato" w:eastAsia="Times New Roman" w:hAnsi="Lato" w:cs="Times New Roman"/>
+          <w:color w:val="000000"/>
+          <w:kern w:val="0"/>
+          <w:sz w:val="22"/>
+          <w:szCs w:val="22"/>
+          <w14:ligatures w14:val="none"/>
+        </w:rPr>
+      </w:pPr>
+      <w:r>
+        <w:rPr>
+          <w:rFonts w:ascii="Lato" w:eastAsia="Times New Roman" w:hAnsi="Lato" w:cs="Times New Roman"/>
+          <w:color w:val="000000"/>
+          <w:kern w:val="0"/>
+          <w:sz w:val="22"/>
+          <w:szCs w:val="22"/>
+          <w14:ligatures w14:val="none"/>
+        </w:rPr>
+        <w:t>This project will assess your ability to perform comprehensive data analysis on real-world traffic accident data. You'll apply fundamental data science skills including </w:t>
+      </w:r>
+      <w:r>
+        <w:rPr>
+          <w:rFonts w:ascii="Lato" w:eastAsia="Times New Roman" w:hAnsi="Lato" w:cs="Times New Roman"/>
+          <w:b/>
+          <w:bCs/>
+          <w:color w:val="000000"/>
+          <w:kern w:val="0"/>
+          <w:sz w:val="22"/>
+          <w:szCs w:val="22"/>
+          <w14:ligatures w14:val="none"/>
+        </w:rPr>
+        <w:t>data cleaning, exploratory data analysis (EDA), statistical analysis, data visualization</w:t>
+      </w:r>
+      <w:r>
+        <w:rPr>
+          <w:rFonts w:ascii="Lato" w:eastAsia="Times New Roman" w:hAnsi="Lato" w:cs="Times New Roman"/>
+          <w:color w:val="000000"/>
+          <w:kern w:val="0"/>
+          <w:sz w:val="22"/>
+          <w:szCs w:val="22"/>
+          <w14:ligatures w14:val="none"/>
+        </w:rPr>
+        <w:t>, and </w:t>
+      </w:r>
+      <w:r>
+        <w:rPr>
+          <w:rFonts w:ascii="Lato" w:eastAsia="Times New Roman" w:hAnsi="Lato" w:cs="Times New Roman"/>
+          <w:b/>
+          <w:bCs/>
+          <w:color w:val="000000"/>
+          <w:kern w:val="0"/>
+          <w:sz w:val="22"/>
+          <w:szCs w:val="22"/>
+          <w14:ligatures w14:val="none"/>
+        </w:rPr>
+        <w:t>deriving business insights</w:t>
+      </w:r>
+      <w:r>
+        <w:rPr>
+          <w:rFonts w:ascii="Lato" w:eastAsia="Times New Roman" w:hAnsi="Lato" w:cs="Times New Roman"/>
+          <w:color w:val="000000"/>
+          <w:kern w:val="0"/>
+          <w:sz w:val="22"/>
+          <w:szCs w:val="22"/>
+          <w14:ligatures w14:val="none"/>
+        </w:rPr>
+        <w:t>. </w:t>
+      </w:r>
+    </w:p>
+    <w:p>
+      <w:pPr>
+        <w:shd w:val="clear" w:color="auto" w:fill="F8F8F8"/>
+        <w:spacing w:before="300" w:after="300" w:line="240" w:lineRule="auto"/>
+        <w:ind w:left="300" w:right="300"/>
+        <w:rPr>
+          <w:rFonts w:ascii="Lato" w:eastAsia="Times New Roman" w:hAnsi="Lato" w:cs="Times New Roman"/>
+          <w:color w:val="000000"/>
+          <w:kern w:val="0"/>
+          <w:sz w:val="22"/>
+          <w:szCs w:val="22"/>
+          <w14:ligatures w14:val="none"/>
+        </w:rPr>
+      </w:pPr>
+      <w:r>
+        <w:rPr>
+          <w:rFonts w:ascii="Lato" w:eastAsia="Times New Roman" w:hAnsi="Lato" w:cs="Times New Roman"/>
+          <w:color w:val="000000"/>
+          <w:kern w:val="0"/>
+          <w:sz w:val="22"/>
+          <w:szCs w:val="22"/>
+          <w14:ligatures w14:val="none"/>
+        </w:rPr>
+        <w:t>Through this project, you'll demonstrate your proficiency in </w:t>
+      </w:r>
+      <w:r>
+        <w:rPr>
+          <w:rFonts w:ascii="Lato" w:eastAsia="Times New Roman" w:hAnsi="Lato" w:cs="Times New Roman"/>
+          <w:b/>
+          <w:bCs/>
+          <w:color w:val="000000"/>
+          <w:kern w:val="0"/>
+          <w:sz w:val="22"/>
+          <w:szCs w:val="22"/>
+          <w14:ligatures w14:val="none"/>
+        </w:rPr>
+        <w:t xml:space="preserve">Python, </w:t>
+      </w:r>
+      <w:proofErr w:type="spellStart"/>
+      <w:r>
+        <w:rPr>
+          <w:rFonts w:ascii="Lato" w:eastAsia="Times New Roman" w:hAnsi="Lato" w:cs="Times New Roman"/>
+          <w:b/>
+          <w:bCs/>
+          <w:color w:val="000000"/>
+          <w:kern w:val="0"/>
+          <w:sz w:val="22"/>
+          <w:szCs w:val="22"/>
+          <w14:ligatures w14:val="none"/>
+        </w:rPr>
+        <w:t>Jupyter</w:t>
+      </w:r>
+      <w:proofErr w:type="spellEnd"/>
+      <w:r>
+        <w:rPr>
+          <w:rFonts w:ascii="Lato" w:eastAsia="Times New Roman" w:hAnsi="Lato" w:cs="Times New Roman"/>
+          <w:b/>
+          <w:bCs/>
+          <w:color w:val="000000"/>
+          <w:kern w:val="0"/>
+          <w:sz w:val="22"/>
+          <w:szCs w:val="22"/>
+          <w14:ligatures w14:val="none"/>
+        </w:rPr>
+        <w:t xml:space="preserve"> Notebooks</w:t>
+      </w:r>
+      <w:r>
+        <w:rPr>
+          <w:rFonts w:ascii="Lato" w:eastAsia="Times New Roman" w:hAnsi="Lato" w:cs="Times New Roman"/>
+          <w:color w:val="000000"/>
+          <w:kern w:val="0"/>
+          <w:sz w:val="22"/>
+          <w:szCs w:val="22"/>
+          <w14:ligatures w14:val="none"/>
+        </w:rPr>
+        <w:t>, and </w:t>
+      </w:r>
+      <w:r>
+        <w:rPr>
+          <w:rFonts w:ascii="Lato" w:eastAsia="Times New Roman" w:hAnsi="Lato" w:cs="Times New Roman"/>
+          <w:b/>
+          <w:bCs/>
+          <w:color w:val="000000"/>
+          <w:kern w:val="0"/>
+          <w:sz w:val="22"/>
+          <w:szCs w:val="22"/>
+          <w14:ligatures w14:val="none"/>
+        </w:rPr>
+        <w:t>data analysis libraries</w:t>
+      </w:r>
+      <w:r>
+        <w:rPr>
+          <w:rFonts w:ascii="Lato" w:eastAsia="Times New Roman" w:hAnsi="Lato" w:cs="Times New Roman"/>
+          <w:color w:val="000000"/>
+          <w:kern w:val="0"/>
+          <w:sz w:val="22"/>
+          <w:szCs w:val="22"/>
+          <w14:ligatures w14:val="none"/>
+        </w:rPr>
+        <w:t xml:space="preserve"> like Pandas, </w:t>
+      </w:r>
+      <w:proofErr w:type="spellStart"/>
+      <w:r>
+        <w:rPr>
+          <w:rFonts w:ascii="Lato" w:eastAsia="Times New Roman" w:hAnsi="Lato" w:cs="Times New Roman"/>
+          <w:color w:val="000000"/>
+          <w:kern w:val="0"/>
+          <w:sz w:val="22"/>
+          <w:szCs w:val="22"/>
+          <w14:ligatures w14:val="none"/>
+        </w:rPr>
+        <w:t>Pyspark</w:t>
+      </w:r>
+      <w:proofErr w:type="spellEnd"/>
+      <w:r>
+        <w:rPr>
+          <w:rFonts w:ascii="Lato" w:eastAsia="Times New Roman" w:hAnsi="Lato" w:cs="Times New Roman"/>
+          <w:color w:val="000000"/>
+          <w:kern w:val="0"/>
+          <w:sz w:val="22"/>
+          <w:szCs w:val="22"/>
+          <w14:ligatures w14:val="none"/>
+        </w:rPr>
+        <w:t>, and Matplotlib, all while developing a portfolio-ready project that showcases your analytical abilities. In addition, you will also produce a Tableau dashboard and video presentation to demonstrate your communication skills in relation to data science.</w:t>
+      </w:r>
+    </w:p>
+    <w:p>
+      <w:pPr>
+        <w:shd w:val="clear" w:color="auto" w:fill="F8F8F8"/>
+        <w:spacing w:before="150" w:after="150" w:line="240" w:lineRule="auto"/>
+        <w:ind w:left="150" w:right="150"/>
+        <w:outlineLvl w:val="2"/>
+        <w:rPr>
+          <w:rFonts w:ascii="Lato" w:eastAsia="Times New Roman" w:hAnsi="Lato" w:cs="Times New Roman"/>
+          <w:color w:val="000000"/>
+          <w:kern w:val="0"/>
+          <w:sz w:val="32"/>
+          <w:szCs w:val="32"/>
+          <w14:ligatures w14:val="none"/>
+        </w:rPr>
+      </w:pPr>
+      <w:r>
+        <w:rPr>
+          <w:rFonts w:ascii="Lato" w:eastAsia="Times New Roman" w:hAnsi="Lato" w:cs="Times New Roman"/>
+          <w:color w:val="000000"/>
+          <w:kern w:val="0"/>
+          <w:sz w:val="32"/>
+          <w:szCs w:val="32"/>
+          <w14:ligatures w14:val="none"/>
+        </w:rPr>
+        <w:t>Methodological Requirements</w:t>
+      </w:r>
+    </w:p>
+    <w:p>
+      <w:pPr>
+        <w:numPr>
+          <w:ilvl w:val="0"/>
+          <w:numId w:val="17"/>
+        </w:numPr>
+        <w:shd w:val="clear" w:color="auto" w:fill="F8F8F8"/>
+        <w:spacing w:before="300" w:after="300" w:line="240" w:lineRule="auto"/>
+        <w:ind w:left="1020" w:right="300"/>
+        <w:rPr>
+          <w:rFonts w:ascii="Lato" w:eastAsia="Times New Roman" w:hAnsi="Lato" w:cs="Times New Roman"/>
+          <w:color w:val="000000"/>
+          <w:kern w:val="0"/>
+          <w:sz w:val="22"/>
+          <w:szCs w:val="22"/>
+          <w14:ligatures w14:val="none"/>
+        </w:rPr>
+      </w:pPr>
+      <w:r>
+        <w:rPr>
+          <w:rFonts w:ascii="Lato" w:eastAsia="Times New Roman" w:hAnsi="Lato" w:cs="Times New Roman"/>
+          <w:b/>
+          <w:bCs/>
+          <w:color w:val="000000"/>
+          <w:kern w:val="0"/>
+          <w:sz w:val="22"/>
+          <w:szCs w:val="22"/>
+          <w14:ligatures w14:val="none"/>
+        </w:rPr>
+        <w:t>Effective Visualization:</w:t>
+      </w:r>
+      <w:r>
+        <w:rPr>
+          <w:rFonts w:ascii="Lato" w:eastAsia="Times New Roman" w:hAnsi="Lato" w:cs="Times New Roman"/>
+          <w:color w:val="000000"/>
+          <w:kern w:val="0"/>
+          <w:sz w:val="22"/>
+          <w:szCs w:val="22"/>
+          <w14:ligatures w14:val="none"/>
+        </w:rPr>
+        <w:t> Create clear, compelling visualizations that effectively communicate your findings. Remember that well-designed graphics can reveal patterns not immediately obvious in raw data.</w:t>
+      </w:r>
+    </w:p>
+    <w:p>
+      <w:pPr>
+        <w:numPr>
+          <w:ilvl w:val="0"/>
+          <w:numId w:val="17"/>
+        </w:numPr>
+        <w:shd w:val="clear" w:color="auto" w:fill="F8F8F8"/>
+        <w:spacing w:before="300" w:after="300" w:line="240" w:lineRule="auto"/>
+        <w:ind w:left="1020" w:right="300"/>
+        <w:rPr>
+          <w:rFonts w:ascii="Lato" w:eastAsia="Times New Roman" w:hAnsi="Lato" w:cs="Times New Roman"/>
+          <w:color w:val="000000"/>
+          <w:kern w:val="0"/>
+          <w:sz w:val="22"/>
+          <w:szCs w:val="22"/>
+          <w14:ligatures w14:val="none"/>
+        </w:rPr>
+      </w:pPr>
+      <w:r>
+        <w:rPr>
+          <w:rFonts w:ascii="Lato" w:eastAsia="Times New Roman" w:hAnsi="Lato" w:cs="Times New Roman"/>
+          <w:b/>
+          <w:bCs/>
+          <w:color w:val="000000"/>
+          <w:kern w:val="0"/>
+          <w:sz w:val="22"/>
+          <w:szCs w:val="22"/>
+          <w14:ligatures w14:val="none"/>
+        </w:rPr>
+        <w:t>Statistical Rigor:</w:t>
+      </w:r>
+      <w:r>
+        <w:rPr>
+          <w:rFonts w:ascii="Lato" w:eastAsia="Times New Roman" w:hAnsi="Lato" w:cs="Times New Roman"/>
+          <w:color w:val="000000"/>
+          <w:kern w:val="0"/>
+          <w:sz w:val="22"/>
+          <w:szCs w:val="22"/>
+          <w14:ligatures w14:val="none"/>
+        </w:rPr>
+        <w:t> Apply appropriate statistical tests to validate relationships between variables. Your analysis should distinguish between correlation and causation where possible.</w:t>
+      </w:r>
+    </w:p>
+    <w:p>
+      <w:pPr>
+        <w:numPr>
+          <w:ilvl w:val="0"/>
+          <w:numId w:val="17"/>
+        </w:numPr>
+        <w:shd w:val="clear" w:color="auto" w:fill="F8F8F8"/>
+        <w:spacing w:before="300" w:after="300" w:line="240" w:lineRule="auto"/>
+        <w:ind w:left="1020" w:right="300"/>
+        <w:rPr>
+          <w:rFonts w:ascii="Lato" w:eastAsia="Times New Roman" w:hAnsi="Lato" w:cs="Times New Roman"/>
+          <w:color w:val="000000"/>
+          <w:kern w:val="0"/>
+          <w:sz w:val="22"/>
+          <w:szCs w:val="22"/>
+          <w14:ligatures w14:val="none"/>
+        </w:rPr>
+      </w:pPr>
+      <w:r>
+        <w:rPr>
+          <w:rFonts w:ascii="Lato" w:eastAsia="Times New Roman" w:hAnsi="Lato" w:cs="Times New Roman"/>
+          <w:b/>
+          <w:bCs/>
+          <w:color w:val="000000"/>
+          <w:kern w:val="0"/>
+          <w:sz w:val="22"/>
+          <w:szCs w:val="22"/>
+          <w14:ligatures w14:val="none"/>
+        </w:rPr>
+        <w:t>Transparent Methodology:</w:t>
+      </w:r>
+      <w:r>
+        <w:rPr>
+          <w:rFonts w:ascii="Lato" w:eastAsia="Times New Roman" w:hAnsi="Lato" w:cs="Times New Roman"/>
+          <w:color w:val="000000"/>
+          <w:kern w:val="0"/>
+          <w:sz w:val="22"/>
+          <w:szCs w:val="22"/>
+          <w14:ligatures w14:val="none"/>
+        </w:rPr>
+        <w:t> Document your approach clearly, including data cleaning steps, analytical choices, and limitations. This ensures your work is reproducible and credible.</w:t>
+      </w:r>
+    </w:p>
+    <w:p>
+      <w:pPr>
+        <w:numPr>
+          <w:ilvl w:val="0"/>
+          <w:numId w:val="17"/>
+        </w:numPr>
+        <w:shd w:val="clear" w:color="auto" w:fill="F8F8F8"/>
+        <w:spacing w:before="300" w:after="300" w:line="240" w:lineRule="auto"/>
+        <w:ind w:left="1020" w:right="300"/>
+        <w:rPr>
+          <w:rFonts w:ascii="Lato" w:eastAsia="Times New Roman" w:hAnsi="Lato" w:cs="Times New Roman"/>
+          <w:color w:val="000000"/>
+          <w:kern w:val="0"/>
+          <w:sz w:val="22"/>
+          <w:szCs w:val="22"/>
+          <w14:ligatures w14:val="none"/>
+        </w:rPr>
+      </w:pPr>
+      <w:r>
+        <w:rPr>
+          <w:rFonts w:ascii="Lato" w:eastAsia="Times New Roman" w:hAnsi="Lato" w:cs="Times New Roman"/>
+          <w:b/>
+          <w:bCs/>
+          <w:color w:val="000000"/>
+          <w:kern w:val="0"/>
+          <w:sz w:val="22"/>
+          <w:szCs w:val="22"/>
+          <w14:ligatures w14:val="none"/>
+        </w:rPr>
+        <w:t>Accessible Insights:</w:t>
+      </w:r>
+      <w:r>
+        <w:rPr>
+          <w:rFonts w:ascii="Lato" w:eastAsia="Times New Roman" w:hAnsi="Lato" w:cs="Times New Roman"/>
+          <w:color w:val="000000"/>
+          <w:kern w:val="0"/>
+          <w:sz w:val="22"/>
+          <w:szCs w:val="22"/>
+          <w14:ligatures w14:val="none"/>
+        </w:rPr>
+        <w:t> Frame your findings in ways that non-statistical audiences can understand. The most valuable insights are those that can be easily communicated to stakeholders and decision-makers.</w:t>
+      </w:r>
+    </w:p>
+    <w:p>
+      <w:pPr>
+        <w:shd w:val="clear" w:color="auto" w:fill="FFFFFF"/>
+        <w:spacing w:before="150" w:after="150" w:line="240" w:lineRule="auto"/>
+        <w:ind w:left="150" w:right="150"/>
+        <w:outlineLvl w:val="2"/>
+        <w:rPr>
+          <w:rFonts w:ascii="Lato" w:eastAsia="Times New Roman" w:hAnsi="Lato" w:cs="Times New Roman"/>
+          <w:color w:val="000000"/>
+          <w:kern w:val="0"/>
+          <w14:ligatures w14:val="none"/>
+        </w:rPr>
+      </w:pPr>
+      <w:r>
+        <w:rPr>
+          <w:rFonts w:ascii="Lato" w:eastAsia="Times New Roman" w:hAnsi="Lato" w:cs="Times New Roman"/>
+          <w:color w:val="000000"/>
+          <w:kern w:val="0"/>
+          <w14:ligatures w14:val="none"/>
+        </w:rPr>
+        <w:t>Scenario</w:t>
+      </w:r>
+    </w:p>
+    <w:p>
+      <w:pPr>
+        <w:shd w:val="clear" w:color="auto" w:fill="FFFFFF"/>
+        <w:spacing w:before="300" w:after="300" w:line="240" w:lineRule="auto"/>
+        <w:ind w:left="300" w:right="300"/>
+        <w:rPr>
+          <w:rFonts w:ascii="Lato" w:eastAsia="Times New Roman" w:hAnsi="Lato" w:cs="Times New Roman"/>
+          <w:color w:val="000000"/>
+          <w:kern w:val="0"/>
+          <w:sz w:val="22"/>
+          <w:szCs w:val="22"/>
+          <w14:ligatures w14:val="none"/>
+        </w:rPr>
+      </w:pPr>
+      <w:r>
+        <w:rPr>
+          <w:rFonts w:ascii="Lato" w:eastAsia="Times New Roman" w:hAnsi="Lato" w:cs="Times New Roman"/>
+          <w:color w:val="000000"/>
+          <w:kern w:val="0"/>
+          <w:sz w:val="22"/>
+          <w:szCs w:val="22"/>
+          <w14:ligatures w14:val="none"/>
+        </w:rPr>
+        <w:t>You've been hired as a data analyst for the Department of Transportation (DOT). The department is concerned about the number of traffic accidents across the United States and wants to develop strategies to reduce accidents and improve road safety. </w:t>
+      </w:r>
+    </w:p>
+    <w:p>
+      <w:pPr>
+        <w:shd w:val="clear" w:color="auto" w:fill="FFFFFF"/>
+        <w:spacing w:before="300" w:after="300" w:line="240" w:lineRule="auto"/>
+        <w:ind w:left="300" w:right="300"/>
+        <w:rPr>
+          <w:rFonts w:ascii="Lato" w:eastAsia="Times New Roman" w:hAnsi="Lato" w:cs="Times New Roman"/>
+          <w:color w:val="000000"/>
+          <w:kern w:val="0"/>
+          <w:sz w:val="22"/>
+          <w:szCs w:val="22"/>
+          <w14:ligatures w14:val="none"/>
+        </w:rPr>
+      </w:pPr>
+      <w:r>
+        <w:rPr>
+          <w:rFonts w:ascii="Lato" w:eastAsia="Times New Roman" w:hAnsi="Lato" w:cs="Times New Roman"/>
+          <w:b/>
+          <w:bCs/>
+          <w:color w:val="000000"/>
+          <w:kern w:val="0"/>
+          <w:sz w:val="22"/>
+          <w:szCs w:val="22"/>
+          <w14:ligatures w14:val="none"/>
+        </w:rPr>
+        <w:t>Your task:</w:t>
+      </w:r>
+      <w:r>
+        <w:rPr>
+          <w:rFonts w:ascii="Lato" w:eastAsia="Times New Roman" w:hAnsi="Lato" w:cs="Times New Roman"/>
+          <w:color w:val="000000"/>
+          <w:kern w:val="0"/>
+          <w:sz w:val="22"/>
+          <w:szCs w:val="22"/>
+          <w14:ligatures w14:val="none"/>
+        </w:rPr>
+        <w:t> Analyze the US Accidents dataset to identify patterns, trends, and factors contributing to accidents. Based on your comprehensive analysis, you'll provide three data-driven insights that the DOT could utilize to reduce traffic accidents and improve road safety.</w:t>
+      </w:r>
+    </w:p>
+    <w:p>
+      <w:pPr>
+        <w:shd w:val="clear" w:color="auto" w:fill="FFFFFF"/>
+        <w:spacing w:before="150" w:after="150" w:line="240" w:lineRule="auto"/>
+        <w:ind w:left="150" w:right="150"/>
+        <w:outlineLvl w:val="3"/>
+        <w:rPr>
+          <w:rFonts w:ascii="Lato" w:eastAsia="Times New Roman" w:hAnsi="Lato" w:cs="Times New Roman"/>
+          <w:b/>
+          <w:bCs/>
+          <w:color w:val="000000"/>
+          <w:kern w:val="0"/>
+          <w:sz w:val="28"/>
+          <w:szCs w:val="28"/>
+          <w14:ligatures w14:val="none"/>
+        </w:rPr>
+      </w:pPr>
+      <w:r>
+        <w:rPr>
+          <w:rFonts w:ascii="Lato" w:eastAsia="Times New Roman" w:hAnsi="Lato" w:cs="Times New Roman"/>
+          <w:b/>
+          <w:bCs/>
+          <w:color w:val="000000"/>
+          <w:kern w:val="0"/>
+          <w:sz w:val="28"/>
+          <w:szCs w:val="28"/>
+          <w14:ligatures w14:val="none"/>
+        </w:rPr>
+        <w:lastRenderedPageBreak/>
+        <w:t>Potential Areas of Analysis</w:t>
+      </w:r>
+    </w:p>
+    <w:p>
+      <w:pPr>
+        <w:numPr>
+          <w:ilvl w:val="0"/>
+          <w:numId w:val="18"/>
+        </w:numPr>
+        <w:pBdr>
+          <w:top w:val="single" w:sz="12" w:space="15" w:color="auto"/>
+          <w:left w:val="single" w:sz="12" w:space="15" w:color="auto"/>
+          <w:bottom w:val="single" w:sz="12" w:space="15" w:color="auto"/>
+          <w:right w:val="single" w:sz="12" w:space="15" w:color="auto"/>
+        </w:pBdr>
+        <w:shd w:val="clear" w:color="auto" w:fill="FFFFFF"/>
+        <w:spacing w:before="300" w:after="300" w:line="240" w:lineRule="auto"/>
+        <w:ind w:left="1620" w:right="900"/>
+        <w:rPr>
+          <w:rFonts w:ascii="Lato" w:eastAsia="Times New Roman" w:hAnsi="Lato" w:cs="Times New Roman"/>
+          <w:color w:val="000000"/>
+          <w:kern w:val="0"/>
+          <w:sz w:val="22"/>
+          <w:szCs w:val="22"/>
+          <w14:ligatures w14:val="none"/>
+        </w:rPr>
+      </w:pPr>
+      <w:r>
+        <w:rPr>
+          <w:rFonts w:ascii="Lato" w:eastAsia="Times New Roman" w:hAnsi="Lato" w:cs="Times New Roman"/>
+          <w:b/>
+          <w:bCs/>
+          <w:color w:val="000000"/>
+          <w:kern w:val="0"/>
+          <w:sz w:val="22"/>
+          <w:szCs w:val="22"/>
+          <w14:ligatures w14:val="none"/>
+        </w:rPr>
+        <w:t>Spatial and Temporal Patterns: </w:t>
+      </w:r>
+      <w:r>
+        <w:rPr>
+          <w:rFonts w:ascii="Lato" w:eastAsia="Times New Roman" w:hAnsi="Lato" w:cs="Times New Roman"/>
+          <w:color w:val="000000"/>
+          <w:kern w:val="0"/>
+          <w:sz w:val="22"/>
+          <w:szCs w:val="22"/>
+          <w14:ligatures w14:val="none"/>
+        </w:rPr>
+        <w:t>Consider examining when and where accidents most frequently occur. You might explore patterns by time of day, day of week, season, and geographic location. This type of analysis could potentially reveal critical hotspots and time periods requiring intervention.</w:t>
+      </w:r>
+    </w:p>
+    <w:p>
+      <w:pPr>
+        <w:numPr>
+          <w:ilvl w:val="0"/>
+          <w:numId w:val="18"/>
+        </w:numPr>
+        <w:pBdr>
+          <w:top w:val="single" w:sz="12" w:space="15" w:color="auto"/>
+          <w:left w:val="single" w:sz="12" w:space="15" w:color="auto"/>
+          <w:bottom w:val="single" w:sz="12" w:space="15" w:color="auto"/>
+          <w:right w:val="single" w:sz="12" w:space="15" w:color="auto"/>
+        </w:pBdr>
+        <w:shd w:val="clear" w:color="auto" w:fill="FFFFFF"/>
+        <w:spacing w:before="300" w:after="300" w:line="240" w:lineRule="auto"/>
+        <w:ind w:left="1620" w:right="900"/>
+        <w:rPr>
+          <w:rFonts w:ascii="Lato" w:eastAsia="Times New Roman" w:hAnsi="Lato" w:cs="Times New Roman"/>
+          <w:color w:val="000000"/>
+          <w:kern w:val="0"/>
+          <w:sz w:val="22"/>
+          <w:szCs w:val="22"/>
+          <w14:ligatures w14:val="none"/>
+        </w:rPr>
+      </w:pPr>
+      <w:r>
+        <w:rPr>
+          <w:rFonts w:ascii="Lato" w:eastAsia="Times New Roman" w:hAnsi="Lato" w:cs="Times New Roman"/>
+          <w:b/>
+          <w:bCs/>
+          <w:color w:val="000000"/>
+          <w:kern w:val="0"/>
+          <w:sz w:val="22"/>
+          <w:szCs w:val="22"/>
+          <w14:ligatures w14:val="none"/>
+        </w:rPr>
+        <w:t>Environmental Factors:</w:t>
+      </w:r>
+      <w:r>
+        <w:rPr>
+          <w:rFonts w:ascii="Lato" w:eastAsia="Times New Roman" w:hAnsi="Lato" w:cs="Times New Roman"/>
+          <w:color w:val="000000"/>
+          <w:kern w:val="0"/>
+          <w:sz w:val="22"/>
+          <w:szCs w:val="22"/>
+          <w14:ligatures w14:val="none"/>
+        </w:rPr>
+        <w:t> You could investigate how weather conditions correlate with accident rates. Consider analyzing how visibility, precipitation, temperature, and other environmental variables might affect driver behavior and road conditions.</w:t>
+      </w:r>
+    </w:p>
+    <w:p>
+      <w:pPr>
+        <w:numPr>
+          <w:ilvl w:val="0"/>
+          <w:numId w:val="18"/>
+        </w:numPr>
+        <w:pBdr>
+          <w:top w:val="single" w:sz="12" w:space="15" w:color="auto"/>
+          <w:left w:val="single" w:sz="12" w:space="15" w:color="auto"/>
+          <w:bottom w:val="single" w:sz="12" w:space="15" w:color="auto"/>
+          <w:right w:val="single" w:sz="12" w:space="15" w:color="auto"/>
+        </w:pBdr>
+        <w:shd w:val="clear" w:color="auto" w:fill="FFFFFF"/>
+        <w:spacing w:before="300" w:after="300" w:line="240" w:lineRule="auto"/>
+        <w:ind w:left="1620" w:right="900"/>
+        <w:rPr>
+          <w:rFonts w:ascii="Lato" w:eastAsia="Times New Roman" w:hAnsi="Lato" w:cs="Times New Roman"/>
+          <w:color w:val="000000"/>
+          <w:kern w:val="0"/>
+          <w:sz w:val="22"/>
+          <w:szCs w:val="22"/>
+          <w14:ligatures w14:val="none"/>
+        </w:rPr>
+      </w:pPr>
+      <w:r>
+        <w:rPr>
+          <w:rFonts w:ascii="Lato" w:eastAsia="Times New Roman" w:hAnsi="Lato" w:cs="Times New Roman"/>
+          <w:b/>
+          <w:bCs/>
+          <w:color w:val="000000"/>
+          <w:kern w:val="0"/>
+          <w:sz w:val="22"/>
+          <w:szCs w:val="22"/>
+          <w14:ligatures w14:val="none"/>
+        </w:rPr>
+        <w:t>Infrastructure Considerations:</w:t>
+      </w:r>
+      <w:r>
+        <w:rPr>
+          <w:rFonts w:ascii="Lato" w:eastAsia="Times New Roman" w:hAnsi="Lato" w:cs="Times New Roman"/>
+          <w:color w:val="000000"/>
+          <w:kern w:val="0"/>
+          <w:sz w:val="22"/>
+          <w:szCs w:val="22"/>
+          <w14:ligatures w14:val="none"/>
+        </w:rPr>
+        <w:t> One possible avenue is to identify specific road features associated with accident severity. This might include road design, signage, lighting, or other infrastructural elements that could contribute to or mitigate accident risk.</w:t>
+      </w:r>
+    </w:p>
+    <w:p>
+      <w:pPr>
+        <w:numPr>
+          <w:ilvl w:val="0"/>
+          <w:numId w:val="18"/>
+        </w:numPr>
+        <w:pBdr>
+          <w:top w:val="single" w:sz="12" w:space="15" w:color="auto"/>
+          <w:left w:val="single" w:sz="12" w:space="15" w:color="auto"/>
+          <w:bottom w:val="single" w:sz="12" w:space="15" w:color="auto"/>
+          <w:right w:val="single" w:sz="12" w:space="15" w:color="auto"/>
+        </w:pBdr>
+        <w:shd w:val="clear" w:color="auto" w:fill="FFFFFF"/>
+        <w:spacing w:before="300" w:after="300" w:line="240" w:lineRule="auto"/>
+        <w:ind w:left="1620" w:right="900"/>
+        <w:rPr>
+          <w:rFonts w:ascii="Lato" w:eastAsia="Times New Roman" w:hAnsi="Lato" w:cs="Times New Roman"/>
+          <w:color w:val="000000"/>
+          <w:kern w:val="0"/>
+          <w:sz w:val="22"/>
+          <w:szCs w:val="22"/>
+          <w14:ligatures w14:val="none"/>
+        </w:rPr>
+      </w:pPr>
+      <w:r>
+        <w:rPr>
+          <w:rFonts w:ascii="Lato" w:eastAsia="Times New Roman" w:hAnsi="Lato" w:cs="Times New Roman"/>
+          <w:b/>
+          <w:bCs/>
+          <w:color w:val="000000"/>
+          <w:kern w:val="0"/>
+          <w:sz w:val="22"/>
+          <w:szCs w:val="22"/>
+          <w14:ligatures w14:val="none"/>
+        </w:rPr>
+        <w:t>Urban vs. Rural Comparison:</w:t>
+      </w:r>
+      <w:r>
+        <w:rPr>
+          <w:rFonts w:ascii="Lato" w:eastAsia="Times New Roman" w:hAnsi="Lato" w:cs="Times New Roman"/>
+          <w:color w:val="000000"/>
+          <w:kern w:val="0"/>
+          <w:sz w:val="22"/>
+          <w:szCs w:val="22"/>
+          <w14:ligatures w14:val="none"/>
+        </w:rPr>
+        <w:t> You may want to compare accident patterns between urban and rural settings. These different environments likely present distinct challenges and risk factors that might require tailored safety approaches.</w:t>
+      </w:r>
+    </w:p>
+    <w:p>
+      <w:pPr>
+        <w:spacing w:before="150" w:after="150" w:line="240" w:lineRule="auto"/>
+        <w:ind w:left="150" w:right="150"/>
+        <w:outlineLvl w:val="2"/>
+        <w:rPr>
+          <w:rFonts w:ascii="Lato" w:eastAsia="Times New Roman" w:hAnsi="Lato" w:cs="Times New Roman"/>
+          <w:color w:val="030416"/>
+          <w:kern w:val="0"/>
+          <w14:ligatures w14:val="none"/>
+        </w:rPr>
+      </w:pPr>
+      <w:r>
+        <w:rPr>
+          <w:rFonts w:ascii="Lato" w:eastAsia="Times New Roman" w:hAnsi="Lato" w:cs="Times New Roman"/>
+          <w:color w:val="030416"/>
+          <w:kern w:val="0"/>
+          <w14:ligatures w14:val="none"/>
+        </w:rPr>
+        <w:t>Problem Solving Process</w:t>
+      </w:r>
+    </w:p>
+    <w:p>
+      <w:pPr>
+        <w:spacing w:before="300" w:after="300" w:line="240" w:lineRule="auto"/>
+        <w:ind w:left="300" w:right="300"/>
+        <w:rPr>
+          <w:rFonts w:ascii="Lato" w:eastAsia="Times New Roman" w:hAnsi="Lato" w:cs="Times New Roman"/>
+          <w:color w:val="030416"/>
+          <w:kern w:val="0"/>
+          <w:sz w:val="22"/>
+          <w:szCs w:val="22"/>
+          <w14:ligatures w14:val="none"/>
+        </w:rPr>
+      </w:pPr>
+      <w:r>
+        <w:rPr>
+          <w:rFonts w:ascii="Lato" w:eastAsia="Times New Roman" w:hAnsi="Lato" w:cs="Times New Roman"/>
+          <w:color w:val="030416"/>
+          <w:kern w:val="0"/>
+          <w:sz w:val="22"/>
+          <w:szCs w:val="22"/>
+          <w14:ligatures w14:val="none"/>
+        </w:rPr>
+        <w:t>To successfully complete this project, follow the </w:t>
+      </w:r>
+      <w:r>
+        <w:rPr>
+          <w:rFonts w:ascii="Lato" w:eastAsia="Times New Roman" w:hAnsi="Lato" w:cs="Times New Roman"/>
+          <w:b/>
+          <w:bCs/>
+          <w:color w:val="030416"/>
+          <w:kern w:val="0"/>
+          <w:sz w:val="22"/>
+          <w:szCs w:val="22"/>
+          <w14:ligatures w14:val="none"/>
+        </w:rPr>
+        <w:t>CRISP-DM </w:t>
+      </w:r>
+      <w:r>
+        <w:rPr>
+          <w:rFonts w:ascii="Lato" w:eastAsia="Times New Roman" w:hAnsi="Lato" w:cs="Times New Roman"/>
+          <w:color w:val="030416"/>
+          <w:kern w:val="0"/>
+          <w:sz w:val="22"/>
+          <w:szCs w:val="22"/>
+          <w14:ligatures w14:val="none"/>
+        </w:rPr>
+        <w:t>(Cross-Industry Standard Process for Data Mining) methodology:</w:t>
+      </w:r>
+    </w:p>
+    <w:p>
+      <w:pPr>
+        <w:numPr>
+          <w:ilvl w:val="0"/>
+          <w:numId w:val="19"/>
+        </w:numPr>
+        <w:spacing w:before="300" w:after="300" w:line="240" w:lineRule="auto"/>
+        <w:ind w:left="1020" w:right="300"/>
+        <w:rPr>
+          <w:rFonts w:ascii="Lato" w:eastAsia="Times New Roman" w:hAnsi="Lato" w:cs="Times New Roman"/>
+          <w:color w:val="030416"/>
+          <w:kern w:val="0"/>
+          <w:sz w:val="22"/>
+          <w:szCs w:val="22"/>
+          <w14:ligatures w14:val="none"/>
+        </w:rPr>
+      </w:pPr>
+      <w:r>
+        <w:rPr>
+          <w:rFonts w:ascii="Lato" w:eastAsia="Times New Roman" w:hAnsi="Lato" w:cs="Times New Roman"/>
+          <w:b/>
+          <w:bCs/>
+          <w:color w:val="030416"/>
+          <w:kern w:val="0"/>
+          <w:sz w:val="22"/>
+          <w:szCs w:val="22"/>
+          <w14:ligatures w14:val="none"/>
+        </w:rPr>
+        <w:t>Business Understanding:</w:t>
+      </w:r>
+      <w:r>
+        <w:rPr>
+          <w:rFonts w:ascii="Lato" w:eastAsia="Times New Roman" w:hAnsi="Lato" w:cs="Times New Roman"/>
+          <w:color w:val="030416"/>
+          <w:kern w:val="0"/>
+          <w:sz w:val="22"/>
+          <w:szCs w:val="22"/>
+          <w14:ligatures w14:val="none"/>
+        </w:rPr>
+        <w:t> Define the problem clearly and identify key questions that your analysis should answer. Determine how success will be measured and what insights would be valuable to stakeholders.</w:t>
+      </w:r>
+    </w:p>
+    <w:p>
+      <w:pPr>
+        <w:numPr>
+          <w:ilvl w:val="0"/>
+          <w:numId w:val="19"/>
+        </w:numPr>
+        <w:spacing w:before="300" w:after="300" w:line="240" w:lineRule="auto"/>
+        <w:ind w:left="1020" w:right="300"/>
+        <w:rPr>
+          <w:rFonts w:ascii="Lato" w:eastAsia="Times New Roman" w:hAnsi="Lato" w:cs="Times New Roman"/>
+          <w:color w:val="030416"/>
+          <w:kern w:val="0"/>
+          <w:sz w:val="22"/>
+          <w:szCs w:val="22"/>
+          <w14:ligatures w14:val="none"/>
+        </w:rPr>
+      </w:pPr>
+      <w:r>
+        <w:rPr>
+          <w:rFonts w:ascii="Lato" w:eastAsia="Times New Roman" w:hAnsi="Lato" w:cs="Times New Roman"/>
+          <w:b/>
+          <w:bCs/>
+          <w:color w:val="030416"/>
+          <w:kern w:val="0"/>
+          <w:sz w:val="22"/>
+          <w:szCs w:val="22"/>
+          <w14:ligatures w14:val="none"/>
+        </w:rPr>
+        <w:t>Data Understanding:</w:t>
+      </w:r>
+      <w:r>
+        <w:rPr>
+          <w:rFonts w:ascii="Lato" w:eastAsia="Times New Roman" w:hAnsi="Lato" w:cs="Times New Roman"/>
+          <w:color w:val="030416"/>
+          <w:kern w:val="0"/>
+          <w:sz w:val="22"/>
+          <w:szCs w:val="22"/>
+          <w14:ligatures w14:val="none"/>
+        </w:rPr>
+        <w:t> Explore the US Accidents dataset to understand its structure, variables, scope, and limitations. Identify potential issues with the data and assess its suitability for addressing the business problem.</w:t>
+      </w:r>
+    </w:p>
+    <w:p>
+      <w:pPr>
+        <w:numPr>
+          <w:ilvl w:val="0"/>
+          <w:numId w:val="19"/>
+        </w:numPr>
+        <w:spacing w:before="300" w:after="300" w:line="240" w:lineRule="auto"/>
+        <w:ind w:left="1020" w:right="300"/>
+        <w:rPr>
+          <w:rFonts w:ascii="Lato" w:eastAsia="Times New Roman" w:hAnsi="Lato" w:cs="Times New Roman"/>
+          <w:color w:val="030416"/>
+          <w:kern w:val="0"/>
+          <w:sz w:val="22"/>
+          <w:szCs w:val="22"/>
+          <w14:ligatures w14:val="none"/>
+        </w:rPr>
+      </w:pPr>
+      <w:r>
+        <w:rPr>
+          <w:rFonts w:ascii="Lato" w:eastAsia="Times New Roman" w:hAnsi="Lato" w:cs="Times New Roman"/>
+          <w:b/>
+          <w:bCs/>
+          <w:color w:val="030416"/>
+          <w:kern w:val="0"/>
+          <w:sz w:val="22"/>
+          <w:szCs w:val="22"/>
+          <w14:ligatures w14:val="none"/>
+        </w:rPr>
+        <w:t>Data Preparation:</w:t>
+      </w:r>
+      <w:r>
+        <w:rPr>
+          <w:rFonts w:ascii="Lato" w:eastAsia="Times New Roman" w:hAnsi="Lato" w:cs="Times New Roman"/>
+          <w:color w:val="030416"/>
+          <w:kern w:val="0"/>
+          <w:sz w:val="22"/>
+          <w:szCs w:val="22"/>
+          <w14:ligatures w14:val="none"/>
+        </w:rPr>
+        <w:t> Clean and preprocess the data, handling missing values, outliers, and duplicates. Create derived features that might provide additional insights (e.g., time of day categories, weather condition groupings).</w:t>
+      </w:r>
+    </w:p>
+    <w:p>
+      <w:pPr>
+        <w:numPr>
+          <w:ilvl w:val="0"/>
+          <w:numId w:val="19"/>
+        </w:numPr>
+        <w:spacing w:before="300" w:after="300" w:line="240" w:lineRule="auto"/>
+        <w:ind w:left="1020" w:right="300"/>
+        <w:rPr>
+          <w:rFonts w:ascii="Lato" w:eastAsia="Times New Roman" w:hAnsi="Lato" w:cs="Times New Roman"/>
+          <w:color w:val="030416"/>
+          <w:kern w:val="0"/>
+          <w:sz w:val="22"/>
+          <w:szCs w:val="22"/>
+          <w14:ligatures w14:val="none"/>
+        </w:rPr>
+      </w:pPr>
+      <w:r>
+        <w:rPr>
+          <w:rFonts w:ascii="Lato" w:eastAsia="Times New Roman" w:hAnsi="Lato" w:cs="Times New Roman"/>
+          <w:b/>
+          <w:bCs/>
+          <w:color w:val="030416"/>
+          <w:kern w:val="0"/>
+          <w:sz w:val="22"/>
+          <w:szCs w:val="22"/>
+          <w14:ligatures w14:val="none"/>
+        </w:rPr>
+        <w:t>Analysis/Statistical Analysis:</w:t>
+      </w:r>
+      <w:r>
+        <w:rPr>
+          <w:rFonts w:ascii="Lato" w:eastAsia="Times New Roman" w:hAnsi="Lato" w:cs="Times New Roman"/>
+          <w:color w:val="030416"/>
+          <w:kern w:val="0"/>
+          <w:sz w:val="22"/>
+          <w:szCs w:val="22"/>
+          <w14:ligatures w14:val="none"/>
+        </w:rPr>
+        <w:t> (Instead of Modeling in traditional CRISP-DM) Apply appropriate statistical methods to identify patterns, correlations, and significant factors. Test hypotheses about accident causes and contributing factors.</w:t>
+      </w:r>
+    </w:p>
+    <w:p>
+      <w:pPr>
+        <w:numPr>
+          <w:ilvl w:val="0"/>
+          <w:numId w:val="19"/>
+        </w:numPr>
+        <w:spacing w:before="300" w:after="300" w:line="240" w:lineRule="auto"/>
+        <w:ind w:left="1020" w:right="300"/>
+        <w:rPr>
+          <w:rFonts w:ascii="Lato" w:eastAsia="Times New Roman" w:hAnsi="Lato" w:cs="Times New Roman"/>
+          <w:color w:val="030416"/>
+          <w:kern w:val="0"/>
+          <w:sz w:val="22"/>
+          <w:szCs w:val="22"/>
+          <w14:ligatures w14:val="none"/>
+        </w:rPr>
+      </w:pPr>
+      <w:r>
+        <w:rPr>
+          <w:rFonts w:ascii="Lato" w:eastAsia="Times New Roman" w:hAnsi="Lato" w:cs="Times New Roman"/>
+          <w:b/>
+          <w:bCs/>
+          <w:color w:val="030416"/>
+          <w:kern w:val="0"/>
+          <w:sz w:val="22"/>
+          <w:szCs w:val="22"/>
+          <w14:ligatures w14:val="none"/>
+        </w:rPr>
+        <w:lastRenderedPageBreak/>
+        <w:t>Evaluation:</w:t>
+      </w:r>
+      <w:r>
+        <w:rPr>
+          <w:rFonts w:ascii="Lato" w:eastAsia="Times New Roman" w:hAnsi="Lato" w:cs="Times New Roman"/>
+          <w:color w:val="030416"/>
+          <w:kern w:val="0"/>
+          <w:sz w:val="22"/>
+          <w:szCs w:val="22"/>
+          <w14:ligatures w14:val="none"/>
+        </w:rPr>
+        <w:t> Interpret your findings in the context of the business problem. Assess whether your analysis provides actionable insights and addresses the key questions identified in the business understanding phase.</w:t>
+      </w:r>
+    </w:p>
+    <w:p>
+      <w:pPr>
+        <w:numPr>
+          <w:ilvl w:val="0"/>
+          <w:numId w:val="19"/>
+        </w:numPr>
+        <w:spacing w:before="300" w:after="300" w:line="240" w:lineRule="auto"/>
+        <w:ind w:left="1020" w:right="300"/>
+        <w:rPr>
+          <w:rFonts w:ascii="Lato" w:eastAsia="Times New Roman" w:hAnsi="Lato" w:cs="Times New Roman"/>
+          <w:color w:val="030416"/>
+          <w:kern w:val="0"/>
+          <w:sz w:val="22"/>
+          <w:szCs w:val="22"/>
+          <w14:ligatures w14:val="none"/>
+        </w:rPr>
+      </w:pPr>
+      <w:r>
+        <w:rPr>
+          <w:rFonts w:ascii="Lato" w:eastAsia="Times New Roman" w:hAnsi="Lato" w:cs="Times New Roman"/>
+          <w:b/>
+          <w:bCs/>
+          <w:color w:val="030416"/>
+          <w:kern w:val="0"/>
+          <w:sz w:val="22"/>
+          <w:szCs w:val="22"/>
+          <w14:ligatures w14:val="none"/>
+        </w:rPr>
+        <w:t>Deployment/Communication:</w:t>
+      </w:r>
+      <w:r>
+        <w:rPr>
+          <w:rFonts w:ascii="Lato" w:eastAsia="Times New Roman" w:hAnsi="Lato" w:cs="Times New Roman"/>
+          <w:color w:val="030416"/>
+          <w:kern w:val="0"/>
+          <w:sz w:val="22"/>
+          <w:szCs w:val="22"/>
+          <w14:ligatures w14:val="none"/>
+        </w:rPr>
+        <w:t xml:space="preserve"> (Dashboard + Notebook) Create an interactive dashboard for stakeholders to explore your findings. Develop a well-documented </w:t>
+      </w:r>
+      <w:proofErr w:type="spellStart"/>
+      <w:r>
+        <w:rPr>
+          <w:rFonts w:ascii="Lato" w:eastAsia="Times New Roman" w:hAnsi="Lato" w:cs="Times New Roman"/>
+          <w:color w:val="030416"/>
+          <w:kern w:val="0"/>
+          <w:sz w:val="22"/>
+          <w:szCs w:val="22"/>
+          <w14:ligatures w14:val="none"/>
+        </w:rPr>
+        <w:t>Jupyter</w:t>
+      </w:r>
+      <w:proofErr w:type="spellEnd"/>
+      <w:r>
+        <w:rPr>
+          <w:rFonts w:ascii="Lato" w:eastAsia="Times New Roman" w:hAnsi="Lato" w:cs="Times New Roman"/>
+          <w:color w:val="030416"/>
+          <w:kern w:val="0"/>
+          <w:sz w:val="22"/>
+          <w:szCs w:val="22"/>
+          <w14:ligatures w14:val="none"/>
+        </w:rPr>
+        <w:t xml:space="preserve"> notebook that explains your process and conclusions. Prepare a presentation that effectively communicates your insights and recommendations.</w:t>
+      </w:r>
+    </w:p>
+    <w:p>
+      <w:pPr>
+        <w:spacing w:before="300" w:after="300" w:line="240" w:lineRule="auto"/>
+        <w:ind w:left="300" w:right="300"/>
+        <w:rPr>
+          <w:rFonts w:ascii="Lato" w:eastAsia="Times New Roman" w:hAnsi="Lato" w:cs="Times New Roman"/>
+          <w:color w:val="030416"/>
+          <w:kern w:val="0"/>
+          <w:sz w:val="22"/>
+          <w:szCs w:val="22"/>
+          <w14:ligatures w14:val="none"/>
+        </w:rPr>
+      </w:pPr>
+      <w:r>
+        <w:rPr>
+          <w:rFonts w:ascii="Lato" w:eastAsia="Times New Roman" w:hAnsi="Lato" w:cs="Times New Roman"/>
+          <w:color w:val="030416"/>
+          <w:kern w:val="0"/>
+          <w:sz w:val="22"/>
+          <w:szCs w:val="22"/>
+          <w14:ligatures w14:val="none"/>
+        </w:rPr>
+        <w:t>Following this standardized process ensures a methodical approach to your analysis, helps maintain focus on business objectives, and results in a comprehensive solution that addresses all aspects of the problem.</w:t>
+      </w:r>
+    </w:p>
+    <w:p>
+      <w:pPr>
+        <w:rPr>
+          <w:sz w:val="20"/>
+          <w:szCs w:val="20"/>
+        </w:rPr>
+      </w:pPr>
     </w:p>
     <w:p>
       <w:pPr>
@@ -73,16 +1209,16 @@
         <w:rPr>
           <w:rFonts w:ascii="Lato" w:hAnsi="Lato"/>
           <w:color w:val="333333"/>
-          <w:sz w:val="21"/>
-          <w:szCs w:val="21"/>
-        </w:rPr>
-      </w:pPr>
-      <w:r>
-        <w:rPr>
-          <w:rFonts w:ascii="Lato" w:hAnsi="Lato"/>
-          <w:color w:val="333333"/>
-          <w:sz w:val="21"/>
-          <w:szCs w:val="21"/>
+          <w:sz w:val="20"/>
+          <w:szCs w:val="20"/>
+        </w:rPr>
+      </w:pPr>
+      <w:r>
+        <w:rPr>
+          <w:rFonts w:ascii="Lato" w:hAnsi="Lato"/>
+          <w:color w:val="333333"/>
+          <w:sz w:val="20"/>
+          <w:szCs w:val="20"/>
         </w:rPr>
         <w:t>Analyze real-world traffic accident data using essential data science skills: data cleaning, EDA, statistical analysis, and data visualization.</w:t>
       </w:r>
@@ -91,8 +1227,8 @@
           <w:rStyle w:val="apple-converted-space"/>
           <w:rFonts w:ascii="Lato" w:eastAsiaTheme="majorEastAsia" w:hAnsi="Lato"/>
           <w:color w:val="333333"/>
-          <w:sz w:val="21"/>
-          <w:szCs w:val="21"/>
+          <w:sz w:val="20"/>
+          <w:szCs w:val="20"/>
         </w:rPr>
         <w:t> </w:t>
       </w:r>
@@ -110,16 +1246,16 @@
         <w:rPr>
           <w:rFonts w:ascii="Lato" w:hAnsi="Lato"/>
           <w:color w:val="333333"/>
-          <w:sz w:val="21"/>
-          <w:szCs w:val="21"/>
-        </w:rPr>
-      </w:pPr>
-      <w:r>
-        <w:rPr>
-          <w:rFonts w:ascii="Lato" w:hAnsi="Lato"/>
-          <w:color w:val="333333"/>
-          <w:sz w:val="21"/>
-          <w:szCs w:val="21"/>
+          <w:sz w:val="20"/>
+          <w:szCs w:val="20"/>
+        </w:rPr>
+      </w:pPr>
+      <w:r>
+        <w:rPr>
+          <w:rFonts w:ascii="Lato" w:hAnsi="Lato"/>
+          <w:color w:val="333333"/>
+          <w:sz w:val="20"/>
+          <w:szCs w:val="20"/>
         </w:rPr>
         <w:t xml:space="preserve">You'll demonstrate proficiency in Python, </w:t>
       </w:r>
@@ -128,8 +1264,8 @@
         <w:rPr>
           <w:rFonts w:ascii="Lato" w:hAnsi="Lato"/>
           <w:color w:val="333333"/>
-          <w:sz w:val="21"/>
-          <w:szCs w:val="21"/>
+          <w:sz w:val="20"/>
+          <w:szCs w:val="20"/>
         </w:rPr>
         <w:t>Jupyter</w:t>
       </w:r>
@@ -138,8 +1274,8 @@
         <w:rPr>
           <w:rFonts w:ascii="Lato" w:hAnsi="Lato"/>
           <w:color w:val="333333"/>
-          <w:sz w:val="21"/>
-          <w:szCs w:val="21"/>
+          <w:sz w:val="20"/>
+          <w:szCs w:val="20"/>
         </w:rPr>
         <w:t xml:space="preserve"> Notebooks, and libraries like Pandas, </w:t>
       </w:r>
@@ -148,8 +1284,8 @@
         <w:rPr>
           <w:rFonts w:ascii="Lato" w:hAnsi="Lato"/>
           <w:color w:val="333333"/>
-          <w:sz w:val="21"/>
-          <w:szCs w:val="21"/>
+          <w:sz w:val="20"/>
+          <w:szCs w:val="20"/>
         </w:rPr>
         <w:t>PySpark</w:t>
       </w:r>
@@ -158,8 +1294,8 @@
         <w:rPr>
           <w:rFonts w:ascii="Lato" w:hAnsi="Lato"/>
           <w:color w:val="333333"/>
-          <w:sz w:val="21"/>
-          <w:szCs w:val="21"/>
+          <w:sz w:val="20"/>
+          <w:szCs w:val="20"/>
         </w:rPr>
         <w:t>, and Matplotlib.</w:t>
       </w:r>
@@ -168,8 +1304,8 @@
           <w:rStyle w:val="apple-converted-space"/>
           <w:rFonts w:ascii="Lato" w:eastAsiaTheme="majorEastAsia" w:hAnsi="Lato"/>
           <w:color w:val="333333"/>
-          <w:sz w:val="21"/>
-          <w:szCs w:val="21"/>
+          <w:sz w:val="20"/>
+          <w:szCs w:val="20"/>
         </w:rPr>
         <w:t> </w:t>
       </w:r>
@@ -187,16 +1323,16 @@
         <w:rPr>
           <w:rFonts w:ascii="Lato" w:hAnsi="Lato"/>
           <w:color w:val="333333"/>
-          <w:sz w:val="21"/>
-          <w:szCs w:val="21"/>
-        </w:rPr>
-      </w:pPr>
-      <w:r>
-        <w:rPr>
-          <w:rFonts w:ascii="Lato" w:hAnsi="Lato"/>
-          <w:color w:val="333333"/>
-          <w:sz w:val="21"/>
-          <w:szCs w:val="21"/>
+          <w:sz w:val="20"/>
+          <w:szCs w:val="20"/>
+        </w:rPr>
+      </w:pPr>
+      <w:r>
+        <w:rPr>
+          <w:rFonts w:ascii="Lato" w:hAnsi="Lato"/>
+          <w:color w:val="333333"/>
+          <w:sz w:val="20"/>
+          <w:szCs w:val="20"/>
         </w:rPr>
         <w:t>Deliverables include a portfolio-ready analysis, a Tableau dashboard, and a video presentation to showcase your ability to communicate data-driven insights.</w:t>
       </w:r>
@@ -219,8 +1355,8 @@
         <w:rPr>
           <w:rFonts w:ascii="Lato" w:hAnsi="Lato"/>
           <w:color w:val="030416"/>
-          <w:sz w:val="22"/>
-          <w:szCs w:val="22"/>
+          <w:sz w:val="21"/>
+          <w:szCs w:val="21"/>
         </w:rPr>
       </w:pPr>
       <w:r>
@@ -228,19 +1364,10 @@
           <w:rStyle w:val="Strong"/>
           <w:rFonts w:ascii="Lato" w:eastAsiaTheme="majorEastAsia" w:hAnsi="Lato"/>
           <w:color w:val="030416"/>
-          <w:sz w:val="22"/>
-          <w:szCs w:val="22"/>
+          <w:sz w:val="21"/>
+          <w:szCs w:val="21"/>
         </w:rPr>
         <w:t>Demonstrate your ability to extract actionable insights from complex datasets through:</w:t>
-      </w:r>
-      <w:r>
-        <w:rPr>
-          <w:rFonts w:ascii="Lato" w:hAnsi="Lato"/>
-          <w:color w:val="030416"/>
-          <w:sz w:val="22"/>
-          <w:szCs w:val="22"/>
-        </w:rPr>
-        <w:br/>
       </w:r>
     </w:p>
     <w:p>
@@ -261,16 +1388,16 @@
         <w:rPr>
           <w:rFonts w:ascii="Lato" w:hAnsi="Lato"/>
           <w:color w:val="030416"/>
-          <w:sz w:val="21"/>
-          <w:szCs w:val="21"/>
-        </w:rPr>
-      </w:pPr>
-      <w:r>
-        <w:rPr>
-          <w:rFonts w:ascii="Lato" w:hAnsi="Lato"/>
-          <w:color w:val="030416"/>
-          <w:sz w:val="21"/>
-          <w:szCs w:val="21"/>
+          <w:sz w:val="20"/>
+          <w:szCs w:val="20"/>
+        </w:rPr>
+      </w:pPr>
+      <w:r>
+        <w:rPr>
+          <w:rFonts w:ascii="Lato" w:hAnsi="Lato"/>
+          <w:color w:val="030416"/>
+          <w:sz w:val="20"/>
+          <w:szCs w:val="20"/>
         </w:rPr>
         <w:t>Identifying patterns and trends in large datasets.</w:t>
       </w:r>
@@ -293,16 +1420,16 @@
         <w:rPr>
           <w:rFonts w:ascii="Lato" w:hAnsi="Lato"/>
           <w:color w:val="030416"/>
-          <w:sz w:val="21"/>
-          <w:szCs w:val="21"/>
-        </w:rPr>
-      </w:pPr>
-      <w:r>
-        <w:rPr>
-          <w:rFonts w:ascii="Lato" w:hAnsi="Lato"/>
-          <w:color w:val="030416"/>
-          <w:sz w:val="21"/>
-          <w:szCs w:val="21"/>
+          <w:sz w:val="20"/>
+          <w:szCs w:val="20"/>
+        </w:rPr>
+      </w:pPr>
+      <w:r>
+        <w:rPr>
+          <w:rFonts w:ascii="Lato" w:hAnsi="Lato"/>
+          <w:color w:val="030416"/>
+          <w:sz w:val="20"/>
+          <w:szCs w:val="20"/>
         </w:rPr>
         <w:t>Using appropriate statistical methods to validate findings.</w:t>
       </w:r>
@@ -325,16 +1452,16 @@
         <w:rPr>
           <w:rFonts w:ascii="Lato" w:hAnsi="Lato"/>
           <w:color w:val="030416"/>
-          <w:sz w:val="21"/>
-          <w:szCs w:val="21"/>
-        </w:rPr>
-      </w:pPr>
-      <w:r>
-        <w:rPr>
-          <w:rFonts w:ascii="Lato" w:hAnsi="Lato"/>
-          <w:color w:val="030416"/>
-          <w:sz w:val="21"/>
-          <w:szCs w:val="21"/>
+          <w:sz w:val="20"/>
+          <w:szCs w:val="20"/>
+        </w:rPr>
+      </w:pPr>
+      <w:r>
+        <w:rPr>
+          <w:rFonts w:ascii="Lato" w:hAnsi="Lato"/>
+          <w:color w:val="030416"/>
+          <w:sz w:val="20"/>
+          <w:szCs w:val="20"/>
         </w:rPr>
         <w:t>Creating clear, informative dashboard visualizations that tell a story.</w:t>
       </w:r>
@@ -357,16 +1484,16 @@
         <w:rPr>
           <w:rFonts w:ascii="Lato" w:hAnsi="Lato"/>
           <w:color w:val="030416"/>
-          <w:sz w:val="21"/>
-          <w:szCs w:val="21"/>
-        </w:rPr>
-      </w:pPr>
-      <w:r>
-        <w:rPr>
-          <w:rFonts w:ascii="Lato" w:hAnsi="Lato"/>
-          <w:color w:val="030416"/>
-          <w:sz w:val="21"/>
-          <w:szCs w:val="21"/>
+          <w:sz w:val="20"/>
+          <w:szCs w:val="20"/>
+        </w:rPr>
+      </w:pPr>
+      <w:r>
+        <w:rPr>
+          <w:rFonts w:ascii="Lato" w:hAnsi="Lato"/>
+          <w:color w:val="030416"/>
+          <w:sz w:val="20"/>
+          <w:szCs w:val="20"/>
         </w:rPr>
         <w:t>Translating technical findings into business recommendations.</w:t>
       </w:r>
@@ -389,8 +1516,8 @@
         <w:rPr>
           <w:rFonts w:ascii="Lato" w:hAnsi="Lato"/>
           <w:color w:val="030416"/>
-          <w:sz w:val="22"/>
-          <w:szCs w:val="22"/>
+          <w:sz w:val="21"/>
+          <w:szCs w:val="21"/>
         </w:rPr>
       </w:pPr>
       <w:r>
@@ -398,8 +1525,8 @@
           <w:rStyle w:val="Strong"/>
           <w:rFonts w:ascii="Lato" w:eastAsiaTheme="majorEastAsia" w:hAnsi="Lato"/>
           <w:color w:val="030416"/>
-          <w:sz w:val="22"/>
-          <w:szCs w:val="22"/>
+          <w:sz w:val="21"/>
+          <w:szCs w:val="21"/>
         </w:rPr>
         <w:t>Build a professional portfolio piece on GitHub that:</w:t>
       </w:r>
@@ -422,16 +1549,16 @@
         <w:rPr>
           <w:rFonts w:ascii="Lato" w:hAnsi="Lato"/>
           <w:color w:val="030416"/>
-          <w:sz w:val="21"/>
-          <w:szCs w:val="21"/>
-        </w:rPr>
-      </w:pPr>
-      <w:r>
-        <w:rPr>
-          <w:rFonts w:ascii="Lato" w:hAnsi="Lato"/>
-          <w:color w:val="030416"/>
-          <w:sz w:val="21"/>
-          <w:szCs w:val="21"/>
+          <w:sz w:val="20"/>
+          <w:szCs w:val="20"/>
+        </w:rPr>
+      </w:pPr>
+      <w:r>
+        <w:rPr>
+          <w:rFonts w:ascii="Lato" w:hAnsi="Lato"/>
+          <w:color w:val="030416"/>
+          <w:sz w:val="20"/>
+          <w:szCs w:val="20"/>
         </w:rPr>
         <w:t>Shows your coding style and documentation practices.</w:t>
       </w:r>
@@ -454,16 +1581,16 @@
         <w:rPr>
           <w:rFonts w:ascii="Lato" w:hAnsi="Lato"/>
           <w:color w:val="030416"/>
-          <w:sz w:val="21"/>
-          <w:szCs w:val="21"/>
-        </w:rPr>
-      </w:pPr>
-      <w:r>
-        <w:rPr>
-          <w:rFonts w:ascii="Lato" w:hAnsi="Lato"/>
-          <w:color w:val="030416"/>
-          <w:sz w:val="21"/>
-          <w:szCs w:val="21"/>
+          <w:sz w:val="20"/>
+          <w:szCs w:val="20"/>
+        </w:rPr>
+      </w:pPr>
+      <w:r>
+        <w:rPr>
+          <w:rFonts w:ascii="Lato" w:hAnsi="Lato"/>
+          <w:color w:val="030416"/>
+          <w:sz w:val="20"/>
+          <w:szCs w:val="20"/>
         </w:rPr>
         <w:t>Demonstrates your approach to problem-solving.</w:t>
       </w:r>
@@ -486,17 +1613,18 @@
         <w:rPr>
           <w:rFonts w:ascii="Lato" w:hAnsi="Lato"/>
           <w:color w:val="030416"/>
-          <w:sz w:val="21"/>
-          <w:szCs w:val="21"/>
-        </w:rPr>
-      </w:pPr>
-      <w:r>
-        <w:rPr>
-          <w:rFonts w:ascii="Lato" w:hAnsi="Lato"/>
-          <w:color w:val="030416"/>
-          <w:sz w:val="21"/>
-          <w:szCs w:val="21"/>
-        </w:rPr>
+          <w:sz w:val="20"/>
+          <w:szCs w:val="20"/>
+        </w:rPr>
+      </w:pPr>
+      <w:r>
+        <w:rPr>
+          <w:rFonts w:ascii="Lato" w:hAnsi="Lato"/>
+          <w:color w:val="030416"/>
+          <w:sz w:val="20"/>
+          <w:szCs w:val="20"/>
+        </w:rPr>
+        <w:lastRenderedPageBreak/>
         <w:t>Showcases your ability to communicate technical concepts clearly.</w:t>
       </w:r>
     </w:p>
@@ -518,16 +1646,16 @@
         <w:rPr>
           <w:rFonts w:ascii="Lato" w:hAnsi="Lato"/>
           <w:color w:val="030416"/>
-          <w:sz w:val="21"/>
-          <w:szCs w:val="21"/>
-        </w:rPr>
-      </w:pPr>
-      <w:r>
-        <w:rPr>
-          <w:rFonts w:ascii="Lato" w:hAnsi="Lato"/>
-          <w:color w:val="030416"/>
-          <w:sz w:val="21"/>
-          <w:szCs w:val="21"/>
+          <w:sz w:val="20"/>
+          <w:szCs w:val="20"/>
+        </w:rPr>
+      </w:pPr>
+      <w:r>
+        <w:rPr>
+          <w:rFonts w:ascii="Lato" w:hAnsi="Lato"/>
+          <w:color w:val="030416"/>
+          <w:sz w:val="20"/>
+          <w:szCs w:val="20"/>
         </w:rPr>
         <w:t>Serves as a talking point in interviews.</w:t>
       </w:r>
@@ -542,18 +1670,34 @@
           <w:rFonts w:ascii="Lato" w:eastAsia="Times New Roman" w:hAnsi="Lato" w:cs="Times New Roman"/>
           <w:color w:val="030416"/>
           <w:kern w:val="0"/>
-          <w:sz w:val="22"/>
-          <w:szCs w:val="22"/>
-          <w14:ligatures w14:val="none"/>
-        </w:rPr>
-      </w:pPr>
-      <w:r>
-        <w:rPr>
-          <w:rFonts w:ascii="Lato" w:eastAsia="Times New Roman" w:hAnsi="Lato" w:cs="Times New Roman"/>
-          <w:color w:val="030416"/>
-          <w:kern w:val="0"/>
-          <w:sz w:val="22"/>
-          <w:szCs w:val="22"/>
+          <w:sz w:val="21"/>
+          <w:szCs w:val="21"/>
+          <w14:ligatures w14:val="none"/>
+        </w:rPr>
+      </w:pPr>
+    </w:p>
+    <w:p>
+      <w:pPr>
+        <w:shd w:val="clear" w:color="auto" w:fill="F8F8F8"/>
+        <w:spacing w:before="150" w:after="150" w:line="240" w:lineRule="auto"/>
+        <w:ind w:left="150" w:right="150"/>
+        <w:outlineLvl w:val="2"/>
+        <w:rPr>
+          <w:rFonts w:ascii="Lato" w:eastAsia="Times New Roman" w:hAnsi="Lato" w:cs="Times New Roman"/>
+          <w:color w:val="030416"/>
+          <w:kern w:val="0"/>
+          <w:sz w:val="21"/>
+          <w:szCs w:val="21"/>
+          <w14:ligatures w14:val="none"/>
+        </w:rPr>
+      </w:pPr>
+      <w:r>
+        <w:rPr>
+          <w:rFonts w:ascii="Lato" w:eastAsia="Times New Roman" w:hAnsi="Lato" w:cs="Times New Roman"/>
+          <w:color w:val="030416"/>
+          <w:kern w:val="0"/>
+          <w:sz w:val="21"/>
+          <w:szCs w:val="21"/>
           <w14:ligatures w14:val="none"/>
         </w:rPr>
         <w:t>Scenario</w:t>
@@ -568,21 +1712,20 @@
           <w:rFonts w:ascii="Lato" w:eastAsia="Times New Roman" w:hAnsi="Lato" w:cs="Times New Roman"/>
           <w:color w:val="030416"/>
           <w:kern w:val="0"/>
-          <w:sz w:val="21"/>
-          <w:szCs w:val="21"/>
-          <w14:ligatures w14:val="none"/>
-        </w:rPr>
-      </w:pPr>
-      <w:r>
-        <w:rPr>
-          <w:rFonts w:ascii="Lato" w:eastAsia="Times New Roman" w:hAnsi="Lato" w:cs="Times New Roman"/>
-          <w:color w:val="030416"/>
-          <w:kern w:val="0"/>
-          <w:sz w:val="21"/>
-          <w:szCs w:val="21"/>
-          <w14:ligatures w14:val="none"/>
-        </w:rPr>
-        <w:lastRenderedPageBreak/>
+          <w:sz w:val="20"/>
+          <w:szCs w:val="20"/>
+          <w14:ligatures w14:val="none"/>
+        </w:rPr>
+      </w:pPr>
+      <w:r>
+        <w:rPr>
+          <w:rFonts w:ascii="Lato" w:eastAsia="Times New Roman" w:hAnsi="Lato" w:cs="Times New Roman"/>
+          <w:color w:val="030416"/>
+          <w:kern w:val="0"/>
+          <w:sz w:val="20"/>
+          <w:szCs w:val="20"/>
+          <w14:ligatures w14:val="none"/>
+        </w:rPr>
         <w:t>For the Department of Transportation (DOT), understanding and reducing traffic accidents is a critical mission that directly impacts public safety, economic costs, and quality of life across the United States.</w:t>
       </w:r>
     </w:p>
@@ -595,18 +1738,18 @@
           <w:rFonts w:ascii="Lato" w:eastAsia="Times New Roman" w:hAnsi="Lato" w:cs="Times New Roman"/>
           <w:color w:val="030416"/>
           <w:kern w:val="0"/>
-          <w:sz w:val="21"/>
-          <w:szCs w:val="21"/>
-          <w14:ligatures w14:val="none"/>
-        </w:rPr>
-      </w:pPr>
-      <w:r>
-        <w:rPr>
-          <w:rFonts w:ascii="Lato" w:eastAsia="Times New Roman" w:hAnsi="Lato" w:cs="Times New Roman"/>
-          <w:color w:val="030416"/>
-          <w:kern w:val="0"/>
-          <w:sz w:val="21"/>
-          <w:szCs w:val="21"/>
+          <w:sz w:val="20"/>
+          <w:szCs w:val="20"/>
+          <w14:ligatures w14:val="none"/>
+        </w:rPr>
+      </w:pPr>
+      <w:r>
+        <w:rPr>
+          <w:rFonts w:ascii="Lato" w:eastAsia="Times New Roman" w:hAnsi="Lato" w:cs="Times New Roman"/>
+          <w:color w:val="030416"/>
+          <w:kern w:val="0"/>
+          <w:sz w:val="20"/>
+          <w:szCs w:val="20"/>
           <w14:ligatures w14:val="none"/>
         </w:rPr>
         <w:t>Here's why this analysis matters from a stakeholder and business perspective:</w:t>
@@ -625,8 +1768,8 @@
           <w:rFonts w:ascii="Lato" w:eastAsia="Times New Roman" w:hAnsi="Lato" w:cs="Times New Roman"/>
           <w:color w:val="030416"/>
           <w:kern w:val="0"/>
-          <w:sz w:val="21"/>
-          <w:szCs w:val="21"/>
+          <w:sz w:val="20"/>
+          <w:szCs w:val="20"/>
           <w14:ligatures w14:val="none"/>
         </w:rPr>
       </w:pPr>
@@ -637,8 +1780,8 @@
           <w:bCs/>
           <w:color w:val="030416"/>
           <w:kern w:val="0"/>
-          <w:sz w:val="21"/>
-          <w:szCs w:val="21"/>
+          <w:sz w:val="20"/>
+          <w:szCs w:val="20"/>
           <w14:ligatures w14:val="none"/>
         </w:rPr>
         <w:t>Economic Impact:</w:t>
@@ -648,8 +1791,8 @@
           <w:rFonts w:ascii="Lato" w:eastAsia="Times New Roman" w:hAnsi="Lato" w:cs="Times New Roman"/>
           <w:color w:val="030416"/>
           <w:kern w:val="0"/>
-          <w:sz w:val="21"/>
-          <w:szCs w:val="21"/>
+          <w:sz w:val="20"/>
+          <w:szCs w:val="20"/>
           <w14:ligatures w14:val="none"/>
         </w:rPr>
         <w:t> Traffic accidents cost billions annually in medical expenses, property damage, and lost productivity, making even small reductions highly valuable.</w:t>
@@ -668,8 +1811,8 @@
           <w:rFonts w:ascii="Lato" w:eastAsia="Times New Roman" w:hAnsi="Lato" w:cs="Times New Roman"/>
           <w:color w:val="030416"/>
           <w:kern w:val="0"/>
-          <w:sz w:val="21"/>
-          <w:szCs w:val="21"/>
+          <w:sz w:val="20"/>
+          <w:szCs w:val="20"/>
           <w14:ligatures w14:val="none"/>
         </w:rPr>
       </w:pPr>
@@ -680,8 +1823,8 @@
           <w:bCs/>
           <w:color w:val="030416"/>
           <w:kern w:val="0"/>
-          <w:sz w:val="21"/>
-          <w:szCs w:val="21"/>
+          <w:sz w:val="20"/>
+          <w:szCs w:val="20"/>
           <w14:ligatures w14:val="none"/>
         </w:rPr>
         <w:t>Public Safety:</w:t>
@@ -691,8 +1834,8 @@
           <w:rFonts w:ascii="Lato" w:eastAsia="Times New Roman" w:hAnsi="Lato" w:cs="Times New Roman"/>
           <w:color w:val="030416"/>
           <w:kern w:val="0"/>
-          <w:sz w:val="21"/>
-          <w:szCs w:val="21"/>
+          <w:sz w:val="20"/>
+          <w:szCs w:val="20"/>
           <w14:ligatures w14:val="none"/>
         </w:rPr>
         <w:t> As a leading cause of injury and death, reducing traffic accidents directly fulfills DOT's core mandate to protect citizens.</w:t>
@@ -711,8 +1854,8 @@
           <w:rFonts w:ascii="Lato" w:eastAsia="Times New Roman" w:hAnsi="Lato" w:cs="Times New Roman"/>
           <w:color w:val="030416"/>
           <w:kern w:val="0"/>
-          <w:sz w:val="21"/>
-          <w:szCs w:val="21"/>
+          <w:sz w:val="20"/>
+          <w:szCs w:val="20"/>
           <w14:ligatures w14:val="none"/>
         </w:rPr>
       </w:pPr>
@@ -723,8 +1866,8 @@
           <w:bCs/>
           <w:color w:val="030416"/>
           <w:kern w:val="0"/>
-          <w:sz w:val="21"/>
-          <w:szCs w:val="21"/>
+          <w:sz w:val="20"/>
+          <w:szCs w:val="20"/>
           <w14:ligatures w14:val="none"/>
         </w:rPr>
         <w:t>Infrastructure Prioritization:</w:t>
@@ -734,8 +1877,8 @@
           <w:rFonts w:ascii="Lato" w:eastAsia="Times New Roman" w:hAnsi="Lato" w:cs="Times New Roman"/>
           <w:color w:val="030416"/>
           <w:kern w:val="0"/>
-          <w:sz w:val="21"/>
-          <w:szCs w:val="21"/>
+          <w:sz w:val="20"/>
+          <w:szCs w:val="20"/>
           <w14:ligatures w14:val="none"/>
         </w:rPr>
         <w:t> Data analysis enables strategic allocation of limited infrastructure improvement budgets to highest-risk areas.</w:t>
@@ -754,8 +1897,8 @@
           <w:rFonts w:ascii="Lato" w:eastAsia="Times New Roman" w:hAnsi="Lato" w:cs="Times New Roman"/>
           <w:color w:val="030416"/>
           <w:kern w:val="0"/>
-          <w:sz w:val="21"/>
-          <w:szCs w:val="21"/>
+          <w:sz w:val="20"/>
+          <w:szCs w:val="20"/>
           <w14:ligatures w14:val="none"/>
         </w:rPr>
       </w:pPr>
@@ -766,8 +1909,8 @@
           <w:bCs/>
           <w:color w:val="030416"/>
           <w:kern w:val="0"/>
-          <w:sz w:val="21"/>
-          <w:szCs w:val="21"/>
+          <w:sz w:val="20"/>
+          <w:szCs w:val="20"/>
           <w14:ligatures w14:val="none"/>
         </w:rPr>
         <w:t>Policy Development:</w:t>
@@ -777,8 +1920,8 @@
           <w:rFonts w:ascii="Lato" w:eastAsia="Times New Roman" w:hAnsi="Lato" w:cs="Times New Roman"/>
           <w:color w:val="030416"/>
           <w:kern w:val="0"/>
-          <w:sz w:val="21"/>
-          <w:szCs w:val="21"/>
+          <w:sz w:val="20"/>
+          <w:szCs w:val="20"/>
           <w14:ligatures w14:val="none"/>
         </w:rPr>
         <w:t> Accident data informs new safety regulations and provides metrics to evaluate existing programs' effectiveness.</w:t>
@@ -797,8 +1940,8 @@
           <w:rFonts w:ascii="Lato" w:eastAsia="Times New Roman" w:hAnsi="Lato" w:cs="Times New Roman"/>
           <w:color w:val="030416"/>
           <w:kern w:val="0"/>
-          <w:sz w:val="21"/>
-          <w:szCs w:val="21"/>
+          <w:sz w:val="20"/>
+          <w:szCs w:val="20"/>
           <w14:ligatures w14:val="none"/>
         </w:rPr>
       </w:pPr>
@@ -809,8 +1952,8 @@
           <w:bCs/>
           <w:color w:val="030416"/>
           <w:kern w:val="0"/>
-          <w:sz w:val="21"/>
-          <w:szCs w:val="21"/>
+          <w:sz w:val="20"/>
+          <w:szCs w:val="20"/>
           <w14:ligatures w14:val="none"/>
         </w:rPr>
         <w:t>Stakeholder Accountability:</w:t>
@@ -820,8 +1963,8 @@
           <w:rFonts w:ascii="Lato" w:eastAsia="Times New Roman" w:hAnsi="Lato" w:cs="Times New Roman"/>
           <w:color w:val="030416"/>
           <w:kern w:val="0"/>
-          <w:sz w:val="21"/>
-          <w:szCs w:val="21"/>
+          <w:sz w:val="20"/>
+          <w:szCs w:val="20"/>
           <w14:ligatures w14:val="none"/>
         </w:rPr>
         <w:t> Comprehensive analysis demonstrates evidence-based decision-making to Congress, local governments, and the public.</w:t>
@@ -840,8 +1983,8 @@
           <w:rFonts w:ascii="Lato" w:eastAsia="Times New Roman" w:hAnsi="Lato" w:cs="Times New Roman"/>
           <w:color w:val="030416"/>
           <w:kern w:val="0"/>
-          <w:sz w:val="21"/>
-          <w:szCs w:val="21"/>
+          <w:sz w:val="20"/>
+          <w:szCs w:val="20"/>
           <w14:ligatures w14:val="none"/>
         </w:rPr>
       </w:pPr>
@@ -852,8 +1995,8 @@
           <w:bCs/>
           <w:color w:val="030416"/>
           <w:kern w:val="0"/>
-          <w:sz w:val="21"/>
-          <w:szCs w:val="21"/>
+          <w:sz w:val="20"/>
+          <w:szCs w:val="20"/>
           <w14:ligatures w14:val="none"/>
         </w:rPr>
         <w:t>Cross-Agency Collaboration:</w:t>
@@ -863,8 +2006,8 @@
           <w:rFonts w:ascii="Lato" w:eastAsia="Times New Roman" w:hAnsi="Lato" w:cs="Times New Roman"/>
           <w:color w:val="030416"/>
           <w:kern w:val="0"/>
-          <w:sz w:val="21"/>
-          <w:szCs w:val="21"/>
+          <w:sz w:val="20"/>
+          <w:szCs w:val="20"/>
           <w14:ligatures w14:val="none"/>
         </w:rPr>
         <w:t> Shared data insights can align accident reduction efforts across DOT, law enforcement, and emergency services.</w:t>
@@ -883,8 +2026,8 @@
           <w:rFonts w:ascii="Lato" w:eastAsia="Times New Roman" w:hAnsi="Lato" w:cs="Times New Roman"/>
           <w:color w:val="030416"/>
           <w:kern w:val="0"/>
-          <w:sz w:val="21"/>
-          <w:szCs w:val="21"/>
+          <w:sz w:val="20"/>
+          <w:szCs w:val="20"/>
           <w14:ligatures w14:val="none"/>
         </w:rPr>
       </w:pPr>
@@ -895,8 +2038,8 @@
           <w:bCs/>
           <w:color w:val="030416"/>
           <w:kern w:val="0"/>
-          <w:sz w:val="21"/>
-          <w:szCs w:val="21"/>
+          <w:sz w:val="20"/>
+          <w:szCs w:val="20"/>
           <w14:ligatures w14:val="none"/>
         </w:rPr>
         <w:t>Technology Integration:</w:t>
@@ -906,8 +2049,8 @@
           <w:rFonts w:ascii="Lato" w:eastAsia="Times New Roman" w:hAnsi="Lato" w:cs="Times New Roman"/>
           <w:color w:val="030416"/>
           <w:kern w:val="0"/>
-          <w:sz w:val="21"/>
-          <w:szCs w:val="21"/>
+          <w:sz w:val="20"/>
+          <w:szCs w:val="20"/>
           <w14:ligatures w14:val="none"/>
         </w:rPr>
         <w:t> Understanding accident patterns guides how emerging vehicle technologies should be regulated to maximize safety benefits.</w:t>
@@ -922,8 +2065,8 @@
           <w:rFonts w:ascii="Lato" w:eastAsia="Times New Roman" w:hAnsi="Lato" w:cs="Times New Roman"/>
           <w:color w:val="030416"/>
           <w:kern w:val="0"/>
-          <w:sz w:val="21"/>
-          <w:szCs w:val="21"/>
+          <w:sz w:val="20"/>
+          <w:szCs w:val="20"/>
           <w14:ligatures w14:val="none"/>
         </w:rPr>
       </w:pPr>
@@ -934,8 +2077,8 @@
           <w:bCs/>
           <w:color w:val="030416"/>
           <w:kern w:val="0"/>
-          <w:sz w:val="21"/>
-          <w:szCs w:val="21"/>
+          <w:sz w:val="20"/>
+          <w:szCs w:val="20"/>
           <w14:ligatures w14:val="none"/>
         </w:rPr>
         <w:t>Based on your comprehensive analysis</w:t>
@@ -945,8 +2088,8 @@
           <w:rFonts w:ascii="Lato" w:eastAsia="Times New Roman" w:hAnsi="Lato" w:cs="Times New Roman"/>
           <w:color w:val="030416"/>
           <w:kern w:val="0"/>
-          <w:sz w:val="21"/>
-          <w:szCs w:val="21"/>
+          <w:sz w:val="20"/>
+          <w:szCs w:val="20"/>
           <w14:ligatures w14:val="none"/>
         </w:rPr>
         <w:t>, you'll provide three data-driven insights that the DOT could utilize to reduce traffic accidents and improve road safety. As with any real-world data science project, you'll need to explore the dataset to determine which variables are most relevant to your analysis.</w:t>
@@ -961,8 +2104,8 @@
           <w:rFonts w:ascii="Lato" w:eastAsia="Times New Roman" w:hAnsi="Lato" w:cs="Times New Roman"/>
           <w:color w:val="030416"/>
           <w:kern w:val="0"/>
-          <w:sz w:val="21"/>
-          <w:szCs w:val="21"/>
+          <w:sz w:val="20"/>
+          <w:szCs w:val="20"/>
           <w14:ligatures w14:val="none"/>
         </w:rPr>
       </w:pPr>
@@ -973,8 +2116,8 @@
           <w:bCs/>
           <w:color w:val="030416"/>
           <w:kern w:val="0"/>
-          <w:sz w:val="21"/>
-          <w:szCs w:val="21"/>
+          <w:sz w:val="20"/>
+          <w:szCs w:val="20"/>
           <w14:ligatures w14:val="none"/>
         </w:rPr>
         <w:t>This includes the following tasks:</w:t>
@@ -993,18 +2136,18 @@
           <w:rFonts w:ascii="Lato" w:eastAsia="Times New Roman" w:hAnsi="Lato" w:cs="Times New Roman"/>
           <w:color w:val="030416"/>
           <w:kern w:val="0"/>
-          <w:sz w:val="21"/>
-          <w:szCs w:val="21"/>
-          <w14:ligatures w14:val="none"/>
-        </w:rPr>
-      </w:pPr>
-      <w:r>
-        <w:rPr>
-          <w:rFonts w:ascii="Lato" w:eastAsia="Times New Roman" w:hAnsi="Lato" w:cs="Times New Roman"/>
-          <w:color w:val="030416"/>
-          <w:kern w:val="0"/>
-          <w:sz w:val="21"/>
-          <w:szCs w:val="21"/>
+          <w:sz w:val="20"/>
+          <w:szCs w:val="20"/>
+          <w14:ligatures w14:val="none"/>
+        </w:rPr>
+      </w:pPr>
+      <w:r>
+        <w:rPr>
+          <w:rFonts w:ascii="Lato" w:eastAsia="Times New Roman" w:hAnsi="Lato" w:cs="Times New Roman"/>
+          <w:color w:val="030416"/>
+          <w:kern w:val="0"/>
+          <w:sz w:val="20"/>
+          <w:szCs w:val="20"/>
           <w14:ligatures w14:val="none"/>
         </w:rPr>
         <w:t>Formulate key questions that will guide your analysis.</w:t>
@@ -1023,18 +2166,18 @@
           <w:rFonts w:ascii="Lato" w:eastAsia="Times New Roman" w:hAnsi="Lato" w:cs="Times New Roman"/>
           <w:color w:val="030416"/>
           <w:kern w:val="0"/>
-          <w:sz w:val="21"/>
-          <w:szCs w:val="21"/>
-          <w14:ligatures w14:val="none"/>
-        </w:rPr>
-      </w:pPr>
-      <w:r>
-        <w:rPr>
-          <w:rFonts w:ascii="Lato" w:eastAsia="Times New Roman" w:hAnsi="Lato" w:cs="Times New Roman"/>
-          <w:color w:val="030416"/>
-          <w:kern w:val="0"/>
-          <w:sz w:val="21"/>
-          <w:szCs w:val="21"/>
+          <w:sz w:val="20"/>
+          <w:szCs w:val="20"/>
+          <w14:ligatures w14:val="none"/>
+        </w:rPr>
+      </w:pPr>
+      <w:r>
+        <w:rPr>
+          <w:rFonts w:ascii="Lato" w:eastAsia="Times New Roman" w:hAnsi="Lato" w:cs="Times New Roman"/>
+          <w:color w:val="030416"/>
+          <w:kern w:val="0"/>
+          <w:sz w:val="20"/>
+          <w:szCs w:val="20"/>
           <w14:ligatures w14:val="none"/>
         </w:rPr>
         <w:t>Perform comprehensive EDA to investigate and understand the data.</w:t>
@@ -1053,18 +2196,18 @@
           <w:rFonts w:ascii="Lato" w:eastAsia="Times New Roman" w:hAnsi="Lato" w:cs="Times New Roman"/>
           <w:color w:val="030416"/>
           <w:kern w:val="0"/>
-          <w:sz w:val="21"/>
-          <w:szCs w:val="21"/>
-          <w14:ligatures w14:val="none"/>
-        </w:rPr>
-      </w:pPr>
-      <w:r>
-        <w:rPr>
-          <w:rFonts w:ascii="Lato" w:eastAsia="Times New Roman" w:hAnsi="Lato" w:cs="Times New Roman"/>
-          <w:color w:val="030416"/>
-          <w:kern w:val="0"/>
-          <w:sz w:val="21"/>
-          <w:szCs w:val="21"/>
+          <w:sz w:val="20"/>
+          <w:szCs w:val="20"/>
+          <w14:ligatures w14:val="none"/>
+        </w:rPr>
+      </w:pPr>
+      <w:r>
+        <w:rPr>
+          <w:rFonts w:ascii="Lato" w:eastAsia="Times New Roman" w:hAnsi="Lato" w:cs="Times New Roman"/>
+          <w:color w:val="030416"/>
+          <w:kern w:val="0"/>
+          <w:sz w:val="20"/>
+          <w:szCs w:val="20"/>
           <w14:ligatures w14:val="none"/>
         </w:rPr>
         <w:t>Clean and prepare data for analysis utilizing python libraries.</w:t>
@@ -1083,20 +2226,21 @@
           <w:rFonts w:ascii="Lato" w:eastAsia="Times New Roman" w:hAnsi="Lato" w:cs="Times New Roman"/>
           <w:color w:val="030416"/>
           <w:kern w:val="0"/>
-          <w:sz w:val="21"/>
-          <w:szCs w:val="21"/>
-          <w14:ligatures w14:val="none"/>
-        </w:rPr>
-      </w:pPr>
-      <w:r>
-        <w:rPr>
-          <w:rFonts w:ascii="Lato" w:eastAsia="Times New Roman" w:hAnsi="Lato" w:cs="Times New Roman"/>
-          <w:color w:val="030416"/>
-          <w:kern w:val="0"/>
-          <w:sz w:val="21"/>
-          <w:szCs w:val="21"/>
-          <w14:ligatures w14:val="none"/>
-        </w:rPr>
+          <w:sz w:val="20"/>
+          <w:szCs w:val="20"/>
+          <w14:ligatures w14:val="none"/>
+        </w:rPr>
+      </w:pPr>
+      <w:r>
+        <w:rPr>
+          <w:rFonts w:ascii="Lato" w:eastAsia="Times New Roman" w:hAnsi="Lato" w:cs="Times New Roman"/>
+          <w:color w:val="030416"/>
+          <w:kern w:val="0"/>
+          <w:sz w:val="20"/>
+          <w:szCs w:val="20"/>
+          <w14:ligatures w14:val="none"/>
+        </w:rPr>
+        <w:lastRenderedPageBreak/>
         <w:t>Conduct data analysis to produce concrete findings and recommendations.</w:t>
       </w:r>
     </w:p>
@@ -1113,18 +2257,18 @@
           <w:rFonts w:ascii="Lato" w:eastAsia="Times New Roman" w:hAnsi="Lato" w:cs="Times New Roman"/>
           <w:color w:val="030416"/>
           <w:kern w:val="0"/>
-          <w:sz w:val="21"/>
-          <w:szCs w:val="21"/>
-          <w14:ligatures w14:val="none"/>
-        </w:rPr>
-      </w:pPr>
-      <w:r>
-        <w:rPr>
-          <w:rFonts w:ascii="Lato" w:eastAsia="Times New Roman" w:hAnsi="Lato" w:cs="Times New Roman"/>
-          <w:color w:val="030416"/>
-          <w:kern w:val="0"/>
-          <w:sz w:val="21"/>
-          <w:szCs w:val="21"/>
+          <w:sz w:val="20"/>
+          <w:szCs w:val="20"/>
+          <w14:ligatures w14:val="none"/>
+        </w:rPr>
+      </w:pPr>
+      <w:r>
+        <w:rPr>
+          <w:rFonts w:ascii="Lato" w:eastAsia="Times New Roman" w:hAnsi="Lato" w:cs="Times New Roman"/>
+          <w:color w:val="030416"/>
+          <w:kern w:val="0"/>
+          <w:sz w:val="20"/>
+          <w:szCs w:val="20"/>
           <w14:ligatures w14:val="none"/>
         </w:rPr>
         <w:t>Support your findings with clear visualizations and statistical testing.</w:t>
@@ -1143,18 +2287,18 @@
           <w:rFonts w:ascii="Lato" w:eastAsia="Times New Roman" w:hAnsi="Lato" w:cs="Times New Roman"/>
           <w:color w:val="030416"/>
           <w:kern w:val="0"/>
-          <w:sz w:val="21"/>
-          <w:szCs w:val="21"/>
-          <w14:ligatures w14:val="none"/>
-        </w:rPr>
-      </w:pPr>
-      <w:r>
-        <w:rPr>
-          <w:rFonts w:ascii="Lato" w:eastAsia="Times New Roman" w:hAnsi="Lato" w:cs="Times New Roman"/>
-          <w:color w:val="030416"/>
-          <w:kern w:val="0"/>
-          <w:sz w:val="21"/>
-          <w:szCs w:val="21"/>
+          <w:sz w:val="20"/>
+          <w:szCs w:val="20"/>
+          <w14:ligatures w14:val="none"/>
+        </w:rPr>
+      </w:pPr>
+      <w:r>
+        <w:rPr>
+          <w:rFonts w:ascii="Lato" w:eastAsia="Times New Roman" w:hAnsi="Lato" w:cs="Times New Roman"/>
+          <w:color w:val="030416"/>
+          <w:kern w:val="0"/>
+          <w:sz w:val="20"/>
+          <w:szCs w:val="20"/>
           <w14:ligatures w14:val="none"/>
         </w:rPr>
         <w:t>Develop an interactive dashboard that communicates your analysis results to non-technical stakeholders.</w:t>
@@ -1162,34 +2306,639 @@
     </w:p>
     <w:p>
       <w:pPr>
-        <w:rPr>
-          <w:sz w:val="21"/>
-          <w:szCs w:val="21"/>
-        </w:rPr>
-      </w:pPr>
-      <w:r>
-        <w:rPr>
-          <w:sz w:val="21"/>
-          <w:szCs w:val="21"/>
-        </w:rPr>
-        <w:br w:type="page"/>
-      </w:r>
-    </w:p>
-    <w:p>
-      <w:pPr>
-        <w:rPr>
-          <w:sz w:val="21"/>
-          <w:szCs w:val="21"/>
+        <w:shd w:val="clear" w:color="auto" w:fill="FFFFFF"/>
+        <w:spacing w:before="150" w:after="150" w:line="240" w:lineRule="auto"/>
+        <w:ind w:left="150" w:right="150"/>
+        <w:outlineLvl w:val="3"/>
+        <w:rPr>
+          <w:rFonts w:ascii="Lato" w:eastAsia="Times New Roman" w:hAnsi="Lato" w:cs="Times New Roman"/>
+          <w:b/>
+          <w:bCs/>
+          <w:color w:val="000000"/>
+          <w:kern w:val="0"/>
+          <w:sz w:val="28"/>
+          <w:szCs w:val="28"/>
+          <w14:ligatures w14:val="none"/>
+        </w:rPr>
+      </w:pPr>
+      <w:r>
+        <w:rPr>
+          <w:rFonts w:ascii="Lato" w:eastAsia="Times New Roman" w:hAnsi="Lato" w:cs="Times New Roman"/>
+          <w:b/>
+          <w:bCs/>
+          <w:color w:val="000000"/>
+          <w:kern w:val="0"/>
+          <w:sz w:val="28"/>
+          <w:szCs w:val="28"/>
+          <w14:ligatures w14:val="none"/>
+        </w:rPr>
+        <w:t>Potential Areas of Analysis</w:t>
+      </w:r>
+    </w:p>
+    <w:p>
+      <w:pPr>
+        <w:numPr>
+          <w:ilvl w:val="0"/>
+          <w:numId w:val="21"/>
+        </w:numPr>
+        <w:pBdr>
+          <w:top w:val="single" w:sz="12" w:space="15" w:color="auto"/>
+          <w:left w:val="single" w:sz="12" w:space="15" w:color="auto"/>
+          <w:bottom w:val="single" w:sz="12" w:space="15" w:color="auto"/>
+          <w:right w:val="single" w:sz="12" w:space="15" w:color="auto"/>
+        </w:pBdr>
+        <w:shd w:val="clear" w:color="auto" w:fill="FFFFFF"/>
+        <w:spacing w:before="300" w:after="300" w:line="240" w:lineRule="auto"/>
+        <w:ind w:left="1620" w:right="900"/>
+        <w:rPr>
+          <w:rFonts w:ascii="Lato" w:eastAsia="Times New Roman" w:hAnsi="Lato" w:cs="Times New Roman"/>
+          <w:color w:val="000000"/>
+          <w:kern w:val="0"/>
+          <w:sz w:val="22"/>
+          <w:szCs w:val="22"/>
+          <w14:ligatures w14:val="none"/>
+        </w:rPr>
+      </w:pPr>
+      <w:r>
+        <w:rPr>
+          <w:rFonts w:ascii="Lato" w:eastAsia="Times New Roman" w:hAnsi="Lato" w:cs="Times New Roman"/>
+          <w:b/>
+          <w:bCs/>
+          <w:color w:val="000000"/>
+          <w:kern w:val="0"/>
+          <w:sz w:val="22"/>
+          <w:szCs w:val="22"/>
+          <w14:ligatures w14:val="none"/>
+        </w:rPr>
+        <w:t>Spatial and Temporal Patterns: </w:t>
+      </w:r>
+      <w:r>
+        <w:rPr>
+          <w:rFonts w:ascii="Lato" w:eastAsia="Times New Roman" w:hAnsi="Lato" w:cs="Times New Roman"/>
+          <w:color w:val="000000"/>
+          <w:kern w:val="0"/>
+          <w:sz w:val="22"/>
+          <w:szCs w:val="22"/>
+          <w14:ligatures w14:val="none"/>
+        </w:rPr>
+        <w:t>Consider examining when and where accidents most frequently occur. You might explore patterns by time of day, day of week, season, and geographic location. This type of analysis could potentially reveal critical hotspots and time periods requiring intervention.</w:t>
+      </w:r>
+    </w:p>
+    <w:p>
+      <w:pPr>
+        <w:numPr>
+          <w:ilvl w:val="0"/>
+          <w:numId w:val="21"/>
+        </w:numPr>
+        <w:pBdr>
+          <w:top w:val="single" w:sz="12" w:space="15" w:color="auto"/>
+          <w:left w:val="single" w:sz="12" w:space="15" w:color="auto"/>
+          <w:bottom w:val="single" w:sz="12" w:space="15" w:color="auto"/>
+          <w:right w:val="single" w:sz="12" w:space="15" w:color="auto"/>
+        </w:pBdr>
+        <w:shd w:val="clear" w:color="auto" w:fill="FFFFFF"/>
+        <w:spacing w:before="300" w:after="300" w:line="240" w:lineRule="auto"/>
+        <w:ind w:left="1620" w:right="900"/>
+        <w:rPr>
+          <w:rFonts w:ascii="Lato" w:eastAsia="Times New Roman" w:hAnsi="Lato" w:cs="Times New Roman"/>
+          <w:color w:val="000000"/>
+          <w:kern w:val="0"/>
+          <w:sz w:val="22"/>
+          <w:szCs w:val="22"/>
+          <w14:ligatures w14:val="none"/>
+        </w:rPr>
+      </w:pPr>
+      <w:r>
+        <w:rPr>
+          <w:rFonts w:ascii="Lato" w:eastAsia="Times New Roman" w:hAnsi="Lato" w:cs="Times New Roman"/>
+          <w:b/>
+          <w:bCs/>
+          <w:color w:val="000000"/>
+          <w:kern w:val="0"/>
+          <w:sz w:val="22"/>
+          <w:szCs w:val="22"/>
+          <w14:ligatures w14:val="none"/>
+        </w:rPr>
+        <w:t>Environmental Factors:</w:t>
+      </w:r>
+      <w:r>
+        <w:rPr>
+          <w:rFonts w:ascii="Lato" w:eastAsia="Times New Roman" w:hAnsi="Lato" w:cs="Times New Roman"/>
+          <w:color w:val="000000"/>
+          <w:kern w:val="0"/>
+          <w:sz w:val="22"/>
+          <w:szCs w:val="22"/>
+          <w14:ligatures w14:val="none"/>
+        </w:rPr>
+        <w:t> You could investigate how weather conditions correlate with accident rates. Consider analyzing how visibility, precipitation, temperature, and other environmental variables might affect driver behavior and road conditions.</w:t>
+      </w:r>
+    </w:p>
+    <w:p>
+      <w:pPr>
+        <w:numPr>
+          <w:ilvl w:val="0"/>
+          <w:numId w:val="21"/>
+        </w:numPr>
+        <w:pBdr>
+          <w:top w:val="single" w:sz="12" w:space="15" w:color="auto"/>
+          <w:left w:val="single" w:sz="12" w:space="15" w:color="auto"/>
+          <w:bottom w:val="single" w:sz="12" w:space="15" w:color="auto"/>
+          <w:right w:val="single" w:sz="12" w:space="15" w:color="auto"/>
+        </w:pBdr>
+        <w:shd w:val="clear" w:color="auto" w:fill="FFFFFF"/>
+        <w:spacing w:before="300" w:after="300" w:line="240" w:lineRule="auto"/>
+        <w:ind w:left="1620" w:right="900"/>
+        <w:rPr>
+          <w:rFonts w:ascii="Lato" w:eastAsia="Times New Roman" w:hAnsi="Lato" w:cs="Times New Roman"/>
+          <w:color w:val="000000"/>
+          <w:kern w:val="0"/>
+          <w:sz w:val="22"/>
+          <w:szCs w:val="22"/>
+          <w14:ligatures w14:val="none"/>
+        </w:rPr>
+      </w:pPr>
+      <w:r>
+        <w:rPr>
+          <w:rFonts w:ascii="Lato" w:eastAsia="Times New Roman" w:hAnsi="Lato" w:cs="Times New Roman"/>
+          <w:b/>
+          <w:bCs/>
+          <w:color w:val="000000"/>
+          <w:kern w:val="0"/>
+          <w:sz w:val="22"/>
+          <w:szCs w:val="22"/>
+          <w14:ligatures w14:val="none"/>
+        </w:rPr>
+        <w:t>Infrastructure Considerations:</w:t>
+      </w:r>
+      <w:r>
+        <w:rPr>
+          <w:rFonts w:ascii="Lato" w:eastAsia="Times New Roman" w:hAnsi="Lato" w:cs="Times New Roman"/>
+          <w:color w:val="000000"/>
+          <w:kern w:val="0"/>
+          <w:sz w:val="22"/>
+          <w:szCs w:val="22"/>
+          <w14:ligatures w14:val="none"/>
+        </w:rPr>
+        <w:t> One possible avenue is to identify specific road features associated with accident severity. This might include road design, signage, lighting, or other infrastructural elements that could contribute to or mitigate accident risk.</w:t>
+      </w:r>
+    </w:p>
+    <w:p>
+      <w:pPr>
+        <w:numPr>
+          <w:ilvl w:val="0"/>
+          <w:numId w:val="21"/>
+        </w:numPr>
+        <w:pBdr>
+          <w:top w:val="single" w:sz="12" w:space="15" w:color="auto"/>
+          <w:left w:val="single" w:sz="12" w:space="15" w:color="auto"/>
+          <w:bottom w:val="single" w:sz="12" w:space="15" w:color="auto"/>
+          <w:right w:val="single" w:sz="12" w:space="15" w:color="auto"/>
+        </w:pBdr>
+        <w:shd w:val="clear" w:color="auto" w:fill="FFFFFF"/>
+        <w:spacing w:before="300" w:after="300" w:line="240" w:lineRule="auto"/>
+        <w:ind w:left="1620" w:right="900"/>
+        <w:rPr>
+          <w:rFonts w:ascii="Lato" w:eastAsia="Times New Roman" w:hAnsi="Lato" w:cs="Times New Roman"/>
+          <w:color w:val="000000"/>
+          <w:kern w:val="0"/>
+          <w:sz w:val="22"/>
+          <w:szCs w:val="22"/>
+          <w14:ligatures w14:val="none"/>
+        </w:rPr>
+      </w:pPr>
+      <w:r>
+        <w:rPr>
+          <w:rFonts w:ascii="Lato" w:eastAsia="Times New Roman" w:hAnsi="Lato" w:cs="Times New Roman"/>
+          <w:b/>
+          <w:bCs/>
+          <w:color w:val="000000"/>
+          <w:kern w:val="0"/>
+          <w:sz w:val="22"/>
+          <w:szCs w:val="22"/>
+          <w14:ligatures w14:val="none"/>
+        </w:rPr>
+        <w:t>Urban vs. Rural Comparison:</w:t>
+      </w:r>
+      <w:r>
+        <w:rPr>
+          <w:rFonts w:ascii="Lato" w:eastAsia="Times New Roman" w:hAnsi="Lato" w:cs="Times New Roman"/>
+          <w:color w:val="000000"/>
+          <w:kern w:val="0"/>
+          <w:sz w:val="22"/>
+          <w:szCs w:val="22"/>
+          <w14:ligatures w14:val="none"/>
+        </w:rPr>
+        <w:t> You may want to compare accident patterns between urban and rural settings. These different environments likely present distinct challenges and risk factors that might require tailored safety approaches.</w:t>
+      </w:r>
+    </w:p>
+    <w:p>
+      <w:pPr>
+        <w:spacing w:before="150" w:after="150" w:line="240" w:lineRule="auto"/>
+        <w:ind w:left="150" w:right="150"/>
+        <w:outlineLvl w:val="2"/>
+        <w:rPr>
+          <w:rFonts w:ascii="Lato" w:eastAsia="Times New Roman" w:hAnsi="Lato" w:cs="Times New Roman"/>
+          <w:color w:val="030416"/>
+          <w:kern w:val="0"/>
+          <w14:ligatures w14:val="none"/>
+        </w:rPr>
+      </w:pPr>
+    </w:p>
+    <w:p>
+      <w:pPr>
+        <w:spacing w:before="150" w:after="150" w:line="240" w:lineRule="auto"/>
+        <w:ind w:left="150" w:right="150"/>
+        <w:outlineLvl w:val="2"/>
+        <w:rPr>
+          <w:rFonts w:ascii="Lato" w:eastAsia="Times New Roman" w:hAnsi="Lato" w:cs="Times New Roman"/>
+          <w:color w:val="030416"/>
+          <w:kern w:val="0"/>
+          <w14:ligatures w14:val="none"/>
+        </w:rPr>
+      </w:pPr>
+      <w:r>
+        <w:rPr>
+          <w:rFonts w:ascii="Lato" w:eastAsia="Times New Roman" w:hAnsi="Lato" w:cs="Times New Roman"/>
+          <w:color w:val="030416"/>
+          <w:kern w:val="0"/>
+          <w14:ligatures w14:val="none"/>
+        </w:rPr>
+        <w:t>Problem Solving Process</w:t>
+      </w:r>
+    </w:p>
+    <w:p>
+      <w:pPr>
+        <w:spacing w:before="300" w:after="300" w:line="240" w:lineRule="auto"/>
+        <w:ind w:left="300" w:right="300"/>
+        <w:rPr>
+          <w:rFonts w:ascii="Lato" w:eastAsia="Times New Roman" w:hAnsi="Lato" w:cs="Times New Roman"/>
+          <w:color w:val="030416"/>
+          <w:kern w:val="0"/>
+          <w:sz w:val="22"/>
+          <w:szCs w:val="22"/>
+          <w14:ligatures w14:val="none"/>
+        </w:rPr>
+      </w:pPr>
+      <w:r>
+        <w:rPr>
+          <w:rFonts w:ascii="Lato" w:eastAsia="Times New Roman" w:hAnsi="Lato" w:cs="Times New Roman"/>
+          <w:color w:val="030416"/>
+          <w:kern w:val="0"/>
+          <w:sz w:val="22"/>
+          <w:szCs w:val="22"/>
+          <w14:ligatures w14:val="none"/>
+        </w:rPr>
+        <w:t>To successfully complete this project, follow the </w:t>
+      </w:r>
+      <w:r>
+        <w:rPr>
+          <w:rFonts w:ascii="Lato" w:eastAsia="Times New Roman" w:hAnsi="Lato" w:cs="Times New Roman"/>
+          <w:b/>
+          <w:bCs/>
+          <w:color w:val="030416"/>
+          <w:kern w:val="0"/>
+          <w:sz w:val="22"/>
+          <w:szCs w:val="22"/>
+          <w14:ligatures w14:val="none"/>
+        </w:rPr>
+        <w:t>CRISP-DM </w:t>
+      </w:r>
+      <w:r>
+        <w:rPr>
+          <w:rFonts w:ascii="Lato" w:eastAsia="Times New Roman" w:hAnsi="Lato" w:cs="Times New Roman"/>
+          <w:color w:val="030416"/>
+          <w:kern w:val="0"/>
+          <w:sz w:val="22"/>
+          <w:szCs w:val="22"/>
+          <w14:ligatures w14:val="none"/>
+        </w:rPr>
+        <w:t>(Cross-Industry Standard Process for Data Mining) methodology:</w:t>
+      </w:r>
+    </w:p>
+    <w:p>
+      <w:pPr>
+        <w:numPr>
+          <w:ilvl w:val="0"/>
+          <w:numId w:val="20"/>
+        </w:numPr>
+        <w:spacing w:before="300" w:after="300" w:line="240" w:lineRule="auto"/>
+        <w:ind w:left="1020" w:right="300"/>
+        <w:rPr>
+          <w:rFonts w:ascii="Lato" w:eastAsia="Times New Roman" w:hAnsi="Lato" w:cs="Times New Roman"/>
+          <w:color w:val="030416"/>
+          <w:kern w:val="0"/>
+          <w:sz w:val="22"/>
+          <w:szCs w:val="22"/>
+          <w14:ligatures w14:val="none"/>
+        </w:rPr>
+      </w:pPr>
+      <w:r>
+        <w:rPr>
+          <w:rFonts w:ascii="Lato" w:eastAsia="Times New Roman" w:hAnsi="Lato" w:cs="Times New Roman"/>
+          <w:b/>
+          <w:bCs/>
+          <w:color w:val="030416"/>
+          <w:kern w:val="0"/>
+          <w:sz w:val="22"/>
+          <w:szCs w:val="22"/>
+          <w14:ligatures w14:val="none"/>
+        </w:rPr>
+        <w:t>Business Understanding:</w:t>
+      </w:r>
+      <w:r>
+        <w:rPr>
+          <w:rFonts w:ascii="Lato" w:eastAsia="Times New Roman" w:hAnsi="Lato" w:cs="Times New Roman"/>
+          <w:color w:val="030416"/>
+          <w:kern w:val="0"/>
+          <w:sz w:val="22"/>
+          <w:szCs w:val="22"/>
+          <w14:ligatures w14:val="none"/>
+        </w:rPr>
+        <w:t> Define the problem clearly and identify key questions that your analysis should answer. Determine how success will be measured and what insights would be valuable to stakeholders.</w:t>
+      </w:r>
+    </w:p>
+    <w:p>
+      <w:pPr>
+        <w:numPr>
+          <w:ilvl w:val="0"/>
+          <w:numId w:val="20"/>
+        </w:numPr>
+        <w:spacing w:before="300" w:after="300" w:line="240" w:lineRule="auto"/>
+        <w:ind w:left="1020" w:right="300"/>
+        <w:rPr>
+          <w:rFonts w:ascii="Lato" w:eastAsia="Times New Roman" w:hAnsi="Lato" w:cs="Times New Roman"/>
+          <w:color w:val="030416"/>
+          <w:kern w:val="0"/>
+          <w:sz w:val="22"/>
+          <w:szCs w:val="22"/>
+          <w14:ligatures w14:val="none"/>
+        </w:rPr>
+      </w:pPr>
+      <w:r>
+        <w:rPr>
+          <w:rFonts w:ascii="Lato" w:eastAsia="Times New Roman" w:hAnsi="Lato" w:cs="Times New Roman"/>
+          <w:b/>
+          <w:bCs/>
+          <w:color w:val="030416"/>
+          <w:kern w:val="0"/>
+          <w:sz w:val="22"/>
+          <w:szCs w:val="22"/>
+          <w14:ligatures w14:val="none"/>
+        </w:rPr>
+        <w:t>Data Understanding:</w:t>
+      </w:r>
+      <w:r>
+        <w:rPr>
+          <w:rFonts w:ascii="Lato" w:eastAsia="Times New Roman" w:hAnsi="Lato" w:cs="Times New Roman"/>
+          <w:color w:val="030416"/>
+          <w:kern w:val="0"/>
+          <w:sz w:val="22"/>
+          <w:szCs w:val="22"/>
+          <w14:ligatures w14:val="none"/>
+        </w:rPr>
+        <w:t> Explore the US Accidents dataset to understand its structure, variables, scope, and limitations. Identify potential issues with the data and assess its suitability for addressing the business problem.</w:t>
+      </w:r>
+    </w:p>
+    <w:p>
+      <w:pPr>
+        <w:numPr>
+          <w:ilvl w:val="0"/>
+          <w:numId w:val="20"/>
+        </w:numPr>
+        <w:spacing w:before="300" w:after="300" w:line="240" w:lineRule="auto"/>
+        <w:ind w:left="1020" w:right="300"/>
+        <w:rPr>
+          <w:rFonts w:ascii="Lato" w:eastAsia="Times New Roman" w:hAnsi="Lato" w:cs="Times New Roman"/>
+          <w:color w:val="030416"/>
+          <w:kern w:val="0"/>
+          <w:sz w:val="22"/>
+          <w:szCs w:val="22"/>
+          <w14:ligatures w14:val="none"/>
+        </w:rPr>
+      </w:pPr>
+      <w:r>
+        <w:rPr>
+          <w:rFonts w:ascii="Lato" w:eastAsia="Times New Roman" w:hAnsi="Lato" w:cs="Times New Roman"/>
+          <w:b/>
+          <w:bCs/>
+          <w:color w:val="030416"/>
+          <w:kern w:val="0"/>
+          <w:sz w:val="22"/>
+          <w:szCs w:val="22"/>
+          <w14:ligatures w14:val="none"/>
+        </w:rPr>
+        <w:lastRenderedPageBreak/>
+        <w:t>Data Preparation:</w:t>
+      </w:r>
+      <w:r>
+        <w:rPr>
+          <w:rFonts w:ascii="Lato" w:eastAsia="Times New Roman" w:hAnsi="Lato" w:cs="Times New Roman"/>
+          <w:color w:val="030416"/>
+          <w:kern w:val="0"/>
+          <w:sz w:val="22"/>
+          <w:szCs w:val="22"/>
+          <w14:ligatures w14:val="none"/>
+        </w:rPr>
+        <w:t> Clean and preprocess the data, handling missing values, outliers, and duplicates. Create derived features that might provide additional insights (e.g., time of day categories, weather condition groupings).</w:t>
+      </w:r>
+    </w:p>
+    <w:p>
+      <w:pPr>
+        <w:numPr>
+          <w:ilvl w:val="0"/>
+          <w:numId w:val="20"/>
+        </w:numPr>
+        <w:spacing w:before="300" w:after="300" w:line="240" w:lineRule="auto"/>
+        <w:ind w:left="1020" w:right="300"/>
+        <w:rPr>
+          <w:rFonts w:ascii="Lato" w:eastAsia="Times New Roman" w:hAnsi="Lato" w:cs="Times New Roman"/>
+          <w:color w:val="030416"/>
+          <w:kern w:val="0"/>
+          <w:sz w:val="22"/>
+          <w:szCs w:val="22"/>
+          <w14:ligatures w14:val="none"/>
+        </w:rPr>
+      </w:pPr>
+      <w:r>
+        <w:rPr>
+          <w:rFonts w:ascii="Lato" w:eastAsia="Times New Roman" w:hAnsi="Lato" w:cs="Times New Roman"/>
+          <w:b/>
+          <w:bCs/>
+          <w:color w:val="030416"/>
+          <w:kern w:val="0"/>
+          <w:sz w:val="22"/>
+          <w:szCs w:val="22"/>
+          <w14:ligatures w14:val="none"/>
+        </w:rPr>
+        <w:t>Analysis/Statistical Analysis:</w:t>
+      </w:r>
+      <w:r>
+        <w:rPr>
+          <w:rFonts w:ascii="Lato" w:eastAsia="Times New Roman" w:hAnsi="Lato" w:cs="Times New Roman"/>
+          <w:color w:val="030416"/>
+          <w:kern w:val="0"/>
+          <w:sz w:val="22"/>
+          <w:szCs w:val="22"/>
+          <w14:ligatures w14:val="none"/>
+        </w:rPr>
+        <w:t> (Instead of Modeling in traditional CRISP-DM) Apply appropriate statistical methods to identify patterns, correlations, and significant factors. Test hypotheses about accident causes and contributing factors.</w:t>
+      </w:r>
+    </w:p>
+    <w:p>
+      <w:pPr>
+        <w:numPr>
+          <w:ilvl w:val="0"/>
+          <w:numId w:val="20"/>
+        </w:numPr>
+        <w:spacing w:before="300" w:after="300" w:line="240" w:lineRule="auto"/>
+        <w:ind w:left="1020" w:right="300"/>
+        <w:rPr>
+          <w:rFonts w:ascii="Lato" w:eastAsia="Times New Roman" w:hAnsi="Lato" w:cs="Times New Roman"/>
+          <w:color w:val="030416"/>
+          <w:kern w:val="0"/>
+          <w:sz w:val="22"/>
+          <w:szCs w:val="22"/>
+          <w14:ligatures w14:val="none"/>
+        </w:rPr>
+      </w:pPr>
+      <w:r>
+        <w:rPr>
+          <w:rFonts w:ascii="Lato" w:eastAsia="Times New Roman" w:hAnsi="Lato" w:cs="Times New Roman"/>
+          <w:b/>
+          <w:bCs/>
+          <w:color w:val="030416"/>
+          <w:kern w:val="0"/>
+          <w:sz w:val="22"/>
+          <w:szCs w:val="22"/>
+          <w14:ligatures w14:val="none"/>
+        </w:rPr>
+        <w:t>Evaluation:</w:t>
+      </w:r>
+      <w:r>
+        <w:rPr>
+          <w:rFonts w:ascii="Lato" w:eastAsia="Times New Roman" w:hAnsi="Lato" w:cs="Times New Roman"/>
+          <w:color w:val="030416"/>
+          <w:kern w:val="0"/>
+          <w:sz w:val="22"/>
+          <w:szCs w:val="22"/>
+          <w14:ligatures w14:val="none"/>
+        </w:rPr>
+        <w:t> Interpret your findings in the context of the business problem. Assess whether your analysis provides actionable insights and addresses the key questions identified in the business understanding phase.</w:t>
+      </w:r>
+    </w:p>
+    <w:p>
+      <w:pPr>
+        <w:numPr>
+          <w:ilvl w:val="0"/>
+          <w:numId w:val="20"/>
+        </w:numPr>
+        <w:spacing w:before="300" w:after="300" w:line="240" w:lineRule="auto"/>
+        <w:ind w:left="1020" w:right="300"/>
+        <w:rPr>
+          <w:rFonts w:ascii="Lato" w:eastAsia="Times New Roman" w:hAnsi="Lato" w:cs="Times New Roman"/>
+          <w:color w:val="030416"/>
+          <w:kern w:val="0"/>
+          <w:sz w:val="22"/>
+          <w:szCs w:val="22"/>
+          <w14:ligatures w14:val="none"/>
+        </w:rPr>
+      </w:pPr>
+      <w:r>
+        <w:rPr>
+          <w:rFonts w:ascii="Lato" w:eastAsia="Times New Roman" w:hAnsi="Lato" w:cs="Times New Roman"/>
+          <w:b/>
+          <w:bCs/>
+          <w:color w:val="030416"/>
+          <w:kern w:val="0"/>
+          <w:sz w:val="22"/>
+          <w:szCs w:val="22"/>
+          <w14:ligatures w14:val="none"/>
+        </w:rPr>
+        <w:t>Deployment/Communication:</w:t>
+      </w:r>
+      <w:r>
+        <w:rPr>
+          <w:rFonts w:ascii="Lato" w:eastAsia="Times New Roman" w:hAnsi="Lato" w:cs="Times New Roman"/>
+          <w:color w:val="030416"/>
+          <w:kern w:val="0"/>
+          <w:sz w:val="22"/>
+          <w:szCs w:val="22"/>
+          <w14:ligatures w14:val="none"/>
+        </w:rPr>
+        <w:t xml:space="preserve"> (Dashboard + Notebook) Create an interactive dashboard for stakeholders to explore your findings. Develop a well-documented </w:t>
+      </w:r>
+      <w:proofErr w:type="spellStart"/>
+      <w:r>
+        <w:rPr>
+          <w:rFonts w:ascii="Lato" w:eastAsia="Times New Roman" w:hAnsi="Lato" w:cs="Times New Roman"/>
+          <w:color w:val="030416"/>
+          <w:kern w:val="0"/>
+          <w:sz w:val="22"/>
+          <w:szCs w:val="22"/>
+          <w14:ligatures w14:val="none"/>
+        </w:rPr>
+        <w:t>Jupyter</w:t>
+      </w:r>
+      <w:proofErr w:type="spellEnd"/>
+      <w:r>
+        <w:rPr>
+          <w:rFonts w:ascii="Lato" w:eastAsia="Times New Roman" w:hAnsi="Lato" w:cs="Times New Roman"/>
+          <w:color w:val="030416"/>
+          <w:kern w:val="0"/>
+          <w:sz w:val="22"/>
+          <w:szCs w:val="22"/>
+          <w14:ligatures w14:val="none"/>
+        </w:rPr>
+        <w:t xml:space="preserve"> notebook that explains your process and conclusions. Prepare a presentation that effectively communicates your insights and recommendations.</w:t>
+      </w:r>
+    </w:p>
+    <w:p>
+      <w:pPr>
+        <w:spacing w:before="300" w:after="300" w:line="240" w:lineRule="auto"/>
+        <w:ind w:left="300" w:right="300"/>
+        <w:rPr>
+          <w:rFonts w:ascii="Lato" w:eastAsia="Times New Roman" w:hAnsi="Lato" w:cs="Times New Roman"/>
+          <w:color w:val="030416"/>
+          <w:kern w:val="0"/>
+          <w:sz w:val="22"/>
+          <w:szCs w:val="22"/>
+          <w14:ligatures w14:val="none"/>
+        </w:rPr>
+      </w:pPr>
+      <w:r>
+        <w:rPr>
+          <w:rFonts w:ascii="Lato" w:eastAsia="Times New Roman" w:hAnsi="Lato" w:cs="Times New Roman"/>
+          <w:color w:val="030416"/>
+          <w:kern w:val="0"/>
+          <w:sz w:val="22"/>
+          <w:szCs w:val="22"/>
+          <w14:ligatures w14:val="none"/>
+        </w:rPr>
+        <w:t>Following this standardized process ensures a methodical approach to your analysis, helps maintain focus on business objectives, and results in a comprehensive solution that addresses all aspects of the problem.</w:t>
+      </w:r>
+    </w:p>
+    <w:p>
+      <w:pPr>
+        <w:rPr>
+          <w:sz w:val="20"/>
+          <w:szCs w:val="20"/>
+        </w:rPr>
+      </w:pPr>
+    </w:p>
+    <w:p>
+      <w:pPr>
+        <w:rPr>
+          <w:sz w:val="20"/>
+          <w:szCs w:val="20"/>
           <w:u w:val="single"/>
         </w:rPr>
       </w:pPr>
       <w:r>
         <w:rPr>
-          <w:sz w:val="21"/>
-          <w:szCs w:val="21"/>
+          <w:sz w:val="20"/>
+          <w:szCs w:val="20"/>
           <w:u w:val="single"/>
         </w:rPr>
-        <w:lastRenderedPageBreak/>
         <w:t>Step 1: Set up Your Project Environment</w:t>
       </w:r>
     </w:p>
@@ -1206,8 +2955,8 @@
         <w:rPr>
           <w:rFonts w:ascii="Lato" w:hAnsi="Lato"/>
           <w:color w:val="333333"/>
-          <w:sz w:val="21"/>
-          <w:szCs w:val="21"/>
+          <w:sz w:val="20"/>
+          <w:szCs w:val="20"/>
         </w:rPr>
       </w:pPr>
       <w:r>
@@ -1215,8 +2964,8 @@
           <w:rStyle w:val="Strong"/>
           <w:rFonts w:ascii="Lato" w:eastAsiaTheme="majorEastAsia" w:hAnsi="Lato"/>
           <w:color w:val="333333"/>
-          <w:sz w:val="21"/>
-          <w:szCs w:val="21"/>
+          <w:sz w:val="20"/>
+          <w:szCs w:val="20"/>
         </w:rPr>
         <w:t>Create a new GitHub repository</w:t>
       </w:r>
@@ -1225,8 +2974,8 @@
           <w:rStyle w:val="apple-converted-space"/>
           <w:rFonts w:ascii="Lato" w:eastAsiaTheme="majorEastAsia" w:hAnsi="Lato"/>
           <w:color w:val="333333"/>
-          <w:sz w:val="21"/>
-          <w:szCs w:val="21"/>
+          <w:sz w:val="20"/>
+          <w:szCs w:val="20"/>
         </w:rPr>
         <w:t> </w:t>
       </w:r>
@@ -1234,8 +2983,8 @@
         <w:rPr>
           <w:rFonts w:ascii="Lato" w:hAnsi="Lato"/>
           <w:color w:val="333333"/>
-          <w:sz w:val="21"/>
-          <w:szCs w:val="21"/>
+          <w:sz w:val="20"/>
+          <w:szCs w:val="20"/>
         </w:rPr>
         <w:t>for the project utilizing the provided repository template.</w:t>
       </w:r>
@@ -1243,8 +2992,8 @@
         <w:rPr>
           <w:rFonts w:ascii="Lato" w:hAnsi="Lato"/>
           <w:color w:val="333333"/>
-          <w:sz w:val="21"/>
-          <w:szCs w:val="21"/>
+          <w:sz w:val="20"/>
+          <w:szCs w:val="20"/>
         </w:rPr>
         <w:br/>
       </w:r>
@@ -1262,16 +3011,16 @@
         <w:rPr>
           <w:rFonts w:ascii="Lato" w:hAnsi="Lato"/>
           <w:color w:val="333333"/>
-          <w:sz w:val="21"/>
-          <w:szCs w:val="21"/>
-        </w:rPr>
-      </w:pPr>
-      <w:r>
-        <w:rPr>
-          <w:rFonts w:ascii="Lato" w:hAnsi="Lato"/>
-          <w:color w:val="333333"/>
-          <w:sz w:val="21"/>
-          <w:szCs w:val="21"/>
+          <w:sz w:val="20"/>
+          <w:szCs w:val="20"/>
+        </w:rPr>
+      </w:pPr>
+      <w:r>
+        <w:rPr>
+          <w:rFonts w:ascii="Lato" w:hAnsi="Lato"/>
+          <w:color w:val="333333"/>
+          <w:sz w:val="20"/>
+          <w:szCs w:val="20"/>
         </w:rPr>
         <w:t>“Use this template” → “Create a new repository”.</w:t>
       </w:r>
@@ -1289,8 +3038,8 @@
         <w:rPr>
           <w:rFonts w:ascii="Lato" w:hAnsi="Lato"/>
           <w:color w:val="333333"/>
-          <w:sz w:val="21"/>
-          <w:szCs w:val="21"/>
+          <w:sz w:val="20"/>
+          <w:szCs w:val="20"/>
         </w:rPr>
       </w:pPr>
       <w:r>
@@ -1298,8 +3047,8 @@
           <w:rStyle w:val="Strong"/>
           <w:rFonts w:ascii="Lato" w:eastAsiaTheme="majorEastAsia" w:hAnsi="Lato"/>
           <w:color w:val="333333"/>
-          <w:sz w:val="21"/>
-          <w:szCs w:val="21"/>
+          <w:sz w:val="20"/>
+          <w:szCs w:val="20"/>
         </w:rPr>
         <w:t>Clone repository</w:t>
       </w:r>
@@ -1308,8 +3057,8 @@
           <w:rStyle w:val="apple-converted-space"/>
           <w:rFonts w:ascii="Lato" w:eastAsiaTheme="majorEastAsia" w:hAnsi="Lato"/>
           <w:color w:val="333333"/>
-          <w:sz w:val="21"/>
-          <w:szCs w:val="21"/>
+          <w:sz w:val="20"/>
+          <w:szCs w:val="20"/>
         </w:rPr>
         <w:t> </w:t>
       </w:r>
@@ -1317,8 +3066,8 @@
         <w:rPr>
           <w:rFonts w:ascii="Lato" w:hAnsi="Lato"/>
           <w:color w:val="333333"/>
-          <w:sz w:val="21"/>
-          <w:szCs w:val="21"/>
+          <w:sz w:val="20"/>
+          <w:szCs w:val="20"/>
         </w:rPr>
         <w:t>to your local computer.</w:t>
       </w:r>
@@ -1326,8 +3075,8 @@
         <w:rPr>
           <w:rFonts w:ascii="Lato" w:hAnsi="Lato"/>
           <w:color w:val="333333"/>
-          <w:sz w:val="21"/>
-          <w:szCs w:val="21"/>
+          <w:sz w:val="20"/>
+          <w:szCs w:val="20"/>
         </w:rPr>
         <w:br/>
       </w:r>
@@ -1345,16 +3094,16 @@
         <w:rPr>
           <w:rFonts w:ascii="Lato" w:hAnsi="Lato"/>
           <w:color w:val="333333"/>
-          <w:sz w:val="21"/>
-          <w:szCs w:val="21"/>
-        </w:rPr>
-      </w:pPr>
-      <w:r>
-        <w:rPr>
-          <w:rFonts w:ascii="Lato" w:hAnsi="Lato"/>
-          <w:color w:val="333333"/>
-          <w:sz w:val="21"/>
-          <w:szCs w:val="21"/>
+          <w:sz w:val="20"/>
+          <w:szCs w:val="20"/>
+        </w:rPr>
+      </w:pPr>
+      <w:r>
+        <w:rPr>
+          <w:rFonts w:ascii="Lato" w:hAnsi="Lato"/>
+          <w:color w:val="333333"/>
+          <w:sz w:val="20"/>
+          <w:szCs w:val="20"/>
         </w:rPr>
         <w:t>Clone into a folder you can easily access (Documents, Flatiron, Desktop).</w:t>
       </w:r>
@@ -1372,8 +3121,8 @@
         <w:rPr>
           <w:rFonts w:ascii="Lato" w:hAnsi="Lato"/>
           <w:color w:val="333333"/>
-          <w:sz w:val="21"/>
-          <w:szCs w:val="21"/>
+          <w:sz w:val="20"/>
+          <w:szCs w:val="20"/>
         </w:rPr>
       </w:pPr>
       <w:r>
@@ -1381,8 +3130,8 @@
           <w:rStyle w:val="Strong"/>
           <w:rFonts w:ascii="Lato" w:eastAsiaTheme="majorEastAsia" w:hAnsi="Lato"/>
           <w:color w:val="333333"/>
-          <w:sz w:val="21"/>
-          <w:szCs w:val="21"/>
+          <w:sz w:val="20"/>
+          <w:szCs w:val="20"/>
         </w:rPr>
         <w:t>Download the US Accidents dataset</w:t>
       </w:r>
@@ -1391,8 +3140,8 @@
           <w:rStyle w:val="apple-converted-space"/>
           <w:rFonts w:ascii="Lato" w:eastAsiaTheme="majorEastAsia" w:hAnsi="Lato"/>
           <w:color w:val="333333"/>
-          <w:sz w:val="21"/>
-          <w:szCs w:val="21"/>
+          <w:sz w:val="20"/>
+          <w:szCs w:val="20"/>
         </w:rPr>
         <w:t> </w:t>
       </w:r>
@@ -1400,8 +3149,8 @@
         <w:rPr>
           <w:rFonts w:ascii="Lato" w:hAnsi="Lato"/>
           <w:color w:val="333333"/>
-          <w:sz w:val="21"/>
-          <w:szCs w:val="21"/>
+          <w:sz w:val="20"/>
+          <w:szCs w:val="20"/>
         </w:rPr>
         <w:t>from Kaggle.</w:t>
       </w:r>
@@ -1419,8 +3168,8 @@
         <w:rPr>
           <w:rFonts w:ascii="Lato" w:hAnsi="Lato"/>
           <w:color w:val="333333"/>
-          <w:sz w:val="21"/>
-          <w:szCs w:val="21"/>
+          <w:sz w:val="20"/>
+          <w:szCs w:val="20"/>
         </w:rPr>
       </w:pPr>
       <w:r>
@@ -1428,8 +3177,8 @@
           <w:rStyle w:val="Strong"/>
           <w:rFonts w:ascii="Lato" w:eastAsiaTheme="majorEastAsia" w:hAnsi="Lato"/>
           <w:color w:val="333333"/>
-          <w:sz w:val="21"/>
-          <w:szCs w:val="21"/>
+          <w:sz w:val="20"/>
+          <w:szCs w:val="20"/>
         </w:rPr>
         <w:t>Move the data file</w:t>
       </w:r>
@@ -1440,8 +3189,8 @@
           <w:b/>
           <w:bCs/>
           <w:color w:val="333333"/>
-          <w:sz w:val="21"/>
-          <w:szCs w:val="21"/>
+          <w:sz w:val="20"/>
+          <w:szCs w:val="20"/>
         </w:rPr>
         <w:t> </w:t>
       </w:r>
@@ -1449,8 +3198,8 @@
         <w:rPr>
           <w:rFonts w:ascii="Lato" w:hAnsi="Lato"/>
           <w:color w:val="333333"/>
-          <w:sz w:val="21"/>
-          <w:szCs w:val="21"/>
+          <w:sz w:val="20"/>
+          <w:szCs w:val="20"/>
         </w:rPr>
         <w:t>into your cloned repository.</w:t>
       </w:r>
@@ -1468,16 +3217,16 @@
         <w:rPr>
           <w:rFonts w:ascii="Lato" w:hAnsi="Lato"/>
           <w:color w:val="333333"/>
-          <w:sz w:val="21"/>
-          <w:szCs w:val="21"/>
-        </w:rPr>
-      </w:pPr>
-      <w:r>
-        <w:rPr>
-          <w:rFonts w:ascii="Lato" w:hAnsi="Lato"/>
-          <w:color w:val="333333"/>
-          <w:sz w:val="21"/>
-          <w:szCs w:val="21"/>
+          <w:sz w:val="20"/>
+          <w:szCs w:val="20"/>
+        </w:rPr>
+      </w:pPr>
+      <w:r>
+        <w:rPr>
+          <w:rFonts w:ascii="Lato" w:hAnsi="Lato"/>
+          <w:color w:val="333333"/>
+          <w:sz w:val="20"/>
+          <w:szCs w:val="20"/>
         </w:rPr>
         <w:t>Place inside the provided Data folder.</w:t>
       </w:r>
@@ -1495,8 +3244,8 @@
         <w:rPr>
           <w:rFonts w:ascii="Lato" w:hAnsi="Lato"/>
           <w:color w:val="333333"/>
-          <w:sz w:val="21"/>
-          <w:szCs w:val="21"/>
+          <w:sz w:val="20"/>
+          <w:szCs w:val="20"/>
         </w:rPr>
       </w:pPr>
       <w:r>
@@ -1504,8 +3253,8 @@
           <w:rStyle w:val="Strong"/>
           <w:rFonts w:ascii="Lato" w:eastAsiaTheme="majorEastAsia" w:hAnsi="Lato"/>
           <w:color w:val="333333"/>
-          <w:sz w:val="21"/>
-          <w:szCs w:val="21"/>
+          <w:sz w:val="20"/>
+          <w:szCs w:val="20"/>
         </w:rPr>
         <w:t>Create an environment</w:t>
       </w:r>
@@ -1516,8 +3265,8 @@
           <w:b/>
           <w:bCs/>
           <w:color w:val="333333"/>
-          <w:sz w:val="21"/>
-          <w:szCs w:val="21"/>
+          <w:sz w:val="20"/>
+          <w:szCs w:val="20"/>
         </w:rPr>
         <w:t> </w:t>
       </w:r>
@@ -1525,8 +3274,8 @@
         <w:rPr>
           <w:rFonts w:ascii="Lato" w:hAnsi="Lato"/>
           <w:color w:val="333333"/>
-          <w:sz w:val="21"/>
-          <w:szCs w:val="21"/>
+          <w:sz w:val="20"/>
+          <w:szCs w:val="20"/>
         </w:rPr>
         <w:t>with any necessary libraries or use existing.</w:t>
       </w:r>
@@ -1534,15 +3283,15 @@
     <w:p>
       <w:pPr>
         <w:rPr>
-          <w:sz w:val="21"/>
-          <w:szCs w:val="21"/>
+          <w:sz w:val="20"/>
+          <w:szCs w:val="20"/>
           <w:u w:val="single"/>
         </w:rPr>
       </w:pPr>
       <w:r>
         <w:rPr>
-          <w:sz w:val="21"/>
-          <w:szCs w:val="21"/>
+          <w:sz w:val="20"/>
+          <w:szCs w:val="20"/>
           <w:u w:val="single"/>
         </w:rPr>
         <w:t>Step 2: Business Understanding</w:t>
@@ -1559,8 +3308,8 @@
         <w:rPr>
           <w:rFonts w:ascii="Lato" w:eastAsia="Times New Roman" w:hAnsi="Lato" w:cs="Times New Roman"/>
           <w:kern w:val="0"/>
-          <w:sz w:val="21"/>
-          <w:szCs w:val="21"/>
+          <w:sz w:val="20"/>
+          <w:szCs w:val="20"/>
           <w14:ligatures w14:val="none"/>
         </w:rPr>
       </w:pPr>
@@ -1570,8 +3319,8 @@
           <w:b/>
           <w:bCs/>
           <w:kern w:val="0"/>
-          <w:sz w:val="21"/>
-          <w:szCs w:val="21"/>
+          <w:sz w:val="20"/>
+          <w:szCs w:val="20"/>
           <w14:ligatures w14:val="none"/>
         </w:rPr>
         <w:t>Emphasize the relevancy of the data </w:t>
@@ -1580,8 +3329,8 @@
         <w:rPr>
           <w:rFonts w:ascii="Lato" w:eastAsia="Times New Roman" w:hAnsi="Lato" w:cs="Times New Roman"/>
           <w:kern w:val="0"/>
-          <w:sz w:val="21"/>
-          <w:szCs w:val="21"/>
+          <w:sz w:val="20"/>
+          <w:szCs w:val="20"/>
           <w14:ligatures w14:val="none"/>
         </w:rPr>
         <w:t>you are using in the context of your business scenario.</w:t>
@@ -1598,8 +3347,8 @@
         <w:rPr>
           <w:rFonts w:ascii="Lato" w:eastAsia="Times New Roman" w:hAnsi="Lato" w:cs="Times New Roman"/>
           <w:kern w:val="0"/>
-          <w:sz w:val="21"/>
-          <w:szCs w:val="21"/>
+          <w:sz w:val="20"/>
+          <w:szCs w:val="20"/>
           <w14:ligatures w14:val="none"/>
         </w:rPr>
       </w:pPr>
@@ -1609,8 +3358,8 @@
           <w:b/>
           <w:bCs/>
           <w:kern w:val="0"/>
-          <w:sz w:val="21"/>
-          <w:szCs w:val="21"/>
+          <w:sz w:val="20"/>
+          <w:szCs w:val="20"/>
           <w14:ligatures w14:val="none"/>
         </w:rPr>
         <w:t>Create clear analytical questions</w:t>
@@ -1619,8 +3368,8 @@
         <w:rPr>
           <w:rFonts w:ascii="Lato" w:eastAsia="Times New Roman" w:hAnsi="Lato" w:cs="Times New Roman"/>
           <w:kern w:val="0"/>
-          <w:sz w:val="21"/>
-          <w:szCs w:val="21"/>
+          <w:sz w:val="20"/>
+          <w:szCs w:val="20"/>
           <w14:ligatures w14:val="none"/>
         </w:rPr>
         <w:t> to answer via your project.</w:t>
@@ -1637,8 +3386,8 @@
         <w:rPr>
           <w:rFonts w:ascii="Lato" w:eastAsia="Times New Roman" w:hAnsi="Lato" w:cs="Times New Roman"/>
           <w:kern w:val="0"/>
-          <w:sz w:val="21"/>
-          <w:szCs w:val="21"/>
+          <w:sz w:val="20"/>
+          <w:szCs w:val="20"/>
           <w14:ligatures w14:val="none"/>
         </w:rPr>
       </w:pPr>
@@ -1648,18 +3397,19 @@
           <w:b/>
           <w:bCs/>
           <w:kern w:val="0"/>
-          <w:sz w:val="21"/>
-          <w:szCs w:val="21"/>
-          <w14:ligatures w14:val="none"/>
-        </w:rPr>
+          <w:sz w:val="20"/>
+          <w:szCs w:val="20"/>
+          <w14:ligatures w14:val="none"/>
+        </w:rPr>
+        <w:lastRenderedPageBreak/>
         <w:t>Connect the why of the project</w:t>
       </w:r>
       <w:r>
         <w:rPr>
           <w:rFonts w:ascii="Lato" w:eastAsia="Times New Roman" w:hAnsi="Lato" w:cs="Times New Roman"/>
           <w:kern w:val="0"/>
-          <w:sz w:val="21"/>
-          <w:szCs w:val="21"/>
+          <w:sz w:val="20"/>
+          <w:szCs w:val="20"/>
           <w14:ligatures w14:val="none"/>
         </w:rPr>
         <w:t> back to concrete benefits and goals.</w:t>
@@ -1676,8 +3426,8 @@
         <w:rPr>
           <w:rFonts w:ascii="Lato" w:eastAsia="Times New Roman" w:hAnsi="Lato" w:cs="Times New Roman"/>
           <w:kern w:val="0"/>
-          <w:sz w:val="21"/>
-          <w:szCs w:val="21"/>
+          <w:sz w:val="20"/>
+          <w:szCs w:val="20"/>
           <w14:ligatures w14:val="none"/>
         </w:rPr>
       </w:pPr>
@@ -1687,8 +3437,8 @@
           <w:b/>
           <w:bCs/>
           <w:kern w:val="0"/>
-          <w:sz w:val="21"/>
-          <w:szCs w:val="21"/>
+          <w:sz w:val="20"/>
+          <w:szCs w:val="20"/>
           <w14:ligatures w14:val="none"/>
         </w:rPr>
         <w:t>Identify clear stakeholders</w:t>
@@ -1697,8 +3447,8 @@
         <w:rPr>
           <w:rFonts w:ascii="Lato" w:eastAsia="Times New Roman" w:hAnsi="Lato" w:cs="Times New Roman"/>
           <w:kern w:val="0"/>
-          <w:sz w:val="21"/>
-          <w:szCs w:val="21"/>
+          <w:sz w:val="20"/>
+          <w:szCs w:val="20"/>
           <w14:ligatures w14:val="none"/>
         </w:rPr>
         <w:t> for your analysis (who is your audience).</w:t>
@@ -1707,15 +3457,15 @@
     <w:p>
       <w:pPr>
         <w:rPr>
-          <w:sz w:val="21"/>
-          <w:szCs w:val="21"/>
+          <w:sz w:val="20"/>
+          <w:szCs w:val="20"/>
           <w:u w:val="single"/>
         </w:rPr>
       </w:pPr>
       <w:r>
         <w:rPr>
-          <w:sz w:val="21"/>
-          <w:szCs w:val="21"/>
+          <w:sz w:val="20"/>
+          <w:szCs w:val="20"/>
           <w:u w:val="single"/>
         </w:rPr>
         <w:t>Step 3: Data Understanding</w:t>
@@ -1734,8 +3484,8 @@
         <w:rPr>
           <w:rFonts w:ascii="Lato" w:hAnsi="Lato"/>
           <w:color w:val="333333"/>
-          <w:sz w:val="21"/>
-          <w:szCs w:val="21"/>
+          <w:sz w:val="20"/>
+          <w:szCs w:val="20"/>
         </w:rPr>
       </w:pPr>
       <w:r>
@@ -1743,8 +3493,8 @@
           <w:rStyle w:val="Strong"/>
           <w:rFonts w:ascii="Lato" w:eastAsiaTheme="majorEastAsia" w:hAnsi="Lato"/>
           <w:color w:val="333333"/>
-          <w:sz w:val="21"/>
-          <w:szCs w:val="21"/>
+          <w:sz w:val="20"/>
+          <w:szCs w:val="20"/>
         </w:rPr>
         <w:t>Load the dataset</w:t>
       </w:r>
@@ -1755,8 +3505,8 @@
           <w:b/>
           <w:bCs/>
           <w:color w:val="333333"/>
-          <w:sz w:val="21"/>
-          <w:szCs w:val="21"/>
+          <w:sz w:val="20"/>
+          <w:szCs w:val="20"/>
         </w:rPr>
         <w:t> </w:t>
       </w:r>
@@ -1764,8 +3514,8 @@
         <w:rPr>
           <w:rFonts w:ascii="Lato" w:hAnsi="Lato"/>
           <w:color w:val="333333"/>
-          <w:sz w:val="21"/>
-          <w:szCs w:val="21"/>
+          <w:sz w:val="20"/>
+          <w:szCs w:val="20"/>
         </w:rPr>
         <w:t>and</w:t>
       </w:r>
@@ -1774,8 +3524,8 @@
           <w:rStyle w:val="apple-converted-space"/>
           <w:rFonts w:ascii="Lato" w:eastAsiaTheme="majorEastAsia" w:hAnsi="Lato"/>
           <w:color w:val="333333"/>
-          <w:sz w:val="21"/>
-          <w:szCs w:val="21"/>
+          <w:sz w:val="20"/>
+          <w:szCs w:val="20"/>
         </w:rPr>
         <w:t> </w:t>
       </w:r>
@@ -1784,8 +3534,8 @@
           <w:rStyle w:val="Strong"/>
           <w:rFonts w:ascii="Lato" w:eastAsiaTheme="majorEastAsia" w:hAnsi="Lato"/>
           <w:color w:val="333333"/>
-          <w:sz w:val="21"/>
-          <w:szCs w:val="21"/>
+          <w:sz w:val="20"/>
+          <w:szCs w:val="20"/>
         </w:rPr>
         <w:t>explore</w:t>
       </w:r>
@@ -1796,8 +3546,8 @@
           <w:b/>
           <w:bCs/>
           <w:color w:val="333333"/>
-          <w:sz w:val="21"/>
-          <w:szCs w:val="21"/>
+          <w:sz w:val="20"/>
+          <w:szCs w:val="20"/>
         </w:rPr>
         <w:t> </w:t>
       </w:r>
@@ -1805,8 +3555,8 @@
         <w:rPr>
           <w:rFonts w:ascii="Lato" w:hAnsi="Lato"/>
           <w:color w:val="333333"/>
-          <w:sz w:val="21"/>
-          <w:szCs w:val="21"/>
+          <w:sz w:val="20"/>
+          <w:szCs w:val="20"/>
         </w:rPr>
         <w:t>its structure and basic statistics.</w:t>
       </w:r>
@@ -1824,8 +3574,8 @@
         <w:rPr>
           <w:rFonts w:ascii="Lato" w:hAnsi="Lato"/>
           <w:color w:val="333333"/>
-          <w:sz w:val="21"/>
-          <w:szCs w:val="21"/>
+          <w:sz w:val="20"/>
+          <w:szCs w:val="20"/>
         </w:rPr>
       </w:pPr>
       <w:r>
@@ -1833,8 +3583,8 @@
           <w:rStyle w:val="Strong"/>
           <w:rFonts w:ascii="Lato" w:eastAsiaTheme="majorEastAsia" w:hAnsi="Lato"/>
           <w:color w:val="333333"/>
-          <w:sz w:val="21"/>
-          <w:szCs w:val="21"/>
+          <w:sz w:val="20"/>
+          <w:szCs w:val="20"/>
         </w:rPr>
         <w:t>Document the meaning</w:t>
       </w:r>
@@ -1845,8 +3595,8 @@
           <w:b/>
           <w:bCs/>
           <w:color w:val="333333"/>
-          <w:sz w:val="21"/>
-          <w:szCs w:val="21"/>
+          <w:sz w:val="20"/>
+          <w:szCs w:val="20"/>
         </w:rPr>
         <w:t> </w:t>
       </w:r>
@@ -1854,8 +3604,8 @@
         <w:rPr>
           <w:rFonts w:ascii="Lato" w:hAnsi="Lato"/>
           <w:color w:val="333333"/>
-          <w:sz w:val="21"/>
-          <w:szCs w:val="21"/>
+          <w:sz w:val="20"/>
+          <w:szCs w:val="20"/>
         </w:rPr>
         <w:t>of each variable and its potential relevance to your analysis.</w:t>
       </w:r>
@@ -1873,8 +3623,8 @@
         <w:rPr>
           <w:rFonts w:ascii="Lato" w:hAnsi="Lato"/>
           <w:color w:val="333333"/>
-          <w:sz w:val="21"/>
-          <w:szCs w:val="21"/>
+          <w:sz w:val="20"/>
+          <w:szCs w:val="20"/>
         </w:rPr>
       </w:pPr>
       <w:r>
@@ -1882,8 +3632,8 @@
           <w:rStyle w:val="Strong"/>
           <w:rFonts w:ascii="Lato" w:eastAsiaTheme="majorEastAsia" w:hAnsi="Lato"/>
           <w:color w:val="333333"/>
-          <w:sz w:val="21"/>
-          <w:szCs w:val="21"/>
+          <w:sz w:val="20"/>
+          <w:szCs w:val="20"/>
         </w:rPr>
         <w:t>Assess data quality issues</w:t>
       </w:r>
@@ -1892,8 +3642,8 @@
           <w:rStyle w:val="apple-converted-space"/>
           <w:rFonts w:ascii="Lato" w:eastAsiaTheme="majorEastAsia" w:hAnsi="Lato"/>
           <w:color w:val="333333"/>
-          <w:sz w:val="21"/>
-          <w:szCs w:val="21"/>
+          <w:sz w:val="20"/>
+          <w:szCs w:val="20"/>
         </w:rPr>
         <w:t> </w:t>
       </w:r>
@@ -1901,8 +3651,8 @@
         <w:rPr>
           <w:rFonts w:ascii="Lato" w:hAnsi="Lato"/>
           <w:color w:val="333333"/>
-          <w:sz w:val="21"/>
-          <w:szCs w:val="21"/>
+          <w:sz w:val="20"/>
+          <w:szCs w:val="20"/>
         </w:rPr>
         <w:t>(missing values, outliers, inconsistencies).</w:t>
       </w:r>
@@ -1910,15 +3660,15 @@
     <w:p>
       <w:pPr>
         <w:rPr>
-          <w:sz w:val="21"/>
-          <w:szCs w:val="21"/>
+          <w:sz w:val="20"/>
+          <w:szCs w:val="20"/>
           <w:u w:val="single"/>
         </w:rPr>
       </w:pPr>
       <w:r>
         <w:rPr>
-          <w:sz w:val="21"/>
-          <w:szCs w:val="21"/>
+          <w:sz w:val="20"/>
+          <w:szCs w:val="20"/>
           <w:u w:val="single"/>
         </w:rPr>
         <w:t>Step 4: Data Prep</w:t>
@@ -1937,8 +3687,8 @@
         <w:rPr>
           <w:rFonts w:ascii="Lato" w:hAnsi="Lato"/>
           <w:color w:val="333333"/>
-          <w:sz w:val="21"/>
-          <w:szCs w:val="21"/>
+          <w:sz w:val="20"/>
+          <w:szCs w:val="20"/>
         </w:rPr>
       </w:pPr>
       <w:r>
@@ -1946,8 +3696,8 @@
           <w:rStyle w:val="Strong"/>
           <w:rFonts w:ascii="Lato" w:eastAsiaTheme="majorEastAsia" w:hAnsi="Lato"/>
           <w:color w:val="333333"/>
-          <w:sz w:val="21"/>
-          <w:szCs w:val="21"/>
+          <w:sz w:val="20"/>
+          <w:szCs w:val="20"/>
         </w:rPr>
         <w:t>Clean and preprocess the data</w:t>
       </w:r>
@@ -1956,8 +3706,8 @@
           <w:rStyle w:val="apple-converted-space"/>
           <w:rFonts w:ascii="Lato" w:eastAsiaTheme="majorEastAsia" w:hAnsi="Lato"/>
           <w:color w:val="333333"/>
-          <w:sz w:val="21"/>
-          <w:szCs w:val="21"/>
+          <w:sz w:val="20"/>
+          <w:szCs w:val="20"/>
         </w:rPr>
         <w:t> </w:t>
       </w:r>
@@ -1965,8 +3715,8 @@
         <w:rPr>
           <w:rFonts w:ascii="Lato" w:hAnsi="Lato"/>
           <w:color w:val="333333"/>
-          <w:sz w:val="21"/>
-          <w:szCs w:val="21"/>
+          <w:sz w:val="20"/>
+          <w:szCs w:val="20"/>
         </w:rPr>
         <w:t>to prepare it for analysis:</w:t>
       </w:r>
@@ -1974,8 +3724,8 @@
         <w:rPr>
           <w:rFonts w:ascii="Lato" w:hAnsi="Lato"/>
           <w:color w:val="333333"/>
-          <w:sz w:val="21"/>
-          <w:szCs w:val="21"/>
+          <w:sz w:val="20"/>
+          <w:szCs w:val="20"/>
         </w:rPr>
         <w:br/>
       </w:r>
@@ -1993,16 +3743,16 @@
         <w:rPr>
           <w:rFonts w:ascii="Lato" w:hAnsi="Lato"/>
           <w:color w:val="333333"/>
-          <w:sz w:val="21"/>
-          <w:szCs w:val="21"/>
-        </w:rPr>
-      </w:pPr>
-      <w:r>
-        <w:rPr>
-          <w:rFonts w:ascii="Lato" w:hAnsi="Lato"/>
-          <w:color w:val="333333"/>
-          <w:sz w:val="21"/>
-          <w:szCs w:val="21"/>
+          <w:sz w:val="20"/>
+          <w:szCs w:val="20"/>
+        </w:rPr>
+      </w:pPr>
+      <w:r>
+        <w:rPr>
+          <w:rFonts w:ascii="Lato" w:hAnsi="Lato"/>
+          <w:color w:val="333333"/>
+          <w:sz w:val="20"/>
+          <w:szCs w:val="20"/>
         </w:rPr>
         <w:t>Handle missing values appropriately (imputation or removal).</w:t>
       </w:r>
@@ -2020,18 +3770,17 @@
         <w:rPr>
           <w:rFonts w:ascii="Lato" w:hAnsi="Lato"/>
           <w:color w:val="333333"/>
-          <w:sz w:val="21"/>
-          <w:szCs w:val="21"/>
-        </w:rPr>
-      </w:pPr>
-      <w:r>
-        <w:rPr>
-          <w:rFonts w:ascii="Lato" w:hAnsi="Lato"/>
-          <w:color w:val="333333"/>
-          <w:sz w:val="21"/>
-          <w:szCs w:val="21"/>
-        </w:rPr>
-        <w:lastRenderedPageBreak/>
+          <w:sz w:val="20"/>
+          <w:szCs w:val="20"/>
+        </w:rPr>
+      </w:pPr>
+      <w:r>
+        <w:rPr>
+          <w:rFonts w:ascii="Lato" w:hAnsi="Lato"/>
+          <w:color w:val="333333"/>
+          <w:sz w:val="20"/>
+          <w:szCs w:val="20"/>
+        </w:rPr>
         <w:t>Address outliers that may skew your analysis.</w:t>
       </w:r>
     </w:p>
@@ -2048,16 +3797,16 @@
         <w:rPr>
           <w:rFonts w:ascii="Lato" w:hAnsi="Lato"/>
           <w:color w:val="333333"/>
-          <w:sz w:val="21"/>
-          <w:szCs w:val="21"/>
-        </w:rPr>
-      </w:pPr>
-      <w:r>
-        <w:rPr>
-          <w:rFonts w:ascii="Lato" w:hAnsi="Lato"/>
-          <w:color w:val="333333"/>
-          <w:sz w:val="21"/>
-          <w:szCs w:val="21"/>
+          <w:sz w:val="20"/>
+          <w:szCs w:val="20"/>
+        </w:rPr>
+      </w:pPr>
+      <w:r>
+        <w:rPr>
+          <w:rFonts w:ascii="Lato" w:hAnsi="Lato"/>
+          <w:color w:val="333333"/>
+          <w:sz w:val="20"/>
+          <w:szCs w:val="20"/>
         </w:rPr>
         <w:t>Convert data types as needed (dates, categorical variables, etc.).</w:t>
       </w:r>
@@ -2075,16 +3824,16 @@
         <w:rPr>
           <w:rFonts w:ascii="Lato" w:hAnsi="Lato"/>
           <w:color w:val="333333"/>
-          <w:sz w:val="21"/>
-          <w:szCs w:val="21"/>
-        </w:rPr>
-      </w:pPr>
-      <w:r>
-        <w:rPr>
-          <w:rFonts w:ascii="Lato" w:hAnsi="Lato"/>
-          <w:color w:val="333333"/>
-          <w:sz w:val="21"/>
-          <w:szCs w:val="21"/>
+          <w:sz w:val="20"/>
+          <w:szCs w:val="20"/>
+        </w:rPr>
+      </w:pPr>
+      <w:r>
+        <w:rPr>
+          <w:rFonts w:ascii="Lato" w:hAnsi="Lato"/>
+          <w:color w:val="333333"/>
+          <w:sz w:val="20"/>
+          <w:szCs w:val="20"/>
         </w:rPr>
         <w:t>Create derived features that might enhance your analysis.</w:t>
       </w:r>
@@ -2102,8 +3851,8 @@
         <w:rPr>
           <w:rFonts w:ascii="Lato" w:hAnsi="Lato"/>
           <w:color w:val="333333"/>
-          <w:sz w:val="21"/>
-          <w:szCs w:val="21"/>
+          <w:sz w:val="20"/>
+          <w:szCs w:val="20"/>
         </w:rPr>
       </w:pPr>
       <w:r>
@@ -2111,8 +3860,8 @@
           <w:rStyle w:val="Strong"/>
           <w:rFonts w:ascii="Lato" w:eastAsiaTheme="majorEastAsia" w:hAnsi="Lato"/>
           <w:color w:val="333333"/>
-          <w:sz w:val="21"/>
-          <w:szCs w:val="21"/>
+          <w:sz w:val="20"/>
+          <w:szCs w:val="20"/>
         </w:rPr>
         <w:t>Document all data preparation steps</w:t>
       </w:r>
@@ -2121,8 +3870,8 @@
           <w:rStyle w:val="apple-converted-space"/>
           <w:rFonts w:ascii="Lato" w:eastAsiaTheme="majorEastAsia" w:hAnsi="Lato"/>
           <w:color w:val="333333"/>
-          <w:sz w:val="21"/>
-          <w:szCs w:val="21"/>
+          <w:sz w:val="20"/>
+          <w:szCs w:val="20"/>
         </w:rPr>
         <w:t> </w:t>
       </w:r>
@@ -2130,8 +3879,8 @@
         <w:rPr>
           <w:rFonts w:ascii="Lato" w:hAnsi="Lato"/>
           <w:color w:val="333333"/>
-          <w:sz w:val="21"/>
-          <w:szCs w:val="21"/>
+          <w:sz w:val="20"/>
+          <w:szCs w:val="20"/>
         </w:rPr>
         <w:t>clearly in your notebook.</w:t>
       </w:r>
@@ -2149,8 +3898,8 @@
         <w:rPr>
           <w:rFonts w:ascii="Lato" w:hAnsi="Lato"/>
           <w:color w:val="333333"/>
-          <w:sz w:val="21"/>
-          <w:szCs w:val="21"/>
+          <w:sz w:val="20"/>
+          <w:szCs w:val="20"/>
         </w:rPr>
       </w:pPr>
       <w:r>
@@ -2158,8 +3907,8 @@
           <w:rStyle w:val="Strong"/>
           <w:rFonts w:ascii="Lato" w:eastAsiaTheme="majorEastAsia" w:hAnsi="Lato"/>
           <w:color w:val="333333"/>
-          <w:sz w:val="21"/>
-          <w:szCs w:val="21"/>
+          <w:sz w:val="20"/>
+          <w:szCs w:val="20"/>
         </w:rPr>
         <w:t>Create descriptive statistics</w:t>
       </w:r>
@@ -2168,8 +3917,8 @@
           <w:rStyle w:val="apple-converted-space"/>
           <w:rFonts w:ascii="Lato" w:eastAsiaTheme="majorEastAsia" w:hAnsi="Lato"/>
           <w:color w:val="333333"/>
-          <w:sz w:val="21"/>
-          <w:szCs w:val="21"/>
+          <w:sz w:val="20"/>
+          <w:szCs w:val="20"/>
         </w:rPr>
         <w:t> </w:t>
       </w:r>
@@ -2177,8 +3926,8 @@
         <w:rPr>
           <w:rFonts w:ascii="Lato" w:hAnsi="Lato"/>
           <w:color w:val="333333"/>
-          <w:sz w:val="21"/>
-          <w:szCs w:val="21"/>
+          <w:sz w:val="20"/>
+          <w:szCs w:val="20"/>
         </w:rPr>
         <w:t>to summarize the data.</w:t>
       </w:r>
@@ -2186,15 +3935,15 @@
     <w:p>
       <w:pPr>
         <w:rPr>
-          <w:sz w:val="21"/>
-          <w:szCs w:val="21"/>
+          <w:sz w:val="20"/>
+          <w:szCs w:val="20"/>
           <w:u w:val="single"/>
         </w:rPr>
       </w:pPr>
       <w:r>
         <w:rPr>
-          <w:sz w:val="21"/>
-          <w:szCs w:val="21"/>
+          <w:sz w:val="20"/>
+          <w:szCs w:val="20"/>
           <w:u w:val="single"/>
         </w:rPr>
         <w:t>Step 5: EDA</w:t>
@@ -2213,8 +3962,8 @@
         <w:rPr>
           <w:rFonts w:ascii="Lato" w:hAnsi="Lato"/>
           <w:color w:val="333333"/>
-          <w:sz w:val="21"/>
-          <w:szCs w:val="21"/>
+          <w:sz w:val="20"/>
+          <w:szCs w:val="20"/>
         </w:rPr>
       </w:pPr>
       <w:r>
@@ -2222,8 +3971,8 @@
           <w:rStyle w:val="Strong"/>
           <w:rFonts w:ascii="Lato" w:eastAsiaTheme="majorEastAsia" w:hAnsi="Lato"/>
           <w:color w:val="333333"/>
-          <w:sz w:val="21"/>
-          <w:szCs w:val="21"/>
+          <w:sz w:val="20"/>
+          <w:szCs w:val="20"/>
         </w:rPr>
         <w:t>Conduct analysis</w:t>
       </w:r>
@@ -2232,8 +3981,8 @@
           <w:rStyle w:val="apple-converted-space"/>
           <w:rFonts w:ascii="Lato" w:eastAsiaTheme="majorEastAsia" w:hAnsi="Lato"/>
           <w:color w:val="333333"/>
-          <w:sz w:val="21"/>
-          <w:szCs w:val="21"/>
+          <w:sz w:val="20"/>
+          <w:szCs w:val="20"/>
         </w:rPr>
         <w:t> </w:t>
       </w:r>
@@ -2241,8 +3990,8 @@
         <w:rPr>
           <w:rFonts w:ascii="Lato" w:hAnsi="Lato"/>
           <w:color w:val="333333"/>
-          <w:sz w:val="21"/>
-          <w:szCs w:val="21"/>
+          <w:sz w:val="20"/>
+          <w:szCs w:val="20"/>
         </w:rPr>
         <w:t>driven by your business questions in step 2.</w:t>
       </w:r>
@@ -2260,8 +4009,8 @@
         <w:rPr>
           <w:rFonts w:ascii="Lato" w:hAnsi="Lato"/>
           <w:color w:val="333333"/>
-          <w:sz w:val="21"/>
-          <w:szCs w:val="21"/>
+          <w:sz w:val="20"/>
+          <w:szCs w:val="20"/>
         </w:rPr>
       </w:pPr>
       <w:r>
@@ -2269,8 +4018,8 @@
           <w:rStyle w:val="Strong"/>
           <w:rFonts w:ascii="Lato" w:eastAsiaTheme="majorEastAsia" w:hAnsi="Lato"/>
           <w:color w:val="333333"/>
-          <w:sz w:val="21"/>
-          <w:szCs w:val="21"/>
+          <w:sz w:val="20"/>
+          <w:szCs w:val="20"/>
         </w:rPr>
         <w:t>Create different visualizations</w:t>
       </w:r>
@@ -2279,8 +4028,8 @@
           <w:rStyle w:val="apple-converted-space"/>
           <w:rFonts w:ascii="Lato" w:eastAsiaTheme="majorEastAsia" w:hAnsi="Lato"/>
           <w:color w:val="333333"/>
-          <w:sz w:val="21"/>
-          <w:szCs w:val="21"/>
+          <w:sz w:val="20"/>
+          <w:szCs w:val="20"/>
         </w:rPr>
         <w:t> </w:t>
       </w:r>
@@ -2288,8 +4037,8 @@
         <w:rPr>
           <w:rFonts w:ascii="Lato" w:hAnsi="Lato"/>
           <w:color w:val="333333"/>
-          <w:sz w:val="21"/>
-          <w:szCs w:val="21"/>
+          <w:sz w:val="20"/>
+          <w:szCs w:val="20"/>
         </w:rPr>
         <w:t>to illustrate your findings.</w:t>
       </w:r>
@@ -2307,8 +4056,8 @@
         <w:rPr>
           <w:rFonts w:ascii="Lato" w:hAnsi="Lato"/>
           <w:color w:val="333333"/>
-          <w:sz w:val="21"/>
-          <w:szCs w:val="21"/>
+          <w:sz w:val="20"/>
+          <w:szCs w:val="20"/>
         </w:rPr>
       </w:pPr>
       <w:r>
@@ -2316,8 +4065,8 @@
           <w:rStyle w:val="Strong"/>
           <w:rFonts w:ascii="Lato" w:eastAsiaTheme="majorEastAsia" w:hAnsi="Lato"/>
           <w:color w:val="333333"/>
-          <w:sz w:val="21"/>
-          <w:szCs w:val="21"/>
+          <w:sz w:val="20"/>
+          <w:szCs w:val="20"/>
         </w:rPr>
         <w:t>Include clear interpretations</w:t>
       </w:r>
@@ -2326,8 +4075,8 @@
           <w:rStyle w:val="apple-converted-space"/>
           <w:rFonts w:ascii="Lato" w:eastAsiaTheme="majorEastAsia" w:hAnsi="Lato"/>
           <w:color w:val="333333"/>
-          <w:sz w:val="21"/>
-          <w:szCs w:val="21"/>
+          <w:sz w:val="20"/>
+          <w:szCs w:val="20"/>
         </w:rPr>
         <w:t> </w:t>
       </w:r>
@@ -2335,8 +4084,8 @@
         <w:rPr>
           <w:rFonts w:ascii="Lato" w:hAnsi="Lato"/>
           <w:color w:val="333333"/>
-          <w:sz w:val="21"/>
-          <w:szCs w:val="21"/>
+          <w:sz w:val="20"/>
+          <w:szCs w:val="20"/>
         </w:rPr>
         <w:t>for each visualization.</w:t>
       </w:r>
@@ -2354,8 +4103,8 @@
         <w:rPr>
           <w:rFonts w:ascii="Lato" w:hAnsi="Lato"/>
           <w:color w:val="333333"/>
-          <w:sz w:val="21"/>
-          <w:szCs w:val="21"/>
+          <w:sz w:val="20"/>
+          <w:szCs w:val="20"/>
         </w:rPr>
       </w:pPr>
       <w:r>
@@ -2363,8 +4112,8 @@
           <w:rStyle w:val="Strong"/>
           <w:rFonts w:ascii="Lato" w:eastAsiaTheme="majorEastAsia" w:hAnsi="Lato"/>
           <w:color w:val="333333"/>
-          <w:sz w:val="21"/>
-          <w:szCs w:val="21"/>
+          <w:sz w:val="20"/>
+          <w:szCs w:val="20"/>
         </w:rPr>
         <w:t>Document</w:t>
       </w:r>
@@ -2373,8 +4122,8 @@
           <w:rStyle w:val="apple-converted-space"/>
           <w:rFonts w:ascii="Lato" w:eastAsiaTheme="majorEastAsia" w:hAnsi="Lato"/>
           <w:color w:val="333333"/>
-          <w:sz w:val="21"/>
-          <w:szCs w:val="21"/>
+          <w:sz w:val="20"/>
+          <w:szCs w:val="20"/>
         </w:rPr>
         <w:t> </w:t>
       </w:r>
@@ -2382,8 +4131,8 @@
         <w:rPr>
           <w:rFonts w:ascii="Lato" w:hAnsi="Lato"/>
           <w:color w:val="333333"/>
-          <w:sz w:val="21"/>
-          <w:szCs w:val="21"/>
+          <w:sz w:val="20"/>
+          <w:szCs w:val="20"/>
         </w:rPr>
         <w:t>any surprising findings or counterintuitive patterns.</w:t>
       </w:r>
@@ -2391,15 +4140,15 @@
     <w:p>
       <w:pPr>
         <w:rPr>
-          <w:sz w:val="21"/>
-          <w:szCs w:val="21"/>
+          <w:sz w:val="20"/>
+          <w:szCs w:val="20"/>
           <w:u w:val="single"/>
         </w:rPr>
       </w:pPr>
       <w:r>
         <w:rPr>
-          <w:sz w:val="21"/>
-          <w:szCs w:val="21"/>
+          <w:sz w:val="20"/>
+          <w:szCs w:val="20"/>
           <w:u w:val="single"/>
         </w:rPr>
         <w:t>Step 6: Statistical Data Analysis</w:t>
@@ -2418,8 +4167,8 @@
         <w:rPr>
           <w:rFonts w:ascii="Lato" w:hAnsi="Lato"/>
           <w:color w:val="333333"/>
-          <w:sz w:val="21"/>
-          <w:szCs w:val="21"/>
+          <w:sz w:val="20"/>
+          <w:szCs w:val="20"/>
         </w:rPr>
       </w:pPr>
       <w:r>
@@ -2427,8 +4176,8 @@
           <w:rStyle w:val="Strong"/>
           <w:rFonts w:ascii="Lato" w:eastAsiaTheme="majorEastAsia" w:hAnsi="Lato"/>
           <w:color w:val="333333"/>
-          <w:sz w:val="21"/>
-          <w:szCs w:val="21"/>
+          <w:sz w:val="20"/>
+          <w:szCs w:val="20"/>
         </w:rPr>
         <w:t>Perform statistical tests</w:t>
       </w:r>
@@ -2437,8 +4186,8 @@
           <w:rStyle w:val="apple-converted-space"/>
           <w:rFonts w:ascii="Lato" w:eastAsiaTheme="majorEastAsia" w:hAnsi="Lato"/>
           <w:color w:val="333333"/>
-          <w:sz w:val="21"/>
-          <w:szCs w:val="21"/>
+          <w:sz w:val="20"/>
+          <w:szCs w:val="20"/>
         </w:rPr>
         <w:t> </w:t>
       </w:r>
@@ -2446,8 +4195,8 @@
         <w:rPr>
           <w:rFonts w:ascii="Lato" w:hAnsi="Lato"/>
           <w:color w:val="333333"/>
-          <w:sz w:val="21"/>
-          <w:szCs w:val="21"/>
+          <w:sz w:val="20"/>
+          <w:szCs w:val="20"/>
         </w:rPr>
         <w:t>to validate patterns you've identified:</w:t>
       </w:r>
@@ -2455,8 +4204,8 @@
         <w:rPr>
           <w:rFonts w:ascii="Lato" w:hAnsi="Lato"/>
           <w:color w:val="333333"/>
-          <w:sz w:val="21"/>
-          <w:szCs w:val="21"/>
+          <w:sz w:val="20"/>
+          <w:szCs w:val="20"/>
         </w:rPr>
         <w:br/>
       </w:r>
@@ -2474,16 +4223,16 @@
         <w:rPr>
           <w:rFonts w:ascii="Lato" w:hAnsi="Lato"/>
           <w:color w:val="333333"/>
-          <w:sz w:val="21"/>
-          <w:szCs w:val="21"/>
-        </w:rPr>
-      </w:pPr>
-      <w:r>
-        <w:rPr>
-          <w:rFonts w:ascii="Lato" w:hAnsi="Lato"/>
-          <w:color w:val="333333"/>
-          <w:sz w:val="21"/>
-          <w:szCs w:val="21"/>
+          <w:sz w:val="20"/>
+          <w:szCs w:val="20"/>
+        </w:rPr>
+      </w:pPr>
+      <w:r>
+        <w:rPr>
+          <w:rFonts w:ascii="Lato" w:hAnsi="Lato"/>
+          <w:color w:val="333333"/>
+          <w:sz w:val="20"/>
+          <w:szCs w:val="20"/>
         </w:rPr>
         <w:t>Chi-square tests for categorical variable relationships.</w:t>
       </w:r>
@@ -2501,16 +4250,16 @@
         <w:rPr>
           <w:rFonts w:ascii="Lato" w:hAnsi="Lato"/>
           <w:color w:val="333333"/>
-          <w:sz w:val="21"/>
-          <w:szCs w:val="21"/>
-        </w:rPr>
-      </w:pPr>
-      <w:r>
-        <w:rPr>
-          <w:rFonts w:ascii="Lato" w:hAnsi="Lato"/>
-          <w:color w:val="333333"/>
-          <w:sz w:val="21"/>
-          <w:szCs w:val="21"/>
+          <w:sz w:val="20"/>
+          <w:szCs w:val="20"/>
+        </w:rPr>
+      </w:pPr>
+      <w:r>
+        <w:rPr>
+          <w:rFonts w:ascii="Lato" w:hAnsi="Lato"/>
+          <w:color w:val="333333"/>
+          <w:sz w:val="20"/>
+          <w:szCs w:val="20"/>
         </w:rPr>
         <w:t>T-tests or ANOVA for comparing group means.</w:t>
       </w:r>
@@ -2528,17 +4277,18 @@
         <w:rPr>
           <w:rFonts w:ascii="Lato" w:hAnsi="Lato"/>
           <w:color w:val="333333"/>
-          <w:sz w:val="21"/>
-          <w:szCs w:val="21"/>
-        </w:rPr>
-      </w:pPr>
-      <w:r>
-        <w:rPr>
-          <w:rFonts w:ascii="Lato" w:hAnsi="Lato"/>
-          <w:color w:val="333333"/>
-          <w:sz w:val="21"/>
-          <w:szCs w:val="21"/>
-        </w:rPr>
+          <w:sz w:val="20"/>
+          <w:szCs w:val="20"/>
+        </w:rPr>
+      </w:pPr>
+      <w:r>
+        <w:rPr>
+          <w:rFonts w:ascii="Lato" w:hAnsi="Lato"/>
+          <w:color w:val="333333"/>
+          <w:sz w:val="20"/>
+          <w:szCs w:val="20"/>
+        </w:rPr>
+        <w:lastRenderedPageBreak/>
         <w:t>Make sure to check assumptions and use non-parametric when appropriate.</w:t>
       </w:r>
     </w:p>
@@ -2555,8 +4305,8 @@
         <w:rPr>
           <w:rFonts w:ascii="Lato" w:hAnsi="Lato"/>
           <w:color w:val="333333"/>
-          <w:sz w:val="21"/>
-          <w:szCs w:val="21"/>
+          <w:sz w:val="20"/>
+          <w:szCs w:val="20"/>
         </w:rPr>
       </w:pPr>
       <w:r>
@@ -2564,8 +4314,8 @@
           <w:rStyle w:val="Strong"/>
           <w:rFonts w:ascii="Lato" w:eastAsiaTheme="majorEastAsia" w:hAnsi="Lato"/>
           <w:color w:val="333333"/>
-          <w:sz w:val="21"/>
-          <w:szCs w:val="21"/>
+          <w:sz w:val="20"/>
+          <w:szCs w:val="20"/>
         </w:rPr>
         <w:t>Analyze correlations</w:t>
       </w:r>
@@ -2574,8 +4324,8 @@
           <w:rStyle w:val="apple-converted-space"/>
           <w:rFonts w:ascii="Lato" w:eastAsiaTheme="majorEastAsia" w:hAnsi="Lato"/>
           <w:color w:val="333333"/>
-          <w:sz w:val="21"/>
-          <w:szCs w:val="21"/>
+          <w:sz w:val="20"/>
+          <w:szCs w:val="20"/>
         </w:rPr>
         <w:t> </w:t>
       </w:r>
@@ -2583,8 +4333,8 @@
         <w:rPr>
           <w:rFonts w:ascii="Lato" w:hAnsi="Lato"/>
           <w:color w:val="333333"/>
-          <w:sz w:val="21"/>
-          <w:szCs w:val="21"/>
+          <w:sz w:val="20"/>
+          <w:szCs w:val="20"/>
         </w:rPr>
         <w:t>between variables.</w:t>
       </w:r>
@@ -2602,8 +4352,8 @@
         <w:rPr>
           <w:rFonts w:ascii="Lato" w:hAnsi="Lato"/>
           <w:color w:val="333333"/>
-          <w:sz w:val="21"/>
-          <w:szCs w:val="21"/>
+          <w:sz w:val="20"/>
+          <w:szCs w:val="20"/>
         </w:rPr>
       </w:pPr>
       <w:r>
@@ -2611,8 +4361,8 @@
           <w:rStyle w:val="Strong"/>
           <w:rFonts w:ascii="Lato" w:eastAsiaTheme="majorEastAsia" w:hAnsi="Lato"/>
           <w:color w:val="333333"/>
-          <w:sz w:val="21"/>
-          <w:szCs w:val="21"/>
+          <w:sz w:val="20"/>
+          <w:szCs w:val="20"/>
         </w:rPr>
         <w:t>Identify significant factors</w:t>
       </w:r>
@@ -2623,8 +4373,8 @@
           <w:b/>
           <w:bCs/>
           <w:color w:val="333333"/>
-          <w:sz w:val="21"/>
-          <w:szCs w:val="21"/>
+          <w:sz w:val="20"/>
+          <w:szCs w:val="20"/>
         </w:rPr>
         <w:t> </w:t>
       </w:r>
@@ -2632,8 +4382,8 @@
         <w:rPr>
           <w:rFonts w:ascii="Lato" w:hAnsi="Lato"/>
           <w:color w:val="333333"/>
-          <w:sz w:val="21"/>
-          <w:szCs w:val="21"/>
+          <w:sz w:val="20"/>
+          <w:szCs w:val="20"/>
         </w:rPr>
         <w:t>that contribute to accident severity or frequency.</w:t>
       </w:r>
@@ -2651,8 +4401,8 @@
         <w:rPr>
           <w:rFonts w:ascii="Lato" w:hAnsi="Lato"/>
           <w:color w:val="333333"/>
-          <w:sz w:val="21"/>
-          <w:szCs w:val="21"/>
+          <w:sz w:val="20"/>
+          <w:szCs w:val="20"/>
         </w:rPr>
       </w:pPr>
       <w:r>
@@ -2660,8 +4410,8 @@
           <w:rStyle w:val="Strong"/>
           <w:rFonts w:ascii="Lato" w:eastAsiaTheme="majorEastAsia" w:hAnsi="Lato"/>
           <w:color w:val="333333"/>
-          <w:sz w:val="21"/>
-          <w:szCs w:val="21"/>
+          <w:sz w:val="20"/>
+          <w:szCs w:val="20"/>
         </w:rPr>
         <w:t>Use statistical measures</w:t>
       </w:r>
@@ -2670,8 +4420,8 @@
           <w:rStyle w:val="apple-converted-space"/>
           <w:rFonts w:ascii="Lato" w:eastAsiaTheme="majorEastAsia" w:hAnsi="Lato"/>
           <w:color w:val="333333"/>
-          <w:sz w:val="21"/>
-          <w:szCs w:val="21"/>
+          <w:sz w:val="20"/>
+          <w:szCs w:val="20"/>
         </w:rPr>
         <w:t> </w:t>
       </w:r>
@@ -2679,8 +4429,8 @@
         <w:rPr>
           <w:rFonts w:ascii="Lato" w:hAnsi="Lato"/>
           <w:color w:val="333333"/>
-          <w:sz w:val="21"/>
-          <w:szCs w:val="21"/>
+          <w:sz w:val="20"/>
+          <w:szCs w:val="20"/>
         </w:rPr>
         <w:t>to support your conclusions.</w:t>
       </w:r>
@@ -2698,8 +4448,8 @@
         <w:rPr>
           <w:rFonts w:ascii="Lato" w:hAnsi="Lato"/>
           <w:color w:val="333333"/>
-          <w:sz w:val="21"/>
-          <w:szCs w:val="21"/>
+          <w:sz w:val="20"/>
+          <w:szCs w:val="20"/>
         </w:rPr>
       </w:pPr>
       <w:r>
@@ -2707,8 +4457,8 @@
           <w:rStyle w:val="Strong"/>
           <w:rFonts w:ascii="Lato" w:eastAsiaTheme="majorEastAsia" w:hAnsi="Lato"/>
           <w:color w:val="333333"/>
-          <w:sz w:val="21"/>
-          <w:szCs w:val="21"/>
+          <w:sz w:val="20"/>
+          <w:szCs w:val="20"/>
         </w:rPr>
         <w:t>Document</w:t>
       </w:r>
@@ -2717,8 +4467,8 @@
           <w:rStyle w:val="apple-converted-space"/>
           <w:rFonts w:ascii="Lato" w:eastAsiaTheme="majorEastAsia" w:hAnsi="Lato"/>
           <w:color w:val="333333"/>
-          <w:sz w:val="21"/>
-          <w:szCs w:val="21"/>
+          <w:sz w:val="20"/>
+          <w:szCs w:val="20"/>
         </w:rPr>
         <w:t> </w:t>
       </w:r>
@@ -2726,8 +4476,8 @@
         <w:rPr>
           <w:rFonts w:ascii="Lato" w:hAnsi="Lato"/>
           <w:color w:val="333333"/>
-          <w:sz w:val="21"/>
-          <w:szCs w:val="21"/>
+          <w:sz w:val="20"/>
+          <w:szCs w:val="20"/>
         </w:rPr>
         <w:t>the methodology, assumptions, and limitations of your statistical analysis.</w:t>
       </w:r>
@@ -2735,15 +4485,15 @@
     <w:p>
       <w:pPr>
         <w:rPr>
-          <w:sz w:val="21"/>
-          <w:szCs w:val="21"/>
+          <w:sz w:val="20"/>
+          <w:szCs w:val="20"/>
           <w:u w:val="single"/>
         </w:rPr>
       </w:pPr>
       <w:r>
         <w:rPr>
-          <w:sz w:val="21"/>
-          <w:szCs w:val="21"/>
+          <w:sz w:val="20"/>
+          <w:szCs w:val="20"/>
           <w:u w:val="single"/>
         </w:rPr>
         <w:t>Step 7: Insights &amp; Recommendations</w:t>
@@ -2762,16 +4512,16 @@
         <w:rPr>
           <w:rFonts w:ascii="Lato" w:hAnsi="Lato"/>
           <w:color w:val="333333"/>
-          <w:sz w:val="21"/>
-          <w:szCs w:val="21"/>
-        </w:rPr>
-      </w:pPr>
-      <w:r>
-        <w:rPr>
-          <w:rFonts w:ascii="Lato" w:hAnsi="Lato"/>
-          <w:color w:val="333333"/>
-          <w:sz w:val="21"/>
-          <w:szCs w:val="21"/>
+          <w:sz w:val="20"/>
+          <w:szCs w:val="20"/>
+        </w:rPr>
+      </w:pPr>
+      <w:r>
+        <w:rPr>
+          <w:rFonts w:ascii="Lato" w:hAnsi="Lato"/>
+          <w:color w:val="333333"/>
+          <w:sz w:val="20"/>
+          <w:szCs w:val="20"/>
         </w:rPr>
         <w:t>Based on your analysis,</w:t>
       </w:r>
@@ -2780,8 +4530,8 @@
           <w:rStyle w:val="apple-converted-space"/>
           <w:rFonts w:ascii="Lato" w:eastAsiaTheme="majorEastAsia" w:hAnsi="Lato"/>
           <w:color w:val="333333"/>
-          <w:sz w:val="21"/>
-          <w:szCs w:val="21"/>
+          <w:sz w:val="20"/>
+          <w:szCs w:val="20"/>
         </w:rPr>
         <w:t> </w:t>
       </w:r>
@@ -2790,8 +4540,8 @@
           <w:rStyle w:val="Strong"/>
           <w:rFonts w:ascii="Lato" w:eastAsiaTheme="majorEastAsia" w:hAnsi="Lato"/>
           <w:color w:val="333333"/>
-          <w:sz w:val="21"/>
-          <w:szCs w:val="21"/>
+          <w:sz w:val="20"/>
+          <w:szCs w:val="20"/>
         </w:rPr>
         <w:t>identify at least three actionable recommendations</w:t>
       </w:r>
@@ -2800,8 +4550,8 @@
           <w:rStyle w:val="apple-converted-space"/>
           <w:rFonts w:ascii="Lato" w:eastAsiaTheme="majorEastAsia" w:hAnsi="Lato"/>
           <w:color w:val="333333"/>
-          <w:sz w:val="21"/>
-          <w:szCs w:val="21"/>
+          <w:sz w:val="20"/>
+          <w:szCs w:val="20"/>
         </w:rPr>
         <w:t> </w:t>
       </w:r>
@@ -2809,8 +4559,8 @@
         <w:rPr>
           <w:rFonts w:ascii="Lato" w:hAnsi="Lato"/>
           <w:color w:val="333333"/>
-          <w:sz w:val="21"/>
-          <w:szCs w:val="21"/>
+          <w:sz w:val="20"/>
+          <w:szCs w:val="20"/>
         </w:rPr>
         <w:t>for reducing traffic accidents.</w:t>
       </w:r>
@@ -2828,8 +4578,8 @@
         <w:rPr>
           <w:rFonts w:ascii="Lato" w:hAnsi="Lato"/>
           <w:color w:val="333333"/>
-          <w:sz w:val="21"/>
-          <w:szCs w:val="21"/>
+          <w:sz w:val="20"/>
+          <w:szCs w:val="20"/>
         </w:rPr>
       </w:pPr>
       <w:r>
@@ -2837,18 +4587,17 @@
           <w:rStyle w:val="Strong"/>
           <w:rFonts w:ascii="Lato" w:eastAsiaTheme="majorEastAsia" w:hAnsi="Lato"/>
           <w:color w:val="333333"/>
-          <w:sz w:val="21"/>
-          <w:szCs w:val="21"/>
-        </w:rPr>
-        <w:lastRenderedPageBreak/>
+          <w:sz w:val="20"/>
+          <w:szCs w:val="20"/>
+        </w:rPr>
         <w:t>Each recommendation must be</w:t>
       </w:r>
       <w:r>
         <w:rPr>
           <w:rFonts w:ascii="Lato" w:hAnsi="Lato"/>
           <w:color w:val="333333"/>
-          <w:sz w:val="21"/>
-          <w:szCs w:val="21"/>
+          <w:sz w:val="20"/>
+          <w:szCs w:val="20"/>
         </w:rPr>
         <w:t>:</w:t>
       </w:r>
@@ -2856,8 +4605,8 @@
         <w:rPr>
           <w:rFonts w:ascii="Lato" w:hAnsi="Lato"/>
           <w:color w:val="333333"/>
-          <w:sz w:val="21"/>
-          <w:szCs w:val="21"/>
+          <w:sz w:val="20"/>
+          <w:szCs w:val="20"/>
         </w:rPr>
         <w:br/>
       </w:r>
@@ -2875,16 +4624,16 @@
         <w:rPr>
           <w:rFonts w:ascii="Lato" w:hAnsi="Lato"/>
           <w:color w:val="333333"/>
-          <w:sz w:val="21"/>
-          <w:szCs w:val="21"/>
-        </w:rPr>
-      </w:pPr>
-      <w:r>
-        <w:rPr>
-          <w:rFonts w:ascii="Lato" w:hAnsi="Lato"/>
-          <w:color w:val="333333"/>
-          <w:sz w:val="21"/>
-          <w:szCs w:val="21"/>
+          <w:sz w:val="20"/>
+          <w:szCs w:val="20"/>
+        </w:rPr>
+      </w:pPr>
+      <w:r>
+        <w:rPr>
+          <w:rFonts w:ascii="Lato" w:hAnsi="Lato"/>
+          <w:color w:val="333333"/>
+          <w:sz w:val="20"/>
+          <w:szCs w:val="20"/>
         </w:rPr>
         <w:t>Data-driven and supported by your analysis.</w:t>
       </w:r>
@@ -2902,16 +4651,16 @@
         <w:rPr>
           <w:rFonts w:ascii="Lato" w:hAnsi="Lato"/>
           <w:color w:val="333333"/>
-          <w:sz w:val="21"/>
-          <w:szCs w:val="21"/>
-        </w:rPr>
-      </w:pPr>
-      <w:r>
-        <w:rPr>
-          <w:rFonts w:ascii="Lato" w:hAnsi="Lato"/>
-          <w:color w:val="333333"/>
-          <w:sz w:val="21"/>
-          <w:szCs w:val="21"/>
+          <w:sz w:val="20"/>
+          <w:szCs w:val="20"/>
+        </w:rPr>
+      </w:pPr>
+      <w:r>
+        <w:rPr>
+          <w:rFonts w:ascii="Lato" w:hAnsi="Lato"/>
+          <w:color w:val="333333"/>
+          <w:sz w:val="20"/>
+          <w:szCs w:val="20"/>
         </w:rPr>
         <w:t>Specific and actionable.</w:t>
       </w:r>
@@ -2929,16 +4678,16 @@
         <w:rPr>
           <w:rFonts w:ascii="Lato" w:hAnsi="Lato"/>
           <w:color w:val="333333"/>
-          <w:sz w:val="21"/>
-          <w:szCs w:val="21"/>
-        </w:rPr>
-      </w:pPr>
-      <w:r>
-        <w:rPr>
-          <w:rFonts w:ascii="Lato" w:hAnsi="Lato"/>
-          <w:color w:val="333333"/>
-          <w:sz w:val="21"/>
-          <w:szCs w:val="21"/>
+          <w:sz w:val="20"/>
+          <w:szCs w:val="20"/>
+        </w:rPr>
+      </w:pPr>
+      <w:r>
+        <w:rPr>
+          <w:rFonts w:ascii="Lato" w:hAnsi="Lato"/>
+          <w:color w:val="333333"/>
+          <w:sz w:val="20"/>
+          <w:szCs w:val="20"/>
         </w:rPr>
         <w:t>Impactful in addressing the problem.</w:t>
       </w:r>
@@ -2956,8 +4705,8 @@
         <w:rPr>
           <w:rFonts w:ascii="Lato" w:hAnsi="Lato"/>
           <w:color w:val="333333"/>
-          <w:sz w:val="21"/>
-          <w:szCs w:val="21"/>
+          <w:sz w:val="20"/>
+          <w:szCs w:val="20"/>
         </w:rPr>
       </w:pPr>
       <w:r>
@@ -2965,8 +4714,8 @@
           <w:rStyle w:val="Strong"/>
           <w:rFonts w:ascii="Lato" w:eastAsiaTheme="majorEastAsia" w:hAnsi="Lato"/>
           <w:color w:val="333333"/>
-          <w:sz w:val="21"/>
-          <w:szCs w:val="21"/>
+          <w:sz w:val="20"/>
+          <w:szCs w:val="20"/>
         </w:rPr>
         <w:t>Explain the potential impact</w:t>
       </w:r>
@@ -2977,8 +4726,8 @@
           <w:b/>
           <w:bCs/>
           <w:color w:val="333333"/>
-          <w:sz w:val="21"/>
-          <w:szCs w:val="21"/>
+          <w:sz w:val="20"/>
+          <w:szCs w:val="20"/>
         </w:rPr>
         <w:t> </w:t>
       </w:r>
@@ -2986,8 +4735,8 @@
         <w:rPr>
           <w:rFonts w:ascii="Lato" w:hAnsi="Lato"/>
           <w:color w:val="333333"/>
-          <w:sz w:val="21"/>
-          <w:szCs w:val="21"/>
+          <w:sz w:val="20"/>
+          <w:szCs w:val="20"/>
         </w:rPr>
         <w:t>of each recommendation and how its effectiveness could be measured.</w:t>
       </w:r>
@@ -3005,8 +4754,8 @@
         <w:rPr>
           <w:rFonts w:ascii="Lato" w:hAnsi="Lato"/>
           <w:color w:val="333333"/>
-          <w:sz w:val="21"/>
-          <w:szCs w:val="21"/>
+          <w:sz w:val="20"/>
+          <w:szCs w:val="20"/>
         </w:rPr>
       </w:pPr>
       <w:r>
@@ -3014,8 +4763,8 @@
           <w:rStyle w:val="Strong"/>
           <w:rFonts w:ascii="Lato" w:eastAsiaTheme="majorEastAsia" w:hAnsi="Lato"/>
           <w:color w:val="333333"/>
-          <w:sz w:val="21"/>
-          <w:szCs w:val="21"/>
+          <w:sz w:val="20"/>
+          <w:szCs w:val="20"/>
         </w:rPr>
         <w:t>Consider potential challenges or limitations</w:t>
       </w:r>
@@ -3024,8 +4773,8 @@
           <w:rStyle w:val="apple-converted-space"/>
           <w:rFonts w:ascii="Lato" w:eastAsiaTheme="majorEastAsia" w:hAnsi="Lato"/>
           <w:color w:val="333333"/>
-          <w:sz w:val="21"/>
-          <w:szCs w:val="21"/>
+          <w:sz w:val="20"/>
+          <w:szCs w:val="20"/>
         </w:rPr>
         <w:t> </w:t>
       </w:r>
@@ -3033,8 +4782,8 @@
         <w:rPr>
           <w:rFonts w:ascii="Lato" w:hAnsi="Lato"/>
           <w:color w:val="333333"/>
-          <w:sz w:val="21"/>
-          <w:szCs w:val="21"/>
+          <w:sz w:val="20"/>
+          <w:szCs w:val="20"/>
         </w:rPr>
         <w:t>in implementing your recommendations.</w:t>
       </w:r>
@@ -3052,8 +4801,8 @@
         <w:rPr>
           <w:rFonts w:ascii="Lato" w:hAnsi="Lato"/>
           <w:color w:val="333333"/>
-          <w:sz w:val="21"/>
-          <w:szCs w:val="21"/>
+          <w:sz w:val="20"/>
+          <w:szCs w:val="20"/>
         </w:rPr>
       </w:pPr>
       <w:r>
@@ -3061,8 +4810,8 @@
           <w:rStyle w:val="Strong"/>
           <w:rFonts w:ascii="Lato" w:eastAsiaTheme="majorEastAsia" w:hAnsi="Lato"/>
           <w:color w:val="333333"/>
-          <w:sz w:val="21"/>
-          <w:szCs w:val="21"/>
+          <w:sz w:val="20"/>
+          <w:szCs w:val="20"/>
         </w:rPr>
         <w:t>Suggest metrics</w:t>
       </w:r>
@@ -3071,8 +4820,8 @@
           <w:rStyle w:val="apple-converted-space"/>
           <w:rFonts w:ascii="Lato" w:eastAsiaTheme="majorEastAsia" w:hAnsi="Lato"/>
           <w:color w:val="333333"/>
-          <w:sz w:val="21"/>
-          <w:szCs w:val="21"/>
+          <w:sz w:val="20"/>
+          <w:szCs w:val="20"/>
         </w:rPr>
         <w:t> </w:t>
       </w:r>
@@ -3080,8 +4829,8 @@
         <w:rPr>
           <w:rFonts w:ascii="Lato" w:hAnsi="Lato"/>
           <w:color w:val="333333"/>
-          <w:sz w:val="21"/>
-          <w:szCs w:val="21"/>
+          <w:sz w:val="20"/>
+          <w:szCs w:val="20"/>
         </w:rPr>
         <w:t>for tracking the effectiveness of your recommendations.</w:t>
       </w:r>
@@ -3089,15 +4838,15 @@
     <w:p>
       <w:pPr>
         <w:rPr>
-          <w:sz w:val="21"/>
-          <w:szCs w:val="21"/>
+          <w:sz w:val="20"/>
+          <w:szCs w:val="20"/>
           <w:u w:val="single"/>
         </w:rPr>
       </w:pPr>
       <w:r>
         <w:rPr>
-          <w:sz w:val="21"/>
-          <w:szCs w:val="21"/>
+          <w:sz w:val="20"/>
+          <w:szCs w:val="20"/>
           <w:u w:val="single"/>
         </w:rPr>
         <w:t>Step 8: Create an Interactive Dashboard</w:t>
@@ -3116,8 +4865,8 @@
         <w:rPr>
           <w:rFonts w:ascii="Lato" w:hAnsi="Lato"/>
           <w:color w:val="333333"/>
-          <w:sz w:val="21"/>
-          <w:szCs w:val="21"/>
+          <w:sz w:val="20"/>
+          <w:szCs w:val="20"/>
         </w:rPr>
       </w:pPr>
       <w:r>
@@ -3125,8 +4874,8 @@
           <w:rStyle w:val="Strong"/>
           <w:rFonts w:ascii="Lato" w:eastAsiaTheme="majorEastAsia" w:hAnsi="Lato"/>
           <w:color w:val="333333"/>
-          <w:sz w:val="21"/>
-          <w:szCs w:val="21"/>
+          <w:sz w:val="20"/>
+          <w:szCs w:val="20"/>
         </w:rPr>
         <w:t>Design and develop an interactive dashboard</w:t>
       </w:r>
@@ -3135,8 +4884,8 @@
           <w:rStyle w:val="apple-converted-space"/>
           <w:rFonts w:ascii="Lato" w:eastAsiaTheme="majorEastAsia" w:hAnsi="Lato"/>
           <w:color w:val="333333"/>
-          <w:sz w:val="21"/>
-          <w:szCs w:val="21"/>
+          <w:sz w:val="20"/>
+          <w:szCs w:val="20"/>
         </w:rPr>
         <w:t> </w:t>
       </w:r>
@@ -3144,8 +4893,8 @@
         <w:rPr>
           <w:rFonts w:ascii="Lato" w:hAnsi="Lato"/>
           <w:color w:val="333333"/>
-          <w:sz w:val="21"/>
-          <w:szCs w:val="21"/>
+          <w:sz w:val="20"/>
+          <w:szCs w:val="20"/>
         </w:rPr>
         <w:t>that allows users to:</w:t>
       </w:r>
@@ -3153,8 +4902,8 @@
         <w:rPr>
           <w:rFonts w:ascii="Lato" w:hAnsi="Lato"/>
           <w:color w:val="333333"/>
-          <w:sz w:val="21"/>
-          <w:szCs w:val="21"/>
+          <w:sz w:val="20"/>
+          <w:szCs w:val="20"/>
         </w:rPr>
         <w:br/>
       </w:r>
@@ -3172,16 +4921,16 @@
         <w:rPr>
           <w:rFonts w:ascii="Lato" w:hAnsi="Lato"/>
           <w:color w:val="333333"/>
-          <w:sz w:val="21"/>
-          <w:szCs w:val="21"/>
-        </w:rPr>
-      </w:pPr>
-      <w:r>
-        <w:rPr>
-          <w:rFonts w:ascii="Lato" w:hAnsi="Lato"/>
-          <w:color w:val="333333"/>
-          <w:sz w:val="21"/>
-          <w:szCs w:val="21"/>
+          <w:sz w:val="20"/>
+          <w:szCs w:val="20"/>
+        </w:rPr>
+      </w:pPr>
+      <w:r>
+        <w:rPr>
+          <w:rFonts w:ascii="Lato" w:hAnsi="Lato"/>
+          <w:color w:val="333333"/>
+          <w:sz w:val="20"/>
+          <w:szCs w:val="20"/>
         </w:rPr>
         <w:t>Explore accident patterns across different dimensions.</w:t>
       </w:r>
@@ -3199,16 +4948,16 @@
         <w:rPr>
           <w:rFonts w:ascii="Lato" w:hAnsi="Lato"/>
           <w:color w:val="333333"/>
-          <w:sz w:val="21"/>
-          <w:szCs w:val="21"/>
-        </w:rPr>
-      </w:pPr>
-      <w:r>
-        <w:rPr>
-          <w:rFonts w:ascii="Lato" w:hAnsi="Lato"/>
-          <w:color w:val="333333"/>
-          <w:sz w:val="21"/>
-          <w:szCs w:val="21"/>
+          <w:sz w:val="20"/>
+          <w:szCs w:val="20"/>
+        </w:rPr>
+      </w:pPr>
+      <w:r>
+        <w:rPr>
+          <w:rFonts w:ascii="Lato" w:hAnsi="Lato"/>
+          <w:color w:val="333333"/>
+          <w:sz w:val="20"/>
+          <w:szCs w:val="20"/>
         </w:rPr>
         <w:t>Filter data.</w:t>
       </w:r>
@@ -3226,16 +4975,16 @@
         <w:rPr>
           <w:rFonts w:ascii="Lato" w:hAnsi="Lato"/>
           <w:color w:val="333333"/>
-          <w:sz w:val="21"/>
-          <w:szCs w:val="21"/>
-        </w:rPr>
-      </w:pPr>
-      <w:r>
-        <w:rPr>
-          <w:rFonts w:ascii="Lato" w:hAnsi="Lato"/>
-          <w:color w:val="333333"/>
-          <w:sz w:val="21"/>
-          <w:szCs w:val="21"/>
+          <w:sz w:val="20"/>
+          <w:szCs w:val="20"/>
+        </w:rPr>
+      </w:pPr>
+      <w:r>
+        <w:rPr>
+          <w:rFonts w:ascii="Lato" w:hAnsi="Lato"/>
+          <w:color w:val="333333"/>
+          <w:sz w:val="20"/>
+          <w:szCs w:val="20"/>
         </w:rPr>
         <w:t>Visualize key insights from your analysis.</w:t>
       </w:r>
@@ -3253,16 +5002,16 @@
         <w:rPr>
           <w:rFonts w:ascii="Lato" w:hAnsi="Lato"/>
           <w:color w:val="333333"/>
-          <w:sz w:val="21"/>
-          <w:szCs w:val="21"/>
-        </w:rPr>
-      </w:pPr>
-      <w:r>
-        <w:rPr>
-          <w:rFonts w:ascii="Lato" w:hAnsi="Lato"/>
-          <w:color w:val="333333"/>
-          <w:sz w:val="21"/>
-          <w:szCs w:val="21"/>
+          <w:sz w:val="20"/>
+          <w:szCs w:val="20"/>
+        </w:rPr>
+      </w:pPr>
+      <w:r>
+        <w:rPr>
+          <w:rFonts w:ascii="Lato" w:hAnsi="Lato"/>
+          <w:color w:val="333333"/>
+          <w:sz w:val="20"/>
+          <w:szCs w:val="20"/>
         </w:rPr>
         <w:t>Understand the basis for your recommendations.</w:t>
       </w:r>
@@ -3280,8 +5029,8 @@
         <w:rPr>
           <w:rFonts w:ascii="Lato" w:hAnsi="Lato"/>
           <w:color w:val="333333"/>
-          <w:sz w:val="21"/>
-          <w:szCs w:val="21"/>
+          <w:sz w:val="20"/>
+          <w:szCs w:val="20"/>
         </w:rPr>
       </w:pPr>
       <w:r>
@@ -3289,8 +5038,8 @@
           <w:rStyle w:val="Strong"/>
           <w:rFonts w:ascii="Lato" w:eastAsiaTheme="majorEastAsia" w:hAnsi="Lato"/>
           <w:color w:val="333333"/>
-          <w:sz w:val="21"/>
-          <w:szCs w:val="21"/>
+          <w:sz w:val="20"/>
+          <w:szCs w:val="20"/>
         </w:rPr>
         <w:t>Ensure your dashboard is user-friendly</w:t>
       </w:r>
@@ -3299,8 +5048,8 @@
           <w:rStyle w:val="apple-converted-space"/>
           <w:rFonts w:ascii="Lato" w:eastAsiaTheme="majorEastAsia" w:hAnsi="Lato"/>
           <w:color w:val="333333"/>
-          <w:sz w:val="21"/>
-          <w:szCs w:val="21"/>
+          <w:sz w:val="20"/>
+          <w:szCs w:val="20"/>
         </w:rPr>
         <w:t> </w:t>
       </w:r>
@@ -3308,8 +5057,8 @@
         <w:rPr>
           <w:rFonts w:ascii="Lato" w:hAnsi="Lato"/>
           <w:color w:val="333333"/>
-          <w:sz w:val="21"/>
-          <w:szCs w:val="21"/>
+          <w:sz w:val="20"/>
+          <w:szCs w:val="20"/>
         </w:rPr>
         <w:t>for non-technical stakeholders.</w:t>
       </w:r>
@@ -3327,8 +5076,8 @@
         <w:rPr>
           <w:rFonts w:ascii="Lato" w:hAnsi="Lato"/>
           <w:color w:val="333333"/>
-          <w:sz w:val="21"/>
-          <w:szCs w:val="21"/>
+          <w:sz w:val="20"/>
+          <w:szCs w:val="20"/>
         </w:rPr>
       </w:pPr>
       <w:r>
@@ -3336,8 +5085,8 @@
           <w:rStyle w:val="Strong"/>
           <w:rFonts w:ascii="Lato" w:eastAsiaTheme="majorEastAsia" w:hAnsi="Lato"/>
           <w:color w:val="333333"/>
-          <w:sz w:val="21"/>
-          <w:szCs w:val="21"/>
+          <w:sz w:val="20"/>
+          <w:szCs w:val="20"/>
         </w:rPr>
         <w:t>Include appropriate explanations and context</w:t>
       </w:r>
@@ -3346,8 +5095,8 @@
           <w:rStyle w:val="apple-converted-space"/>
           <w:rFonts w:ascii="Lato" w:eastAsiaTheme="majorEastAsia" w:hAnsi="Lato"/>
           <w:color w:val="333333"/>
-          <w:sz w:val="21"/>
-          <w:szCs w:val="21"/>
+          <w:sz w:val="20"/>
+          <w:szCs w:val="20"/>
         </w:rPr>
         <w:t> </w:t>
       </w:r>
@@ -3355,8 +5104,8 @@
         <w:rPr>
           <w:rFonts w:ascii="Lato" w:hAnsi="Lato"/>
           <w:color w:val="333333"/>
-          <w:sz w:val="21"/>
-          <w:szCs w:val="21"/>
+          <w:sz w:val="20"/>
+          <w:szCs w:val="20"/>
         </w:rPr>
         <w:t>for the visualizations.</w:t>
       </w:r>
@@ -3374,8 +5123,8 @@
         <w:rPr>
           <w:rFonts w:ascii="Lato" w:hAnsi="Lato"/>
           <w:color w:val="333333"/>
-          <w:sz w:val="21"/>
-          <w:szCs w:val="21"/>
+          <w:sz w:val="20"/>
+          <w:szCs w:val="20"/>
         </w:rPr>
       </w:pPr>
       <w:r>
@@ -3383,9 +5132,10 @@
           <w:rStyle w:val="Strong"/>
           <w:rFonts w:ascii="Lato" w:eastAsiaTheme="majorEastAsia" w:hAnsi="Lato"/>
           <w:color w:val="333333"/>
-          <w:sz w:val="21"/>
-          <w:szCs w:val="21"/>
-        </w:rPr>
+          <w:sz w:val="20"/>
+          <w:szCs w:val="20"/>
+        </w:rPr>
+        <w:lastRenderedPageBreak/>
         <w:t>Test the dashboard</w:t>
       </w:r>
       <w:r>
@@ -3395,8 +5145,8 @@
           <w:b/>
           <w:bCs/>
           <w:color w:val="333333"/>
-          <w:sz w:val="21"/>
-          <w:szCs w:val="21"/>
+          <w:sz w:val="20"/>
+          <w:szCs w:val="20"/>
         </w:rPr>
         <w:t> </w:t>
       </w:r>
@@ -3404,8 +5154,8 @@
         <w:rPr>
           <w:rFonts w:ascii="Lato" w:hAnsi="Lato"/>
           <w:color w:val="333333"/>
-          <w:sz w:val="21"/>
-          <w:szCs w:val="21"/>
+          <w:sz w:val="20"/>
+          <w:szCs w:val="20"/>
         </w:rPr>
         <w:t>with peers to ensure clarity and usability.</w:t>
       </w:r>
@@ -3413,15 +5163,15 @@
     <w:p>
       <w:pPr>
         <w:rPr>
-          <w:sz w:val="21"/>
-          <w:szCs w:val="21"/>
+          <w:sz w:val="20"/>
+          <w:szCs w:val="20"/>
           <w:u w:val="single"/>
         </w:rPr>
       </w:pPr>
       <w:r>
         <w:rPr>
-          <w:sz w:val="21"/>
-          <w:szCs w:val="21"/>
+          <w:sz w:val="20"/>
+          <w:szCs w:val="20"/>
           <w:u w:val="single"/>
         </w:rPr>
         <w:t>Step 9: Create Deliverables</w:t>
@@ -3440,8 +5190,8 @@
         <w:rPr>
           <w:rFonts w:ascii="Lato" w:hAnsi="Lato"/>
           <w:color w:val="333333"/>
-          <w:sz w:val="21"/>
-          <w:szCs w:val="21"/>
+          <w:sz w:val="20"/>
+          <w:szCs w:val="20"/>
         </w:rPr>
       </w:pPr>
       <w:r>
@@ -3449,8 +5199,8 @@
           <w:rStyle w:val="Strong"/>
           <w:rFonts w:ascii="Lato" w:eastAsiaTheme="majorEastAsia" w:hAnsi="Lato"/>
           <w:color w:val="333333"/>
-          <w:sz w:val="21"/>
-          <w:szCs w:val="21"/>
+          <w:sz w:val="20"/>
+          <w:szCs w:val="20"/>
         </w:rPr>
         <w:t xml:space="preserve">Finalize your </w:t>
       </w:r>
@@ -3460,8 +5210,8 @@
           <w:rStyle w:val="Strong"/>
           <w:rFonts w:ascii="Lato" w:eastAsiaTheme="majorEastAsia" w:hAnsi="Lato"/>
           <w:color w:val="333333"/>
-          <w:sz w:val="21"/>
-          <w:szCs w:val="21"/>
+          <w:sz w:val="20"/>
+          <w:szCs w:val="20"/>
         </w:rPr>
         <w:t>Jupyter</w:t>
       </w:r>
@@ -3471,8 +5221,8 @@
           <w:rStyle w:val="Strong"/>
           <w:rFonts w:ascii="Lato" w:eastAsiaTheme="majorEastAsia" w:hAnsi="Lato"/>
           <w:color w:val="333333"/>
-          <w:sz w:val="21"/>
-          <w:szCs w:val="21"/>
+          <w:sz w:val="20"/>
+          <w:szCs w:val="20"/>
         </w:rPr>
         <w:t xml:space="preserve"> Notebook</w:t>
       </w:r>
@@ -3483,8 +5233,8 @@
           <w:b/>
           <w:bCs/>
           <w:color w:val="333333"/>
-          <w:sz w:val="21"/>
-          <w:szCs w:val="21"/>
+          <w:sz w:val="20"/>
+          <w:szCs w:val="20"/>
         </w:rPr>
         <w:t> </w:t>
       </w:r>
@@ -3492,8 +5242,8 @@
         <w:rPr>
           <w:rFonts w:ascii="Lato" w:hAnsi="Lato"/>
           <w:color w:val="333333"/>
-          <w:sz w:val="21"/>
-          <w:szCs w:val="21"/>
+          <w:sz w:val="20"/>
+          <w:szCs w:val="20"/>
         </w:rPr>
         <w:t>with well-organized well-documented code, and thorough markdown explanation of your analysis, recommendations, and process. Your notebook needs to contain a link to your Tableau dashboard.</w:t>
       </w:r>
@@ -3511,8 +5261,8 @@
         <w:rPr>
           <w:rFonts w:ascii="Lato" w:hAnsi="Lato"/>
           <w:color w:val="333333"/>
-          <w:sz w:val="21"/>
-          <w:szCs w:val="21"/>
+          <w:sz w:val="20"/>
+          <w:szCs w:val="20"/>
         </w:rPr>
       </w:pPr>
       <w:r>
@@ -3520,8 +5270,8 @@
           <w:rStyle w:val="Strong"/>
           <w:rFonts w:ascii="Lato" w:eastAsiaTheme="majorEastAsia" w:hAnsi="Lato"/>
           <w:color w:val="333333"/>
-          <w:sz w:val="21"/>
-          <w:szCs w:val="21"/>
+          <w:sz w:val="20"/>
+          <w:szCs w:val="20"/>
         </w:rPr>
         <w:t>Update your GitHub repository</w:t>
       </w:r>
@@ -3532,8 +5282,8 @@
           <w:b/>
           <w:bCs/>
           <w:color w:val="333333"/>
-          <w:sz w:val="21"/>
-          <w:szCs w:val="21"/>
+          <w:sz w:val="20"/>
+          <w:szCs w:val="20"/>
         </w:rPr>
         <w:t> </w:t>
       </w:r>
@@ -3541,8 +5291,8 @@
         <w:rPr>
           <w:rFonts w:ascii="Lato" w:hAnsi="Lato"/>
           <w:color w:val="333333"/>
-          <w:sz w:val="21"/>
-          <w:szCs w:val="21"/>
+          <w:sz w:val="20"/>
+          <w:szCs w:val="20"/>
         </w:rPr>
         <w:t>with all deliverables, ensure that all necessary files are provided (data and/or images)</w:t>
       </w:r>
@@ -3560,16 +5310,16 @@
         <w:rPr>
           <w:rFonts w:ascii="Lato" w:hAnsi="Lato"/>
           <w:color w:val="333333"/>
-          <w:sz w:val="21"/>
-          <w:szCs w:val="21"/>
-        </w:rPr>
-      </w:pPr>
-      <w:r>
-        <w:rPr>
-          <w:rFonts w:ascii="Lato" w:hAnsi="Lato"/>
-          <w:color w:val="333333"/>
-          <w:sz w:val="21"/>
-          <w:szCs w:val="21"/>
+          <w:sz w:val="20"/>
+          <w:szCs w:val="20"/>
+        </w:rPr>
+      </w:pPr>
+      <w:r>
+        <w:rPr>
+          <w:rFonts w:ascii="Lato" w:hAnsi="Lato"/>
+          <w:color w:val="333333"/>
+          <w:sz w:val="20"/>
+          <w:szCs w:val="20"/>
         </w:rPr>
         <w:t xml:space="preserve">Git </w:t>
       </w:r>
@@ -3578,8 +5328,8 @@
         <w:rPr>
           <w:rFonts w:ascii="Lato" w:hAnsi="Lato"/>
           <w:color w:val="333333"/>
-          <w:sz w:val="21"/>
-          <w:szCs w:val="21"/>
+          <w:sz w:val="20"/>
+          <w:szCs w:val="20"/>
         </w:rPr>
         <w:t>add .</w:t>
       </w:r>
@@ -3588,8 +5338,8 @@
         <w:rPr>
           <w:rFonts w:ascii="Lato" w:hAnsi="Lato"/>
           <w:color w:val="333333"/>
-          <w:sz w:val="21"/>
-          <w:szCs w:val="21"/>
+          <w:sz w:val="20"/>
+          <w:szCs w:val="20"/>
         </w:rPr>
         <w:t> </w:t>
       </w:r>
@@ -3607,16 +5357,16 @@
         <w:rPr>
           <w:rFonts w:ascii="Lato" w:hAnsi="Lato"/>
           <w:color w:val="333333"/>
-          <w:sz w:val="21"/>
-          <w:szCs w:val="21"/>
-        </w:rPr>
-      </w:pPr>
-      <w:r>
-        <w:rPr>
-          <w:rFonts w:ascii="Lato" w:hAnsi="Lato"/>
-          <w:color w:val="333333"/>
-          <w:sz w:val="21"/>
-          <w:szCs w:val="21"/>
+          <w:sz w:val="20"/>
+          <w:szCs w:val="20"/>
+        </w:rPr>
+      </w:pPr>
+      <w:r>
+        <w:rPr>
+          <w:rFonts w:ascii="Lato" w:hAnsi="Lato"/>
+          <w:color w:val="333333"/>
+          <w:sz w:val="20"/>
+          <w:szCs w:val="20"/>
         </w:rPr>
         <w:t>Make sure to Include the period.</w:t>
       </w:r>
@@ -3634,18 +5384,17 @@
         <w:rPr>
           <w:rFonts w:ascii="Lato" w:hAnsi="Lato"/>
           <w:color w:val="333333"/>
-          <w:sz w:val="21"/>
-          <w:szCs w:val="21"/>
-        </w:rPr>
-      </w:pPr>
-      <w:r>
-        <w:rPr>
-          <w:rFonts w:ascii="Lato" w:hAnsi="Lato"/>
-          <w:color w:val="333333"/>
-          <w:sz w:val="21"/>
-          <w:szCs w:val="21"/>
-        </w:rPr>
-        <w:lastRenderedPageBreak/>
+          <w:sz w:val="20"/>
+          <w:szCs w:val="20"/>
+        </w:rPr>
+      </w:pPr>
+      <w:r>
+        <w:rPr>
+          <w:rFonts w:ascii="Lato" w:hAnsi="Lato"/>
+          <w:color w:val="333333"/>
+          <w:sz w:val="20"/>
+          <w:szCs w:val="20"/>
+        </w:rPr>
         <w:t>Git commit -m ‘commit message here’</w:t>
       </w:r>
     </w:p>
@@ -3662,16 +5411,16 @@
         <w:rPr>
           <w:rFonts w:ascii="Lato" w:hAnsi="Lato"/>
           <w:color w:val="333333"/>
-          <w:sz w:val="21"/>
-          <w:szCs w:val="21"/>
-        </w:rPr>
-      </w:pPr>
-      <w:r>
-        <w:rPr>
-          <w:rFonts w:ascii="Lato" w:hAnsi="Lato"/>
-          <w:color w:val="333333"/>
-          <w:sz w:val="21"/>
-          <w:szCs w:val="21"/>
+          <w:sz w:val="20"/>
+          <w:szCs w:val="20"/>
+        </w:rPr>
+      </w:pPr>
+      <w:r>
+        <w:rPr>
+          <w:rFonts w:ascii="Lato" w:hAnsi="Lato"/>
+          <w:color w:val="333333"/>
+          <w:sz w:val="20"/>
+          <w:szCs w:val="20"/>
         </w:rPr>
         <w:t>Git push origin main</w:t>
       </w:r>
@@ -3689,8 +5438,8 @@
         <w:rPr>
           <w:rFonts w:ascii="Lato" w:hAnsi="Lato"/>
           <w:color w:val="333333"/>
-          <w:sz w:val="21"/>
-          <w:szCs w:val="21"/>
+          <w:sz w:val="20"/>
+          <w:szCs w:val="20"/>
         </w:rPr>
       </w:pPr>
       <w:r>
@@ -3698,8 +5447,8 @@
           <w:rStyle w:val="Strong"/>
           <w:rFonts w:ascii="Lato" w:eastAsiaTheme="majorEastAsia" w:hAnsi="Lato"/>
           <w:color w:val="333333"/>
-          <w:sz w:val="21"/>
-          <w:szCs w:val="21"/>
+          <w:sz w:val="20"/>
+          <w:szCs w:val="20"/>
         </w:rPr>
         <w:t>Ensure all code is well-commented</w:t>
       </w:r>
@@ -3708,8 +5457,8 @@
           <w:rStyle w:val="apple-converted-space"/>
           <w:rFonts w:ascii="Lato" w:eastAsiaTheme="majorEastAsia" w:hAnsi="Lato"/>
           <w:color w:val="333333"/>
-          <w:sz w:val="21"/>
-          <w:szCs w:val="21"/>
+          <w:sz w:val="20"/>
+          <w:szCs w:val="20"/>
         </w:rPr>
         <w:t> </w:t>
       </w:r>
@@ -3717,8 +5466,8 @@
         <w:rPr>
           <w:rFonts w:ascii="Lato" w:hAnsi="Lato"/>
           <w:color w:val="333333"/>
-          <w:sz w:val="21"/>
-          <w:szCs w:val="21"/>
+          <w:sz w:val="20"/>
+          <w:szCs w:val="20"/>
         </w:rPr>
         <w:t>and follows best practices for readability and reproducibility.</w:t>
       </w:r>
@@ -3731,6 +5480,8 @@
           <w:bCs/>
           <w:color w:val="030416"/>
           <w:kern w:val="0"/>
+          <w:sz w:val="22"/>
+          <w:szCs w:val="22"/>
           <w:u w:val="single"/>
           <w14:ligatures w14:val="none"/>
         </w:rPr>
@@ -3742,6 +5493,8 @@
           <w:bCs/>
           <w:color w:val="030416"/>
           <w:kern w:val="0"/>
+          <w:sz w:val="22"/>
+          <w:szCs w:val="22"/>
           <w:u w:val="single"/>
           <w14:ligatures w14:val="none"/>
         </w:rPr>
@@ -3757,6 +5510,8 @@
           <w:bCs/>
           <w:color w:val="030416"/>
           <w:kern w:val="0"/>
+          <w:sz w:val="22"/>
+          <w:szCs w:val="22"/>
           <w:u w:val="single"/>
           <w14:ligatures w14:val="none"/>
         </w:rPr>
@@ -3768,6 +5523,8 @@
           <w:bCs/>
           <w:color w:val="030416"/>
           <w:kern w:val="0"/>
+          <w:sz w:val="22"/>
+          <w:szCs w:val="22"/>
           <w:u w:val="single"/>
           <w14:ligatures w14:val="none"/>
         </w:rPr>
@@ -3782,6 +5539,8 @@
           <w:rFonts w:ascii="Lato" w:eastAsia="Times New Roman" w:hAnsi="Lato" w:cs="Times New Roman"/>
           <w:color w:val="030416"/>
           <w:kern w:val="0"/>
+          <w:sz w:val="22"/>
+          <w:szCs w:val="22"/>
           <w14:ligatures w14:val="none"/>
         </w:rPr>
       </w:pPr>
@@ -3792,6 +5551,8 @@
           <w:bCs/>
           <w:color w:val="030416"/>
           <w:kern w:val="0"/>
+          <w:sz w:val="22"/>
+          <w:szCs w:val="22"/>
           <w14:ligatures w14:val="none"/>
         </w:rPr>
         <w:t>Data Cleaning &amp; Preparation</w:t>
@@ -3809,6 +5570,8 @@
           <w:rFonts w:ascii="Lato" w:eastAsia="Times New Roman" w:hAnsi="Lato" w:cs="Times New Roman"/>
           <w:color w:val="030416"/>
           <w:kern w:val="0"/>
+          <w:sz w:val="22"/>
+          <w:szCs w:val="22"/>
           <w14:ligatures w14:val="none"/>
         </w:rPr>
       </w:pPr>
@@ -3819,10 +5582,41 @@
           <w:bCs/>
           <w:color w:val="030416"/>
           <w:kern w:val="0"/>
-          <w14:ligatures w14:val="none"/>
-        </w:rPr>
-        <w:t>Excelled</w:t>
-      </w:r>
+          <w:sz w:val="22"/>
+          <w:szCs w:val="22"/>
+          <w14:ligatures w14:val="none"/>
+        </w:rPr>
+        <w:t xml:space="preserve">Excelled (20):  </w:t>
+      </w:r>
+      <w:r>
+        <w:rPr>
+          <w:rFonts w:ascii="Lato" w:eastAsia="Times New Roman" w:hAnsi="Lato" w:cs="Times New Roman"/>
+          <w:color w:val="030416"/>
+          <w:kern w:val="0"/>
+          <w:sz w:val="22"/>
+          <w:szCs w:val="22"/>
+          <w14:ligatures w14:val="none"/>
+        </w:rPr>
+        <w:t>Comprehensive data cleaning with detailed documentation. All quality issues addressed. Data transformations enhance analysis potential. Derived features add significant value.</w:t>
+      </w:r>
+    </w:p>
+    <w:p>
+      <w:pPr>
+        <w:pStyle w:val="ListParagraph"/>
+        <w:numPr>
+          <w:ilvl w:val="0"/>
+          <w:numId w:val="14"/>
+        </w:numPr>
+        <w:spacing w:after="0" w:line="240" w:lineRule="auto"/>
+        <w:rPr>
+          <w:rFonts w:ascii="Lato" w:eastAsia="Times New Roman" w:hAnsi="Lato" w:cs="Times New Roman"/>
+          <w:color w:val="030416"/>
+          <w:kern w:val="0"/>
+          <w:sz w:val="22"/>
+          <w:szCs w:val="22"/>
+          <w14:ligatures w14:val="none"/>
+        </w:rPr>
+      </w:pPr>
       <w:r>
         <w:rPr>
           <w:rFonts w:ascii="Lato" w:eastAsia="Times New Roman" w:hAnsi="Lato" w:cs="Times New Roman"/>
@@ -3830,18 +5624,22 @@
           <w:bCs/>
           <w:color w:val="030416"/>
           <w:kern w:val="0"/>
-          <w14:ligatures w14:val="none"/>
-        </w:rPr>
-        <w:t xml:space="preserve"> (20):  </w:t>
-      </w:r>
-      <w:r>
-        <w:rPr>
-          <w:rFonts w:ascii="Lato" w:eastAsia="Times New Roman" w:hAnsi="Lato" w:cs="Times New Roman"/>
-          <w:color w:val="030416"/>
-          <w:kern w:val="0"/>
-          <w14:ligatures w14:val="none"/>
-        </w:rPr>
-        <w:t>Comprehensive data cleaning with detailed documentation. All quality issues addressed. Data transformations enhance analysis potential. Derived features add significant value.</w:t>
+          <w:sz w:val="22"/>
+          <w:szCs w:val="22"/>
+          <w14:ligatures w14:val="none"/>
+        </w:rPr>
+        <w:t>Met Expectations (16):</w:t>
+      </w:r>
+      <w:r>
+        <w:rPr>
+          <w:rFonts w:ascii="Lato" w:eastAsia="Times New Roman" w:hAnsi="Lato" w:cs="Times New Roman"/>
+          <w:color w:val="030416"/>
+          <w:kern w:val="0"/>
+          <w:sz w:val="22"/>
+          <w:szCs w:val="22"/>
+          <w14:ligatures w14:val="none"/>
+        </w:rPr>
+        <w:t xml:space="preserve"> Adequate data cleaning with documentation. Most quality issues are addressed. Appropriate transformations applied. Some useful derived features created.</w:t>
       </w:r>
     </w:p>
     <w:p>
@@ -3856,6 +5654,8 @@
           <w:rFonts w:ascii="Lato" w:eastAsia="Times New Roman" w:hAnsi="Lato" w:cs="Times New Roman"/>
           <w:color w:val="030416"/>
           <w:kern w:val="0"/>
+          <w:sz w:val="22"/>
+          <w:szCs w:val="22"/>
           <w14:ligatures w14:val="none"/>
         </w:rPr>
       </w:pPr>
@@ -3866,10 +5666,40 @@
           <w:bCs/>
           <w:color w:val="030416"/>
           <w:kern w:val="0"/>
-          <w14:ligatures w14:val="none"/>
-        </w:rPr>
-        <w:t>Met Expectations</w:t>
-      </w:r>
+          <w:sz w:val="22"/>
+          <w:szCs w:val="22"/>
+          <w14:ligatures w14:val="none"/>
+        </w:rPr>
+        <w:t xml:space="preserve">Attempted (8):  </w:t>
+      </w:r>
+      <w:r>
+        <w:rPr>
+          <w:rFonts w:ascii="Lato" w:eastAsia="Times New Roman" w:hAnsi="Lato" w:cs="Times New Roman"/>
+          <w:color w:val="030416"/>
+          <w:kern w:val="0"/>
+          <w:sz w:val="22"/>
+          <w:szCs w:val="22"/>
+          <w14:ligatures w14:val="none"/>
+        </w:rPr>
+        <w:t>Basic data cleaning performed. Some quality issues remain. Limited transformations. Few or no derived features.</w:t>
+      </w:r>
+    </w:p>
+    <w:p>
+      <w:pPr>
+        <w:pStyle w:val="ListParagraph"/>
+        <w:numPr>
+          <w:ilvl w:val="0"/>
+          <w:numId w:val="13"/>
+        </w:numPr>
+        <w:spacing w:after="0" w:line="240" w:lineRule="auto"/>
+        <w:rPr>
+          <w:rFonts w:ascii="Times New Roman" w:eastAsia="Times New Roman" w:hAnsi="Times New Roman" w:cs="Times New Roman"/>
+          <w:kern w:val="0"/>
+          <w:sz w:val="22"/>
+          <w:szCs w:val="22"/>
+          <w14:ligatures w14:val="none"/>
+        </w:rPr>
+      </w:pPr>
       <w:r>
         <w:rPr>
           <w:rFonts w:ascii="Lato" w:eastAsia="Times New Roman" w:hAnsi="Lato" w:cs="Times New Roman"/>
@@ -3877,10 +5707,36 @@
           <w:bCs/>
           <w:color w:val="030416"/>
           <w:kern w:val="0"/>
-          <w14:ligatures w14:val="none"/>
-        </w:rPr>
-        <w:t xml:space="preserve"> </w:t>
-      </w:r>
+          <w:sz w:val="22"/>
+          <w:szCs w:val="22"/>
+          <w14:ligatures w14:val="none"/>
+        </w:rPr>
+        <w:t xml:space="preserve">No Attempt/Incorrect (0):  </w:t>
+      </w:r>
+      <w:r>
+        <w:rPr>
+          <w:rFonts w:ascii="Lato" w:eastAsia="Times New Roman" w:hAnsi="Lato" w:cs="Times New Roman"/>
+          <w:color w:val="030416"/>
+          <w:kern w:val="0"/>
+          <w:sz w:val="22"/>
+          <w:szCs w:val="22"/>
+          <w14:ligatures w14:val="none"/>
+        </w:rPr>
+        <w:t>Little to no data cleaning or preparation evident. Data quality issues unaddressed.</w:t>
+      </w:r>
+    </w:p>
+    <w:p>
+      <w:pPr>
+        <w:spacing w:after="0" w:line="240" w:lineRule="auto"/>
+        <w:rPr>
+          <w:rFonts w:ascii="Lato" w:eastAsia="Times New Roman" w:hAnsi="Lato" w:cs="Times New Roman"/>
+          <w:color w:val="030416"/>
+          <w:kern w:val="0"/>
+          <w:sz w:val="22"/>
+          <w:szCs w:val="22"/>
+          <w14:ligatures w14:val="none"/>
+        </w:rPr>
+      </w:pPr>
       <w:r>
         <w:rPr>
           <w:rFonts w:ascii="Lato" w:eastAsia="Times New Roman" w:hAnsi="Lato" w:cs="Times New Roman"/>
@@ -3888,27 +5744,11 @@
           <w:bCs/>
           <w:color w:val="030416"/>
           <w:kern w:val="0"/>
-          <w14:ligatures w14:val="none"/>
-        </w:rPr>
-        <w:t>(16):</w:t>
-      </w:r>
-      <w:r>
-        <w:rPr>
-          <w:rFonts w:ascii="Lato" w:eastAsia="Times New Roman" w:hAnsi="Lato" w:cs="Times New Roman"/>
-          <w:color w:val="030416"/>
-          <w:kern w:val="0"/>
-          <w14:ligatures w14:val="none"/>
-        </w:rPr>
-        <w:t xml:space="preserve"> </w:t>
-      </w:r>
-      <w:r>
-        <w:rPr>
-          <w:rFonts w:ascii="Lato" w:eastAsia="Times New Roman" w:hAnsi="Lato" w:cs="Times New Roman"/>
-          <w:color w:val="030416"/>
-          <w:kern w:val="0"/>
-          <w14:ligatures w14:val="none"/>
-        </w:rPr>
-        <w:t>Adequate data cleaning with documentation. Most quality issues are addressed. Appropriate transformations applied. Some useful derived features created.</w:t>
+          <w:sz w:val="22"/>
+          <w:szCs w:val="22"/>
+          <w14:ligatures w14:val="none"/>
+        </w:rPr>
+        <w:t>Exploratory Data Analysis</w:t>
       </w:r>
     </w:p>
     <w:p>
@@ -3916,13 +5756,15 @@
         <w:pStyle w:val="ListParagraph"/>
         <w:numPr>
           <w:ilvl w:val="0"/>
-          <w:numId w:val="14"/>
+          <w:numId w:val="15"/>
         </w:numPr>
         <w:spacing w:after="0" w:line="240" w:lineRule="auto"/>
         <w:rPr>
           <w:rFonts w:ascii="Lato" w:eastAsia="Times New Roman" w:hAnsi="Lato" w:cs="Times New Roman"/>
           <w:color w:val="030416"/>
           <w:kern w:val="0"/>
+          <w:sz w:val="22"/>
+          <w:szCs w:val="22"/>
           <w14:ligatures w14:val="none"/>
         </w:rPr>
       </w:pPr>
@@ -3933,10 +5775,41 @@
           <w:bCs/>
           <w:color w:val="030416"/>
           <w:kern w:val="0"/>
-          <w14:ligatures w14:val="none"/>
-        </w:rPr>
-        <w:t>Attempted</w:t>
-      </w:r>
+          <w:sz w:val="22"/>
+          <w:szCs w:val="22"/>
+          <w14:ligatures w14:val="none"/>
+        </w:rPr>
+        <w:t xml:space="preserve">Excelled (20):  </w:t>
+      </w:r>
+      <w:r>
+        <w:rPr>
+          <w:rFonts w:ascii="Lato" w:eastAsia="Times New Roman" w:hAnsi="Lato" w:cs="Times New Roman"/>
+          <w:color w:val="030416"/>
+          <w:kern w:val="0"/>
+          <w:sz w:val="22"/>
+          <w:szCs w:val="22"/>
+          <w14:ligatures w14:val="none"/>
+        </w:rPr>
+        <w:t>In-depth EDA with diverse, insightful visualizations. Clear patterns identified and thoroughly interpreted. Multiple angles of analysis explored. Creative approaches to uncovering hidden patterns.</w:t>
+      </w:r>
+    </w:p>
+    <w:p>
+      <w:pPr>
+        <w:pStyle w:val="ListParagraph"/>
+        <w:numPr>
+          <w:ilvl w:val="0"/>
+          <w:numId w:val="15"/>
+        </w:numPr>
+        <w:spacing w:after="0" w:line="240" w:lineRule="auto"/>
+        <w:rPr>
+          <w:rFonts w:ascii="Lato" w:eastAsia="Times New Roman" w:hAnsi="Lato" w:cs="Times New Roman"/>
+          <w:color w:val="030416"/>
+          <w:kern w:val="0"/>
+          <w:sz w:val="22"/>
+          <w:szCs w:val="22"/>
+          <w14:ligatures w14:val="none"/>
+        </w:rPr>
+      </w:pPr>
       <w:r>
         <w:rPr>
           <w:rFonts w:ascii="Lato" w:eastAsia="Times New Roman" w:hAnsi="Lato" w:cs="Times New Roman"/>
@@ -3944,18 +5817,22 @@
           <w:bCs/>
           <w:color w:val="030416"/>
           <w:kern w:val="0"/>
-          <w14:ligatures w14:val="none"/>
-        </w:rPr>
-        <w:t xml:space="preserve"> (8):  </w:t>
-      </w:r>
-      <w:r>
-        <w:rPr>
-          <w:rFonts w:ascii="Lato" w:eastAsia="Times New Roman" w:hAnsi="Lato" w:cs="Times New Roman"/>
-          <w:color w:val="030416"/>
-          <w:kern w:val="0"/>
-          <w14:ligatures w14:val="none"/>
-        </w:rPr>
-        <w:t>Basic data cleaning performed. Some quality issues remain. Limited transformations. Few or no derived features.</w:t>
+          <w:sz w:val="22"/>
+          <w:szCs w:val="22"/>
+          <w14:ligatures w14:val="none"/>
+        </w:rPr>
+        <w:t xml:space="preserve">Met Expectations (16):  </w:t>
+      </w:r>
+      <w:r>
+        <w:rPr>
+          <w:rFonts w:ascii="Lato" w:eastAsia="Times New Roman" w:hAnsi="Lato" w:cs="Times New Roman"/>
+          <w:color w:val="030416"/>
+          <w:kern w:val="0"/>
+          <w:sz w:val="22"/>
+          <w:szCs w:val="22"/>
+          <w14:ligatures w14:val="none"/>
+        </w:rPr>
+        <w:t>Solid EDA with appropriate visualizations. Patterns identified and interpreted. Multiple aspects of data explored. Good interpretation of findings.</w:t>
       </w:r>
     </w:p>
     <w:p>
@@ -3963,12 +5840,15 @@
         <w:pStyle w:val="ListParagraph"/>
         <w:numPr>
           <w:ilvl w:val="0"/>
-          <w:numId w:val="13"/>
+          <w:numId w:val="15"/>
         </w:numPr>
         <w:spacing w:after="0" w:line="240" w:lineRule="auto"/>
         <w:rPr>
-          <w:rFonts w:ascii="Times New Roman" w:eastAsia="Times New Roman" w:hAnsi="Times New Roman" w:cs="Times New Roman"/>
-          <w:kern w:val="0"/>
+          <w:rFonts w:ascii="Lato" w:eastAsia="Times New Roman" w:hAnsi="Lato" w:cs="Times New Roman"/>
+          <w:color w:val="030416"/>
+          <w:kern w:val="0"/>
+          <w:sz w:val="22"/>
+          <w:szCs w:val="22"/>
           <w14:ligatures w14:val="none"/>
         </w:rPr>
       </w:pPr>
@@ -3979,10 +5859,41 @@
           <w:bCs/>
           <w:color w:val="030416"/>
           <w:kern w:val="0"/>
-          <w14:ligatures w14:val="none"/>
-        </w:rPr>
-        <w:t>No Attempt/Incorrect</w:t>
-      </w:r>
+          <w:sz w:val="22"/>
+          <w:szCs w:val="22"/>
+          <w14:ligatures w14:val="none"/>
+        </w:rPr>
+        <w:t xml:space="preserve">Attempted (8):  </w:t>
+      </w:r>
+      <w:r>
+        <w:rPr>
+          <w:rFonts w:ascii="Lato" w:eastAsia="Times New Roman" w:hAnsi="Lato" w:cs="Times New Roman"/>
+          <w:color w:val="030416"/>
+          <w:kern w:val="0"/>
+          <w:sz w:val="22"/>
+          <w:szCs w:val="22"/>
+          <w14:ligatures w14:val="none"/>
+        </w:rPr>
+        <w:t>Basic EDA with simple visualizations. Limited pattern identification. Analysis lacks depth. Minimal interpretation of visualizations.</w:t>
+      </w:r>
+    </w:p>
+    <w:p>
+      <w:pPr>
+        <w:pStyle w:val="ListParagraph"/>
+        <w:numPr>
+          <w:ilvl w:val="0"/>
+          <w:numId w:val="15"/>
+        </w:numPr>
+        <w:spacing w:after="0" w:line="240" w:lineRule="auto"/>
+        <w:rPr>
+          <w:rFonts w:ascii="Lato" w:eastAsia="Times New Roman" w:hAnsi="Lato" w:cs="Times New Roman"/>
+          <w:color w:val="030416"/>
+          <w:kern w:val="0"/>
+          <w:sz w:val="22"/>
+          <w:szCs w:val="22"/>
+          <w14:ligatures w14:val="none"/>
+        </w:rPr>
+      </w:pPr>
       <w:r>
         <w:rPr>
           <w:rFonts w:ascii="Lato" w:eastAsia="Times New Roman" w:hAnsi="Lato" w:cs="Times New Roman"/>
@@ -3990,18 +5901,22 @@
           <w:bCs/>
           <w:color w:val="030416"/>
           <w:kern w:val="0"/>
-          <w14:ligatures w14:val="none"/>
-        </w:rPr>
-        <w:t xml:space="preserve"> (0):  </w:t>
-      </w:r>
-      <w:r>
-        <w:rPr>
-          <w:rFonts w:ascii="Lato" w:eastAsia="Times New Roman" w:hAnsi="Lato" w:cs="Times New Roman"/>
-          <w:color w:val="030416"/>
-          <w:kern w:val="0"/>
-          <w14:ligatures w14:val="none"/>
-        </w:rPr>
-        <w:t>Little to no data cleaning or preparation evident. Data quality issues unaddressed.</w:t>
+          <w:sz w:val="22"/>
+          <w:szCs w:val="22"/>
+          <w14:ligatures w14:val="none"/>
+        </w:rPr>
+        <w:t xml:space="preserve">No Attempt/Incorrect (0):  </w:t>
+      </w:r>
+      <w:r>
+        <w:rPr>
+          <w:rFonts w:ascii="Lato" w:eastAsia="Times New Roman" w:hAnsi="Lato" w:cs="Times New Roman"/>
+          <w:color w:val="030416"/>
+          <w:kern w:val="0"/>
+          <w:sz w:val="22"/>
+          <w:szCs w:val="22"/>
+          <w14:ligatures w14:val="none"/>
+        </w:rPr>
+        <w:t>Minimal or ineffective EDA. Few or poor-quality visualizations. No clear patterns identified.</w:t>
       </w:r>
     </w:p>
     <w:p>
@@ -4011,6 +5926,8 @@
           <w:rFonts w:ascii="Lato" w:eastAsia="Times New Roman" w:hAnsi="Lato" w:cs="Times New Roman"/>
           <w:color w:val="030416"/>
           <w:kern w:val="0"/>
+          <w:sz w:val="22"/>
+          <w:szCs w:val="22"/>
           <w14:ligatures w14:val="none"/>
         </w:rPr>
       </w:pPr>
@@ -4021,9 +5938,11 @@
           <w:bCs/>
           <w:color w:val="030416"/>
           <w:kern w:val="0"/>
-          <w14:ligatures w14:val="none"/>
-        </w:rPr>
-        <w:t>Exploratory Data Analysis</w:t>
+          <w:sz w:val="22"/>
+          <w:szCs w:val="22"/>
+          <w14:ligatures w14:val="none"/>
+        </w:rPr>
+        <w:t>Statistical Analysis &amp; Insights</w:t>
       </w:r>
     </w:p>
     <w:p>
@@ -4031,13 +5950,14 @@
         <w:pStyle w:val="ListParagraph"/>
         <w:numPr>
           <w:ilvl w:val="0"/>
-          <w:numId w:val="15"/>
+          <w:numId w:val="16"/>
         </w:numPr>
         <w:spacing w:after="0" w:line="240" w:lineRule="auto"/>
         <w:rPr>
-          <w:rFonts w:ascii="Lato" w:eastAsia="Times New Roman" w:hAnsi="Lato" w:cs="Times New Roman"/>
-          <w:color w:val="030416"/>
-          <w:kern w:val="0"/>
+          <w:rFonts w:ascii="Times New Roman" w:eastAsia="Times New Roman" w:hAnsi="Times New Roman" w:cs="Times New Roman"/>
+          <w:kern w:val="0"/>
+          <w:sz w:val="22"/>
+          <w:szCs w:val="22"/>
           <w14:ligatures w14:val="none"/>
         </w:rPr>
       </w:pPr>
@@ -4048,10 +5968,36 @@
           <w:bCs/>
           <w:color w:val="030416"/>
           <w:kern w:val="0"/>
-          <w14:ligatures w14:val="none"/>
-        </w:rPr>
-        <w:t>Excelled</w:t>
-      </w:r>
+          <w:sz w:val="22"/>
+          <w:szCs w:val="22"/>
+          <w14:ligatures w14:val="none"/>
+        </w:rPr>
+        <w:t xml:space="preserve">Excelled (20):  </w:t>
+      </w:r>
+      <w:r>
+        <w:rPr>
+          <w:rFonts w:ascii="Lato" w:eastAsia="Times New Roman" w:hAnsi="Lato" w:cs="Times New Roman"/>
+          <w:color w:val="030416"/>
+          <w:kern w:val="0"/>
+          <w:sz w:val="22"/>
+          <w:szCs w:val="22"/>
+          <w14:ligatures w14:val="none"/>
+        </w:rPr>
+        <w:t>Sophisticated statistical analyses providing deep insights. Strong data-driven narrative. Conclusions clearly supported by evidence. Limitations acknowledged and addressed.</w:t>
+      </w:r>
+    </w:p>
+    <w:p>
+      <w:pPr>
+        <w:pStyle w:val="ListParagraph"/>
+        <w:spacing w:after="0" w:line="240" w:lineRule="auto"/>
+        <w:rPr>
+          <w:rFonts w:ascii="Times New Roman" w:eastAsia="Times New Roman" w:hAnsi="Times New Roman" w:cs="Times New Roman"/>
+          <w:kern w:val="0"/>
+          <w:sz w:val="22"/>
+          <w:szCs w:val="22"/>
+          <w14:ligatures w14:val="none"/>
+        </w:rPr>
+      </w:pPr>
       <w:r>
         <w:rPr>
           <w:rFonts w:ascii="Lato" w:eastAsia="Times New Roman" w:hAnsi="Lato" w:cs="Times New Roman"/>
@@ -4059,18 +6005,22 @@
           <w:bCs/>
           <w:color w:val="030416"/>
           <w:kern w:val="0"/>
-          <w14:ligatures w14:val="none"/>
-        </w:rPr>
-        <w:t xml:space="preserve"> (20):  </w:t>
-      </w:r>
-      <w:r>
-        <w:rPr>
-          <w:rFonts w:ascii="Lato" w:eastAsia="Times New Roman" w:hAnsi="Lato" w:cs="Times New Roman"/>
-          <w:color w:val="030416"/>
-          <w:kern w:val="0"/>
-          <w14:ligatures w14:val="none"/>
-        </w:rPr>
-        <w:t>In-depth EDA with diverse, insightful visualizations. Clear patterns identified and thoroughly interpreted. Multiple angles of analysis explored. Creative approaches to uncovering hidden patterns.</w:t>
+          <w:sz w:val="22"/>
+          <w:szCs w:val="22"/>
+          <w14:ligatures w14:val="none"/>
+        </w:rPr>
+        <w:t xml:space="preserve">Met Expectations (16):  </w:t>
+      </w:r>
+      <w:r>
+        <w:rPr>
+          <w:rFonts w:ascii="Lato" w:eastAsia="Times New Roman" w:hAnsi="Lato" w:cs="Times New Roman"/>
+          <w:color w:val="030416"/>
+          <w:kern w:val="0"/>
+          <w:sz w:val="22"/>
+          <w:szCs w:val="22"/>
+          <w14:ligatures w14:val="none"/>
+        </w:rPr>
+        <w:t>Appropriate statistical techniques applied. Good insights derived. Conclusions supported by data. Some acknowledgment of limitations.</w:t>
       </w:r>
     </w:p>
     <w:p>
@@ -4078,13 +6028,14 @@
         <w:pStyle w:val="ListParagraph"/>
         <w:numPr>
           <w:ilvl w:val="0"/>
-          <w:numId w:val="15"/>
+          <w:numId w:val="16"/>
         </w:numPr>
         <w:spacing w:after="0" w:line="240" w:lineRule="auto"/>
         <w:rPr>
-          <w:rFonts w:ascii="Lato" w:eastAsia="Times New Roman" w:hAnsi="Lato" w:cs="Times New Roman"/>
-          <w:color w:val="030416"/>
-          <w:kern w:val="0"/>
+          <w:rFonts w:ascii="Times New Roman" w:eastAsia="Times New Roman" w:hAnsi="Times New Roman" w:cs="Times New Roman"/>
+          <w:kern w:val="0"/>
+          <w:sz w:val="22"/>
+          <w:szCs w:val="22"/>
           <w14:ligatures w14:val="none"/>
         </w:rPr>
       </w:pPr>
@@ -4095,10 +6046,40 @@
           <w:bCs/>
           <w:color w:val="030416"/>
           <w:kern w:val="0"/>
-          <w14:ligatures w14:val="none"/>
-        </w:rPr>
-        <w:t>Met Expectations</w:t>
-      </w:r>
+          <w:sz w:val="22"/>
+          <w:szCs w:val="22"/>
+          <w14:ligatures w14:val="none"/>
+        </w:rPr>
+        <w:t xml:space="preserve">Attempted (8):  </w:t>
+      </w:r>
+      <w:r>
+        <w:rPr>
+          <w:rFonts w:ascii="Lato" w:eastAsia="Times New Roman" w:hAnsi="Lato" w:cs="Times New Roman"/>
+          <w:color w:val="030416"/>
+          <w:kern w:val="0"/>
+          <w:sz w:val="22"/>
+          <w:szCs w:val="22"/>
+          <w14:ligatures w14:val="none"/>
+        </w:rPr>
+        <w:t>Basic statistical analysis. Limited insights. Some conclusions lack strong evidence. Limitations not well-addressed.</w:t>
+      </w:r>
+    </w:p>
+    <w:p>
+      <w:pPr>
+        <w:pStyle w:val="ListParagraph"/>
+        <w:numPr>
+          <w:ilvl w:val="0"/>
+          <w:numId w:val="16"/>
+        </w:numPr>
+        <w:spacing w:after="0" w:line="240" w:lineRule="auto"/>
+        <w:rPr>
+          <w:rFonts w:ascii="Times New Roman" w:eastAsia="Times New Roman" w:hAnsi="Times New Roman" w:cs="Times New Roman"/>
+          <w:kern w:val="0"/>
+          <w:sz w:val="22"/>
+          <w:szCs w:val="22"/>
+          <w14:ligatures w14:val="none"/>
+        </w:rPr>
+      </w:pPr>
       <w:r>
         <w:rPr>
           <w:rFonts w:ascii="Lato" w:eastAsia="Times New Roman" w:hAnsi="Lato" w:cs="Times New Roman"/>
@@ -4106,32 +6087,33 @@
           <w:bCs/>
           <w:color w:val="030416"/>
           <w:kern w:val="0"/>
-          <w14:ligatures w14:val="none"/>
-        </w:rPr>
-        <w:t xml:space="preserve"> (16):  </w:t>
-      </w:r>
-      <w:r>
-        <w:rPr>
-          <w:rFonts w:ascii="Lato" w:eastAsia="Times New Roman" w:hAnsi="Lato" w:cs="Times New Roman"/>
-          <w:color w:val="030416"/>
-          <w:kern w:val="0"/>
-          <w14:ligatures w14:val="none"/>
-        </w:rPr>
-        <w:t>Solid EDA with appropriate visualizations. Patterns identified and interpreted. Multiple aspects of data explored. Good interpretation of findings.</w:t>
-      </w:r>
-    </w:p>
-    <w:p>
-      <w:pPr>
-        <w:pStyle w:val="ListParagraph"/>
-        <w:numPr>
-          <w:ilvl w:val="0"/>
-          <w:numId w:val="15"/>
-        </w:numPr>
+          <w:sz w:val="22"/>
+          <w:szCs w:val="22"/>
+          <w14:ligatures w14:val="none"/>
+        </w:rPr>
+        <w:t xml:space="preserve">No Attempt/Incorrect (0) </w:t>
+      </w:r>
+      <w:r>
+        <w:rPr>
+          <w:rFonts w:ascii="Lato" w:eastAsia="Times New Roman" w:hAnsi="Lato" w:cs="Times New Roman"/>
+          <w:color w:val="030416"/>
+          <w:kern w:val="0"/>
+          <w:sz w:val="22"/>
+          <w:szCs w:val="22"/>
+          <w14:ligatures w14:val="none"/>
+        </w:rPr>
+        <w:t>Minimal or incorrect statistical analysis. Few valid insights. Conclusions unsupported by data.</w:t>
+      </w:r>
+    </w:p>
+    <w:p>
+      <w:pPr>
         <w:spacing w:after="0" w:line="240" w:lineRule="auto"/>
         <w:rPr>
           <w:rFonts w:ascii="Lato" w:eastAsia="Times New Roman" w:hAnsi="Lato" w:cs="Times New Roman"/>
           <w:color w:val="030416"/>
           <w:kern w:val="0"/>
+          <w:sz w:val="22"/>
+          <w:szCs w:val="22"/>
           <w14:ligatures w14:val="none"/>
         </w:rPr>
       </w:pPr>
@@ -4142,10 +6124,29 @@
           <w:bCs/>
           <w:color w:val="030416"/>
           <w:kern w:val="0"/>
-          <w14:ligatures w14:val="none"/>
-        </w:rPr>
-        <w:t>Attempted</w:t>
-      </w:r>
+          <w:sz w:val="22"/>
+          <w:szCs w:val="22"/>
+          <w14:ligatures w14:val="none"/>
+        </w:rPr>
+        <w:t>Interactive Dashboard</w:t>
+      </w:r>
+    </w:p>
+    <w:p>
+      <w:pPr>
+        <w:pStyle w:val="ListParagraph"/>
+        <w:numPr>
+          <w:ilvl w:val="0"/>
+          <w:numId w:val="16"/>
+        </w:numPr>
+        <w:spacing w:after="0" w:line="240" w:lineRule="auto"/>
+        <w:rPr>
+          <w:rFonts w:ascii="Times New Roman" w:eastAsia="Times New Roman" w:hAnsi="Times New Roman" w:cs="Times New Roman"/>
+          <w:kern w:val="0"/>
+          <w:sz w:val="22"/>
+          <w:szCs w:val="22"/>
+          <w14:ligatures w14:val="none"/>
+        </w:rPr>
+      </w:pPr>
       <w:r>
         <w:rPr>
           <w:rFonts w:ascii="Lato" w:eastAsia="Times New Roman" w:hAnsi="Lato" w:cs="Times New Roman"/>
@@ -4153,18 +6154,22 @@
           <w:bCs/>
           <w:color w:val="030416"/>
           <w:kern w:val="0"/>
-          <w14:ligatures w14:val="none"/>
-        </w:rPr>
-        <w:t xml:space="preserve"> (8):  </w:t>
-      </w:r>
-      <w:r>
-        <w:rPr>
-          <w:rFonts w:ascii="Lato" w:eastAsia="Times New Roman" w:hAnsi="Lato" w:cs="Times New Roman"/>
-          <w:color w:val="030416"/>
-          <w:kern w:val="0"/>
-          <w14:ligatures w14:val="none"/>
-        </w:rPr>
-        <w:t>Basic EDA with simple visualizations. Limited pattern identification. Analysis lacks depth. Minimal interpretation of visualizations.</w:t>
+          <w:sz w:val="22"/>
+          <w:szCs w:val="22"/>
+          <w14:ligatures w14:val="none"/>
+        </w:rPr>
+        <w:t xml:space="preserve">Excelled (20):  </w:t>
+      </w:r>
+      <w:r>
+        <w:rPr>
+          <w:rFonts w:ascii="Lato" w:eastAsia="Times New Roman" w:hAnsi="Lato" w:cs="Times New Roman"/>
+          <w:color w:val="030416"/>
+          <w:kern w:val="0"/>
+          <w:sz w:val="22"/>
+          <w:szCs w:val="22"/>
+          <w14:ligatures w14:val="none"/>
+        </w:rPr>
+        <w:t>Exceptional dashboard with intuitive design, multiple interactive elements, and clear insights. Appropriate for non-technical users. Enhances understanding of complex patterns.</w:t>
       </w:r>
     </w:p>
     <w:p>
@@ -4172,13 +6177,14 @@
         <w:pStyle w:val="ListParagraph"/>
         <w:numPr>
           <w:ilvl w:val="0"/>
-          <w:numId w:val="15"/>
+          <w:numId w:val="16"/>
         </w:numPr>
         <w:spacing w:after="0" w:line="240" w:lineRule="auto"/>
         <w:rPr>
-          <w:rFonts w:ascii="Lato" w:eastAsia="Times New Roman" w:hAnsi="Lato" w:cs="Times New Roman"/>
-          <w:color w:val="030416"/>
-          <w:kern w:val="0"/>
+          <w:rFonts w:ascii="Times New Roman" w:eastAsia="Times New Roman" w:hAnsi="Times New Roman" w:cs="Times New Roman"/>
+          <w:kern w:val="0"/>
+          <w:sz w:val="22"/>
+          <w:szCs w:val="22"/>
           <w14:ligatures w14:val="none"/>
         </w:rPr>
       </w:pPr>
@@ -4189,9 +6195,11 @@
           <w:bCs/>
           <w:color w:val="030416"/>
           <w:kern w:val="0"/>
-          <w14:ligatures w14:val="none"/>
-        </w:rPr>
-        <w:t>No Attempt/Incorrect</w:t>
+          <w:sz w:val="22"/>
+          <w:szCs w:val="22"/>
+          <w14:ligatures w14:val="none"/>
+        </w:rPr>
+        <w:t>Met Expectations</w:t>
       </w:r>
       <w:r>
         <w:rPr>
@@ -4200,27 +6208,37 @@
           <w:bCs/>
           <w:color w:val="030416"/>
           <w:kern w:val="0"/>
-          <w14:ligatures w14:val="none"/>
-        </w:rPr>
-        <w:t xml:space="preserve"> (0):  </w:t>
-      </w:r>
-      <w:r>
-        <w:rPr>
-          <w:rFonts w:ascii="Lato" w:eastAsia="Times New Roman" w:hAnsi="Lato" w:cs="Times New Roman"/>
-          <w:color w:val="030416"/>
-          <w:kern w:val="0"/>
-          <w14:ligatures w14:val="none"/>
-        </w:rPr>
-        <w:t>Minimal or ineffective EDA. Few or poor-quality visualizations. No clear patterns identified.</w:t>
-      </w:r>
-    </w:p>
-    <w:p>
-      <w:pPr>
+          <w:sz w:val="22"/>
+          <w:szCs w:val="22"/>
+          <w14:ligatures w14:val="none"/>
+        </w:rPr>
+        <w:t xml:space="preserve"> (16):  </w:t>
+      </w:r>
+      <w:r>
+        <w:rPr>
+          <w:rFonts w:ascii="Lato" w:eastAsia="Times New Roman" w:hAnsi="Lato" w:cs="Times New Roman"/>
+          <w:color w:val="030416"/>
+          <w:kern w:val="0"/>
+          <w:sz w:val="22"/>
+          <w:szCs w:val="22"/>
+          <w14:ligatures w14:val="none"/>
+        </w:rPr>
+        <w:t>Functional dashboard with good interactive features and clear presentation of key findings. Accessible to non-technical users.</w:t>
+      </w:r>
+    </w:p>
+    <w:p>
+      <w:pPr>
+        <w:pStyle w:val="ListParagraph"/>
+        <w:numPr>
+          <w:ilvl w:val="0"/>
+          <w:numId w:val="16"/>
+        </w:numPr>
         <w:spacing w:after="0" w:line="240" w:lineRule="auto"/>
         <w:rPr>
-          <w:rFonts w:ascii="Lato" w:eastAsia="Times New Roman" w:hAnsi="Lato" w:cs="Times New Roman"/>
-          <w:color w:val="030416"/>
-          <w:kern w:val="0"/>
+          <w:rFonts w:ascii="Times New Roman" w:eastAsia="Times New Roman" w:hAnsi="Times New Roman" w:cs="Times New Roman"/>
+          <w:kern w:val="0"/>
+          <w:sz w:val="22"/>
+          <w:szCs w:val="22"/>
           <w14:ligatures w14:val="none"/>
         </w:rPr>
       </w:pPr>
@@ -4231,9 +6249,35 @@
           <w:bCs/>
           <w:color w:val="030416"/>
           <w:kern w:val="0"/>
-          <w14:ligatures w14:val="none"/>
-        </w:rPr>
-        <w:t>Statistical Analysis &amp; Insights</w:t>
+          <w:sz w:val="22"/>
+          <w:szCs w:val="22"/>
+          <w14:ligatures w14:val="none"/>
+        </w:rPr>
+        <w:t>Attempted</w:t>
+      </w:r>
+      <w:r>
+        <w:rPr>
+          <w:rFonts w:ascii="Lato" w:eastAsia="Times New Roman" w:hAnsi="Lato" w:cs="Times New Roman"/>
+          <w:b/>
+          <w:bCs/>
+          <w:color w:val="030416"/>
+          <w:kern w:val="0"/>
+          <w:sz w:val="22"/>
+          <w:szCs w:val="22"/>
+          <w14:ligatures w14:val="none"/>
+        </w:rPr>
+        <w:t xml:space="preserve"> (8):  </w:t>
+      </w:r>
+      <w:r>
+        <w:rPr>
+          <w:rFonts w:ascii="Lato" w:eastAsia="Times New Roman" w:hAnsi="Lato" w:cs="Times New Roman"/>
+          <w:color w:val="030416"/>
+          <w:kern w:val="0"/>
+          <w:sz w:val="22"/>
+          <w:szCs w:val="22"/>
+          <w14:ligatures w14:val="none"/>
+        </w:rPr>
+        <w:t>Basic dashboard with limited interactivity or clarity. May be challenging for non-technical users.</w:t>
       </w:r>
     </w:p>
     <w:p>
@@ -4247,6 +6291,8 @@
         <w:rPr>
           <w:rFonts w:ascii="Times New Roman" w:eastAsia="Times New Roman" w:hAnsi="Times New Roman" w:cs="Times New Roman"/>
           <w:kern w:val="0"/>
+          <w:sz w:val="22"/>
+          <w:szCs w:val="22"/>
           <w14:ligatures w14:val="none"/>
         </w:rPr>
       </w:pPr>
@@ -4257,9 +6303,11 @@
           <w:bCs/>
           <w:color w:val="030416"/>
           <w:kern w:val="0"/>
-          <w14:ligatures w14:val="none"/>
-        </w:rPr>
-        <w:t>Excelled</w:t>
+          <w:sz w:val="22"/>
+          <w:szCs w:val="22"/>
+          <w14:ligatures w14:val="none"/>
+        </w:rPr>
+        <w:t>No Attempt/Incorrect</w:t>
       </w:r>
       <w:r>
         <w:rPr>
@@ -4268,27 +6316,33 @@
           <w:bCs/>
           <w:color w:val="030416"/>
           <w:kern w:val="0"/>
-          <w14:ligatures w14:val="none"/>
-        </w:rPr>
-        <w:t xml:space="preserve"> (20):  </w:t>
-      </w:r>
-      <w:r>
-        <w:rPr>
-          <w:rFonts w:ascii="Lato" w:eastAsia="Times New Roman" w:hAnsi="Lato" w:cs="Times New Roman"/>
-          <w:color w:val="030416"/>
-          <w:kern w:val="0"/>
-          <w14:ligatures w14:val="none"/>
-        </w:rPr>
-        <w:t>Sophisticated statistical analyses providing deep insights. Strong data-driven narrative. Conclusions clearly supported by evidence. Limitations acknowledged and addressed.</w:t>
-      </w:r>
-    </w:p>
-    <w:p>
-      <w:pPr>
-        <w:pStyle w:val="ListParagraph"/>
+          <w:sz w:val="22"/>
+          <w:szCs w:val="22"/>
+          <w14:ligatures w14:val="none"/>
+        </w:rPr>
+        <w:t xml:space="preserve"> (0):  </w:t>
+      </w:r>
+      <w:r>
+        <w:rPr>
+          <w:rFonts w:ascii="Lato" w:eastAsia="Times New Roman" w:hAnsi="Lato" w:cs="Times New Roman"/>
+          <w:color w:val="030416"/>
+          <w:kern w:val="0"/>
+          <w:sz w:val="22"/>
+          <w:szCs w:val="22"/>
+          <w14:ligatures w14:val="none"/>
+        </w:rPr>
+        <w:t>Missing, non-functional, or ineffective dashboard.</w:t>
+      </w:r>
+    </w:p>
+    <w:p>
+      <w:pPr>
         <w:spacing w:after="0" w:line="240" w:lineRule="auto"/>
         <w:rPr>
-          <w:rFonts w:ascii="Times New Roman" w:eastAsia="Times New Roman" w:hAnsi="Times New Roman" w:cs="Times New Roman"/>
-          <w:kern w:val="0"/>
+          <w:rFonts w:ascii="Lato" w:eastAsia="Times New Roman" w:hAnsi="Lato" w:cs="Times New Roman"/>
+          <w:color w:val="030416"/>
+          <w:kern w:val="0"/>
+          <w:sz w:val="22"/>
+          <w:szCs w:val="22"/>
           <w14:ligatures w14:val="none"/>
         </w:rPr>
       </w:pPr>
@@ -4299,10 +6353,29 @@
           <w:bCs/>
           <w:color w:val="030416"/>
           <w:kern w:val="0"/>
-          <w14:ligatures w14:val="none"/>
-        </w:rPr>
-        <w:t>Met Expectations</w:t>
-      </w:r>
+          <w:sz w:val="22"/>
+          <w:szCs w:val="22"/>
+          <w14:ligatures w14:val="none"/>
+        </w:rPr>
+        <w:t>Recommendations &amp; Business Value</w:t>
+      </w:r>
+    </w:p>
+    <w:p>
+      <w:pPr>
+        <w:pStyle w:val="ListParagraph"/>
+        <w:numPr>
+          <w:ilvl w:val="0"/>
+          <w:numId w:val="16"/>
+        </w:numPr>
+        <w:spacing w:after="0" w:line="240" w:lineRule="auto"/>
+        <w:rPr>
+          <w:rFonts w:ascii="Times New Roman" w:eastAsia="Times New Roman" w:hAnsi="Times New Roman" w:cs="Times New Roman"/>
+          <w:kern w:val="0"/>
+          <w:sz w:val="22"/>
+          <w:szCs w:val="22"/>
+          <w14:ligatures w14:val="none"/>
+        </w:rPr>
+      </w:pPr>
       <w:r>
         <w:rPr>
           <w:rFonts w:ascii="Lato" w:eastAsia="Times New Roman" w:hAnsi="Lato" w:cs="Times New Roman"/>
@@ -4310,18 +6383,35 @@
           <w:bCs/>
           <w:color w:val="030416"/>
           <w:kern w:val="0"/>
-          <w14:ligatures w14:val="none"/>
-        </w:rPr>
-        <w:t xml:space="preserve"> (16):  </w:t>
-      </w:r>
-      <w:r>
-        <w:rPr>
-          <w:rFonts w:ascii="Lato" w:eastAsia="Times New Roman" w:hAnsi="Lato" w:cs="Times New Roman"/>
-          <w:color w:val="030416"/>
-          <w:kern w:val="0"/>
-          <w14:ligatures w14:val="none"/>
-        </w:rPr>
-        <w:t>Appropriate statistical techniques applied. Good insights derived. Conclusions supported by data. Some acknowledgment of limitations.</w:t>
+          <w:sz w:val="22"/>
+          <w:szCs w:val="22"/>
+          <w14:ligatures w14:val="none"/>
+        </w:rPr>
+        <w:t>Excelled</w:t>
+      </w:r>
+      <w:r>
+        <w:rPr>
+          <w:rFonts w:ascii="Lato" w:eastAsia="Times New Roman" w:hAnsi="Lato" w:cs="Times New Roman"/>
+          <w:b/>
+          <w:bCs/>
+          <w:color w:val="030416"/>
+          <w:kern w:val="0"/>
+          <w:sz w:val="22"/>
+          <w:szCs w:val="22"/>
+          <w14:ligatures w14:val="none"/>
+        </w:rPr>
+        <w:t xml:space="preserve"> (20):  </w:t>
+      </w:r>
+      <w:r>
+        <w:rPr>
+          <w:rFonts w:ascii="Lato" w:eastAsia="Times New Roman" w:hAnsi="Lato" w:cs="Times New Roman"/>
+          <w:color w:val="030416"/>
+          <w:kern w:val="0"/>
+          <w:sz w:val="22"/>
+          <w:szCs w:val="22"/>
+          <w14:ligatures w14:val="none"/>
+        </w:rPr>
+        <w:t>Three excellent, data-driven recommendations with clear implementation paths and impact measurements. Exceptional business value demonstrated. Recommendations address root causes.</w:t>
       </w:r>
     </w:p>
     <w:p>
@@ -4335,6 +6425,8 @@
         <w:rPr>
           <w:rFonts w:ascii="Times New Roman" w:eastAsia="Times New Roman" w:hAnsi="Times New Roman" w:cs="Times New Roman"/>
           <w:kern w:val="0"/>
+          <w:sz w:val="22"/>
+          <w:szCs w:val="22"/>
           <w14:ligatures w14:val="none"/>
         </w:rPr>
       </w:pPr>
@@ -4345,9 +6437,11 @@
           <w:bCs/>
           <w:color w:val="030416"/>
           <w:kern w:val="0"/>
-          <w14:ligatures w14:val="none"/>
-        </w:rPr>
-        <w:t>Attempted</w:t>
+          <w:sz w:val="22"/>
+          <w:szCs w:val="22"/>
+          <w14:ligatures w14:val="none"/>
+        </w:rPr>
+        <w:t>Met Expectations</w:t>
       </w:r>
       <w:r>
         <w:rPr>
@@ -4356,18 +6450,22 @@
           <w:bCs/>
           <w:color w:val="030416"/>
           <w:kern w:val="0"/>
-          <w14:ligatures w14:val="none"/>
-        </w:rPr>
-        <w:t xml:space="preserve"> (8):  </w:t>
-      </w:r>
-      <w:r>
-        <w:rPr>
-          <w:rFonts w:ascii="Lato" w:eastAsia="Times New Roman" w:hAnsi="Lato" w:cs="Times New Roman"/>
-          <w:color w:val="030416"/>
-          <w:kern w:val="0"/>
-          <w14:ligatures w14:val="none"/>
-        </w:rPr>
-        <w:t>Basic statistical analysis. Limited insights. Some conclusions lack strong evidence. Limitations not well-addressed.</w:t>
+          <w:sz w:val="22"/>
+          <w:szCs w:val="22"/>
+          <w14:ligatures w14:val="none"/>
+        </w:rPr>
+        <w:t xml:space="preserve"> (16):  </w:t>
+      </w:r>
+      <w:r>
+        <w:rPr>
+          <w:rFonts w:ascii="Lato" w:eastAsia="Times New Roman" w:hAnsi="Lato" w:cs="Times New Roman"/>
+          <w:color w:val="030416"/>
+          <w:kern w:val="0"/>
+          <w:sz w:val="22"/>
+          <w:szCs w:val="22"/>
+          <w14:ligatures w14:val="none"/>
+        </w:rPr>
+        <w:t>Three solid, data-driven recommendations with implementation considerations and potential impact described. Good business value. Recommendations address important factors.</w:t>
       </w:r>
     </w:p>
     <w:p>
@@ -4381,6 +6479,8 @@
         <w:rPr>
           <w:rFonts w:ascii="Times New Roman" w:eastAsia="Times New Roman" w:hAnsi="Times New Roman" w:cs="Times New Roman"/>
           <w:kern w:val="0"/>
+          <w:sz w:val="22"/>
+          <w:szCs w:val="22"/>
           <w14:ligatures w14:val="none"/>
         </w:rPr>
       </w:pPr>
@@ -4391,9 +6491,12 @@
           <w:bCs/>
           <w:color w:val="030416"/>
           <w:kern w:val="0"/>
-          <w14:ligatures w14:val="none"/>
-        </w:rPr>
-        <w:t>No Attempt/Incorrect</w:t>
+          <w:sz w:val="22"/>
+          <w:szCs w:val="22"/>
+          <w14:ligatures w14:val="none"/>
+        </w:rPr>
+        <w:lastRenderedPageBreak/>
+        <w:t>Attempted</w:t>
       </w:r>
       <w:r>
         <w:rPr>
@@ -4402,27 +6505,37 @@
           <w:bCs/>
           <w:color w:val="030416"/>
           <w:kern w:val="0"/>
-          <w14:ligatures w14:val="none"/>
-        </w:rPr>
-        <w:t xml:space="preserve"> (0) </w:t>
-      </w:r>
-      <w:r>
-        <w:rPr>
-          <w:rFonts w:ascii="Lato" w:eastAsia="Times New Roman" w:hAnsi="Lato" w:cs="Times New Roman"/>
-          <w:color w:val="030416"/>
-          <w:kern w:val="0"/>
-          <w14:ligatures w14:val="none"/>
-        </w:rPr>
-        <w:t>Minimal or incorrect statistical analysis. Few valid insights. Conclusions unsupported by data.</w:t>
-      </w:r>
-    </w:p>
-    <w:p>
-      <w:pPr>
+          <w:sz w:val="22"/>
+          <w:szCs w:val="22"/>
+          <w14:ligatures w14:val="none"/>
+        </w:rPr>
+        <w:t xml:space="preserve"> (8):  </w:t>
+      </w:r>
+      <w:r>
+        <w:rPr>
+          <w:rFonts w:ascii="Lato" w:eastAsia="Times New Roman" w:hAnsi="Lato" w:cs="Times New Roman"/>
+          <w:color w:val="030416"/>
+          <w:kern w:val="0"/>
+          <w:sz w:val="22"/>
+          <w:szCs w:val="22"/>
+          <w14:ligatures w14:val="none"/>
+        </w:rPr>
+        <w:t>Fewer than three recommendations or recommendations with limited data support. Vague implementation details. Limited business value addressed.</w:t>
+      </w:r>
+    </w:p>
+    <w:p>
+      <w:pPr>
+        <w:pStyle w:val="ListParagraph"/>
+        <w:numPr>
+          <w:ilvl w:val="0"/>
+          <w:numId w:val="16"/>
+        </w:numPr>
         <w:spacing w:after="0" w:line="240" w:lineRule="auto"/>
         <w:rPr>
-          <w:rFonts w:ascii="Lato" w:eastAsia="Times New Roman" w:hAnsi="Lato" w:cs="Times New Roman"/>
-          <w:color w:val="030416"/>
-          <w:kern w:val="0"/>
+          <w:rFonts w:ascii="Times New Roman" w:eastAsia="Times New Roman" w:hAnsi="Times New Roman" w:cs="Times New Roman"/>
+          <w:kern w:val="0"/>
+          <w:sz w:val="22"/>
+          <w:szCs w:val="22"/>
           <w14:ligatures w14:val="none"/>
         </w:rPr>
       </w:pPr>
@@ -4433,25 +6546,12 @@
           <w:bCs/>
           <w:color w:val="030416"/>
           <w:kern w:val="0"/>
-          <w14:ligatures w14:val="none"/>
-        </w:rPr>
-        <w:t>Interactive Dashboard</w:t>
-      </w:r>
-    </w:p>
-    <w:p>
-      <w:pPr>
-        <w:pStyle w:val="ListParagraph"/>
-        <w:numPr>
-          <w:ilvl w:val="0"/>
-          <w:numId w:val="16"/>
-        </w:numPr>
-        <w:spacing w:after="0" w:line="240" w:lineRule="auto"/>
-        <w:rPr>
-          <w:rFonts w:ascii="Times New Roman" w:eastAsia="Times New Roman" w:hAnsi="Times New Roman" w:cs="Times New Roman"/>
-          <w:kern w:val="0"/>
-          <w14:ligatures w14:val="none"/>
-        </w:rPr>
-      </w:pPr>
+          <w:sz w:val="22"/>
+          <w:szCs w:val="22"/>
+          <w14:ligatures w14:val="none"/>
+        </w:rPr>
+        <w:t>No Attempt/Incorrect</w:t>
+      </w:r>
       <w:r>
         <w:rPr>
           <w:rFonts w:ascii="Lato" w:eastAsia="Times New Roman" w:hAnsi="Lato" w:cs="Times New Roman"/>
@@ -4459,155 +6559,8 @@
           <w:bCs/>
           <w:color w:val="030416"/>
           <w:kern w:val="0"/>
-          <w14:ligatures w14:val="none"/>
-        </w:rPr>
-        <w:t>Excelled</w:t>
-      </w:r>
-      <w:r>
-        <w:rPr>
-          <w:rFonts w:ascii="Lato" w:eastAsia="Times New Roman" w:hAnsi="Lato" w:cs="Times New Roman"/>
-          <w:b/>
-          <w:bCs/>
-          <w:color w:val="030416"/>
-          <w:kern w:val="0"/>
-          <w14:ligatures w14:val="none"/>
-        </w:rPr>
-        <w:t xml:space="preserve"> (20):  </w:t>
-      </w:r>
-      <w:r>
-        <w:rPr>
-          <w:rFonts w:ascii="Lato" w:eastAsia="Times New Roman" w:hAnsi="Lato" w:cs="Times New Roman"/>
-          <w:color w:val="030416"/>
-          <w:kern w:val="0"/>
-          <w14:ligatures w14:val="none"/>
-        </w:rPr>
-        <w:t>Exceptional dashboard with intuitive design, multiple interactive elements, and clear insights. Appropriate for non-technical users. Enhances understanding of complex patterns.</w:t>
-      </w:r>
-    </w:p>
-    <w:p>
-      <w:pPr>
-        <w:pStyle w:val="ListParagraph"/>
-        <w:numPr>
-          <w:ilvl w:val="0"/>
-          <w:numId w:val="16"/>
-        </w:numPr>
-        <w:spacing w:after="0" w:line="240" w:lineRule="auto"/>
-        <w:rPr>
-          <w:rFonts w:ascii="Times New Roman" w:eastAsia="Times New Roman" w:hAnsi="Times New Roman" w:cs="Times New Roman"/>
-          <w:kern w:val="0"/>
-          <w14:ligatures w14:val="none"/>
-        </w:rPr>
-      </w:pPr>
-      <w:r>
-        <w:rPr>
-          <w:rFonts w:ascii="Lato" w:eastAsia="Times New Roman" w:hAnsi="Lato" w:cs="Times New Roman"/>
-          <w:b/>
-          <w:bCs/>
-          <w:color w:val="030416"/>
-          <w:kern w:val="0"/>
-          <w14:ligatures w14:val="none"/>
-        </w:rPr>
-        <w:t>Met Expectations</w:t>
-      </w:r>
-      <w:r>
-        <w:rPr>
-          <w:rFonts w:ascii="Lato" w:eastAsia="Times New Roman" w:hAnsi="Lato" w:cs="Times New Roman"/>
-          <w:b/>
-          <w:bCs/>
-          <w:color w:val="030416"/>
-          <w:kern w:val="0"/>
-          <w14:ligatures w14:val="none"/>
-        </w:rPr>
-        <w:t xml:space="preserve"> (16):  </w:t>
-      </w:r>
-      <w:r>
-        <w:rPr>
-          <w:rFonts w:ascii="Lato" w:eastAsia="Times New Roman" w:hAnsi="Lato" w:cs="Times New Roman"/>
-          <w:color w:val="030416"/>
-          <w:kern w:val="0"/>
-          <w14:ligatures w14:val="none"/>
-        </w:rPr>
-        <w:t>Functional dashboard with good interactive features and clear presentation of key findings. Accessible to non-technical users.</w:t>
-      </w:r>
-    </w:p>
-    <w:p>
-      <w:pPr>
-        <w:pStyle w:val="ListParagraph"/>
-        <w:numPr>
-          <w:ilvl w:val="0"/>
-          <w:numId w:val="16"/>
-        </w:numPr>
-        <w:spacing w:after="0" w:line="240" w:lineRule="auto"/>
-        <w:rPr>
-          <w:rFonts w:ascii="Times New Roman" w:eastAsia="Times New Roman" w:hAnsi="Times New Roman" w:cs="Times New Roman"/>
-          <w:kern w:val="0"/>
-          <w14:ligatures w14:val="none"/>
-        </w:rPr>
-      </w:pPr>
-      <w:r>
-        <w:rPr>
-          <w:rFonts w:ascii="Lato" w:eastAsia="Times New Roman" w:hAnsi="Lato" w:cs="Times New Roman"/>
-          <w:b/>
-          <w:bCs/>
-          <w:color w:val="030416"/>
-          <w:kern w:val="0"/>
-          <w14:ligatures w14:val="none"/>
-        </w:rPr>
-        <w:t>Attempted</w:t>
-      </w:r>
-      <w:r>
-        <w:rPr>
-          <w:rFonts w:ascii="Lato" w:eastAsia="Times New Roman" w:hAnsi="Lato" w:cs="Times New Roman"/>
-          <w:b/>
-          <w:bCs/>
-          <w:color w:val="030416"/>
-          <w:kern w:val="0"/>
-          <w14:ligatures w14:val="none"/>
-        </w:rPr>
-        <w:t xml:space="preserve"> (8):  </w:t>
-      </w:r>
-      <w:r>
-        <w:rPr>
-          <w:rFonts w:ascii="Lato" w:eastAsia="Times New Roman" w:hAnsi="Lato" w:cs="Times New Roman"/>
-          <w:color w:val="030416"/>
-          <w:kern w:val="0"/>
-          <w14:ligatures w14:val="none"/>
-        </w:rPr>
-        <w:t>Basic dashboard with limited interactivity or clarity. May be challenging for non-technical users.</w:t>
-      </w:r>
-    </w:p>
-    <w:p>
-      <w:pPr>
-        <w:pStyle w:val="ListParagraph"/>
-        <w:numPr>
-          <w:ilvl w:val="0"/>
-          <w:numId w:val="16"/>
-        </w:numPr>
-        <w:spacing w:after="0" w:line="240" w:lineRule="auto"/>
-        <w:rPr>
-          <w:rFonts w:ascii="Times New Roman" w:eastAsia="Times New Roman" w:hAnsi="Times New Roman" w:cs="Times New Roman"/>
-          <w:kern w:val="0"/>
-          <w14:ligatures w14:val="none"/>
-        </w:rPr>
-      </w:pPr>
-      <w:r>
-        <w:rPr>
-          <w:rFonts w:ascii="Lato" w:eastAsia="Times New Roman" w:hAnsi="Lato" w:cs="Times New Roman"/>
-          <w:b/>
-          <w:bCs/>
-          <w:color w:val="030416"/>
-          <w:kern w:val="0"/>
-          <w14:ligatures w14:val="none"/>
-        </w:rPr>
-        <w:t>No Attempt/Incorrect</w:t>
-      </w:r>
-      <w:r>
-        <w:rPr>
-          <w:rFonts w:ascii="Lato" w:eastAsia="Times New Roman" w:hAnsi="Lato" w:cs="Times New Roman"/>
-          <w:b/>
-          <w:bCs/>
-          <w:color w:val="030416"/>
-          <w:kern w:val="0"/>
+          <w:sz w:val="22"/>
+          <w:szCs w:val="22"/>
           <w14:ligatures w14:val="none"/>
         </w:rPr>
         <w:t xml:space="preserve"> (0):  </w:t>
@@ -4617,213 +6570,8 @@
           <w:rFonts w:ascii="Lato" w:eastAsia="Times New Roman" w:hAnsi="Lato" w:cs="Times New Roman"/>
           <w:color w:val="030416"/>
           <w:kern w:val="0"/>
-          <w14:ligatures w14:val="none"/>
-        </w:rPr>
-        <w:t>Missing, non-functional, or ineffective dashboard.</w:t>
-      </w:r>
-    </w:p>
-    <w:p>
-      <w:pPr>
-        <w:spacing w:after="0" w:line="240" w:lineRule="auto"/>
-        <w:rPr>
-          <w:rFonts w:ascii="Lato" w:eastAsia="Times New Roman" w:hAnsi="Lato" w:cs="Times New Roman"/>
-          <w:color w:val="030416"/>
-          <w:kern w:val="0"/>
-          <w14:ligatures w14:val="none"/>
-        </w:rPr>
-      </w:pPr>
-      <w:r>
-        <w:rPr>
-          <w:rFonts w:ascii="Lato" w:eastAsia="Times New Roman" w:hAnsi="Lato" w:cs="Times New Roman"/>
-          <w:b/>
-          <w:bCs/>
-          <w:color w:val="030416"/>
-          <w:kern w:val="0"/>
-          <w14:ligatures w14:val="none"/>
-        </w:rPr>
-        <w:t>Recommendations &amp; Business Value</w:t>
-      </w:r>
-    </w:p>
-    <w:p>
-      <w:pPr>
-        <w:pStyle w:val="ListParagraph"/>
-        <w:numPr>
-          <w:ilvl w:val="0"/>
-          <w:numId w:val="16"/>
-        </w:numPr>
-        <w:spacing w:after="0" w:line="240" w:lineRule="auto"/>
-        <w:rPr>
-          <w:rFonts w:ascii="Times New Roman" w:eastAsia="Times New Roman" w:hAnsi="Times New Roman" w:cs="Times New Roman"/>
-          <w:kern w:val="0"/>
-          <w14:ligatures w14:val="none"/>
-        </w:rPr>
-      </w:pPr>
-      <w:r>
-        <w:rPr>
-          <w:rFonts w:ascii="Lato" w:eastAsia="Times New Roman" w:hAnsi="Lato" w:cs="Times New Roman"/>
-          <w:b/>
-          <w:bCs/>
-          <w:color w:val="030416"/>
-          <w:kern w:val="0"/>
-          <w14:ligatures w14:val="none"/>
-        </w:rPr>
-        <w:lastRenderedPageBreak/>
-        <w:t>Excelled</w:t>
-      </w:r>
-      <w:r>
-        <w:rPr>
-          <w:rFonts w:ascii="Lato" w:eastAsia="Times New Roman" w:hAnsi="Lato" w:cs="Times New Roman"/>
-          <w:b/>
-          <w:bCs/>
-          <w:color w:val="030416"/>
-          <w:kern w:val="0"/>
-          <w14:ligatures w14:val="none"/>
-        </w:rPr>
-        <w:t xml:space="preserve"> (20):  </w:t>
-      </w:r>
-      <w:r>
-        <w:rPr>
-          <w:rFonts w:ascii="Lato" w:eastAsia="Times New Roman" w:hAnsi="Lato" w:cs="Times New Roman"/>
-          <w:color w:val="030416"/>
-          <w:kern w:val="0"/>
-          <w14:ligatures w14:val="none"/>
-        </w:rPr>
-        <w:t>Three excellent, data-driven recommendations with clear implementation paths and impact measurements. Exceptional business value demonstrated. Recommendations address root causes.</w:t>
-      </w:r>
-    </w:p>
-    <w:p>
-      <w:pPr>
-        <w:pStyle w:val="ListParagraph"/>
-        <w:numPr>
-          <w:ilvl w:val="0"/>
-          <w:numId w:val="16"/>
-        </w:numPr>
-        <w:spacing w:after="0" w:line="240" w:lineRule="auto"/>
-        <w:rPr>
-          <w:rFonts w:ascii="Times New Roman" w:eastAsia="Times New Roman" w:hAnsi="Times New Roman" w:cs="Times New Roman"/>
-          <w:kern w:val="0"/>
-          <w14:ligatures w14:val="none"/>
-        </w:rPr>
-      </w:pPr>
-      <w:r>
-        <w:rPr>
-          <w:rFonts w:ascii="Lato" w:eastAsia="Times New Roman" w:hAnsi="Lato" w:cs="Times New Roman"/>
-          <w:b/>
-          <w:bCs/>
-          <w:color w:val="030416"/>
-          <w:kern w:val="0"/>
-          <w14:ligatures w14:val="none"/>
-        </w:rPr>
-        <w:t>Met Expectations</w:t>
-      </w:r>
-      <w:r>
-        <w:rPr>
-          <w:rFonts w:ascii="Lato" w:eastAsia="Times New Roman" w:hAnsi="Lato" w:cs="Times New Roman"/>
-          <w:b/>
-          <w:bCs/>
-          <w:color w:val="030416"/>
-          <w:kern w:val="0"/>
-          <w14:ligatures w14:val="none"/>
-        </w:rPr>
-        <w:t xml:space="preserve"> (16):  </w:t>
-      </w:r>
-      <w:r>
-        <w:rPr>
-          <w:rFonts w:ascii="Lato" w:eastAsia="Times New Roman" w:hAnsi="Lato" w:cs="Times New Roman"/>
-          <w:color w:val="030416"/>
-          <w:kern w:val="0"/>
-          <w14:ligatures w14:val="none"/>
-        </w:rPr>
-        <w:t>Three solid, data-driven recommendations with implementation considerations and potential impact described. Good business value. Recommendations address important factors.</w:t>
-      </w:r>
-    </w:p>
-    <w:p>
-      <w:pPr>
-        <w:pStyle w:val="ListParagraph"/>
-        <w:numPr>
-          <w:ilvl w:val="0"/>
-          <w:numId w:val="16"/>
-        </w:numPr>
-        <w:spacing w:after="0" w:line="240" w:lineRule="auto"/>
-        <w:rPr>
-          <w:rFonts w:ascii="Times New Roman" w:eastAsia="Times New Roman" w:hAnsi="Times New Roman" w:cs="Times New Roman"/>
-          <w:kern w:val="0"/>
-          <w14:ligatures w14:val="none"/>
-        </w:rPr>
-      </w:pPr>
-      <w:r>
-        <w:rPr>
-          <w:rFonts w:ascii="Lato" w:eastAsia="Times New Roman" w:hAnsi="Lato" w:cs="Times New Roman"/>
-          <w:b/>
-          <w:bCs/>
-          <w:color w:val="030416"/>
-          <w:kern w:val="0"/>
-          <w14:ligatures w14:val="none"/>
-        </w:rPr>
-        <w:t>Attempted</w:t>
-      </w:r>
-      <w:r>
-        <w:rPr>
-          <w:rFonts w:ascii="Lato" w:eastAsia="Times New Roman" w:hAnsi="Lato" w:cs="Times New Roman"/>
-          <w:b/>
-          <w:bCs/>
-          <w:color w:val="030416"/>
-          <w:kern w:val="0"/>
-          <w14:ligatures w14:val="none"/>
-        </w:rPr>
-        <w:t xml:space="preserve"> (8):  </w:t>
-      </w:r>
-      <w:r>
-        <w:rPr>
-          <w:rFonts w:ascii="Lato" w:eastAsia="Times New Roman" w:hAnsi="Lato" w:cs="Times New Roman"/>
-          <w:color w:val="030416"/>
-          <w:kern w:val="0"/>
-          <w14:ligatures w14:val="none"/>
-        </w:rPr>
-        <w:t>Fewer than three recommendations or recommendations with limited data support. Vague implementation details. Limited business value addressed.</w:t>
-      </w:r>
-    </w:p>
-    <w:p>
-      <w:pPr>
-        <w:pStyle w:val="ListParagraph"/>
-        <w:numPr>
-          <w:ilvl w:val="0"/>
-          <w:numId w:val="16"/>
-        </w:numPr>
-        <w:spacing w:after="0" w:line="240" w:lineRule="auto"/>
-        <w:rPr>
-          <w:rFonts w:ascii="Times New Roman" w:eastAsia="Times New Roman" w:hAnsi="Times New Roman" w:cs="Times New Roman"/>
-          <w:kern w:val="0"/>
-          <w14:ligatures w14:val="none"/>
-        </w:rPr>
-      </w:pPr>
-      <w:r>
-        <w:rPr>
-          <w:rFonts w:ascii="Lato" w:eastAsia="Times New Roman" w:hAnsi="Lato" w:cs="Times New Roman"/>
-          <w:b/>
-          <w:bCs/>
-          <w:color w:val="030416"/>
-          <w:kern w:val="0"/>
-          <w14:ligatures w14:val="none"/>
-        </w:rPr>
-        <w:t>No Attempt/Incorrect</w:t>
-      </w:r>
-      <w:r>
-        <w:rPr>
-          <w:rFonts w:ascii="Lato" w:eastAsia="Times New Roman" w:hAnsi="Lato" w:cs="Times New Roman"/>
-          <w:b/>
-          <w:bCs/>
-          <w:color w:val="030416"/>
-          <w:kern w:val="0"/>
-          <w14:ligatures w14:val="none"/>
-        </w:rPr>
-        <w:t xml:space="preserve"> (0):  </w:t>
-      </w:r>
-      <w:r>
-        <w:rPr>
-          <w:rFonts w:ascii="Lato" w:eastAsia="Times New Roman" w:hAnsi="Lato" w:cs="Times New Roman"/>
-          <w:color w:val="030416"/>
-          <w:kern w:val="0"/>
+          <w:sz w:val="22"/>
+          <w:szCs w:val="22"/>
           <w14:ligatures w14:val="none"/>
         </w:rPr>
         <w:t>Missing or ineffective recommendations. No clear business value. Recommendations not supported by analysis.</w:t>
@@ -5540,6 +7288,119 @@
     </w:lvl>
   </w:abstractNum>
   <w:abstractNum w:abstractNumId="6" w15:restartNumberingAfterBreak="0">
+    <w:nsid w:val="1E7232E2"/>
+    <w:multiLevelType w:val="multilevel"/>
+    <w:tmpl w:val="8CDC5966"/>
+    <w:lvl w:ilvl="0">
+      <w:start w:val="1"/>
+      <w:numFmt w:val="decimal"/>
+      <w:lvlText w:val="%1."/>
+      <w:lvlJc w:val="left"/>
+      <w:pPr>
+        <w:tabs>
+          <w:tab w:val="num" w:pos="720"/>
+        </w:tabs>
+        <w:ind w:left="720" w:hanging="360"/>
+      </w:pPr>
+    </w:lvl>
+    <w:lvl w:ilvl="1" w:tentative="1">
+      <w:start w:val="1"/>
+      <w:numFmt w:val="decimal"/>
+      <w:lvlText w:val="%2."/>
+      <w:lvlJc w:val="left"/>
+      <w:pPr>
+        <w:tabs>
+          <w:tab w:val="num" w:pos="1440"/>
+        </w:tabs>
+        <w:ind w:left="1440" w:hanging="360"/>
+      </w:pPr>
+    </w:lvl>
+    <w:lvl w:ilvl="2" w:tentative="1">
+      <w:start w:val="1"/>
+      <w:numFmt w:val="decimal"/>
+      <w:lvlText w:val="%3."/>
+      <w:lvlJc w:val="left"/>
+      <w:pPr>
+        <w:tabs>
+          <w:tab w:val="num" w:pos="2160"/>
+        </w:tabs>
+        <w:ind w:left="2160" w:hanging="360"/>
+      </w:pPr>
+    </w:lvl>
+    <w:lvl w:ilvl="3" w:tentative="1">
+      <w:start w:val="1"/>
+      <w:numFmt w:val="decimal"/>
+      <w:lvlText w:val="%4."/>
+      <w:lvlJc w:val="left"/>
+      <w:pPr>
+        <w:tabs>
+          <w:tab w:val="num" w:pos="2880"/>
+        </w:tabs>
+        <w:ind w:left="2880" w:hanging="360"/>
+      </w:pPr>
+    </w:lvl>
+    <w:lvl w:ilvl="4" w:tentative="1">
+      <w:start w:val="1"/>
+      <w:numFmt w:val="decimal"/>
+      <w:lvlText w:val="%5."/>
+      <w:lvlJc w:val="left"/>
+      <w:pPr>
+        <w:tabs>
+          <w:tab w:val="num" w:pos="3600"/>
+        </w:tabs>
+        <w:ind w:left="3600" w:hanging="360"/>
+      </w:pPr>
+    </w:lvl>
+    <w:lvl w:ilvl="5" w:tentative="1">
+      <w:start w:val="1"/>
+      <w:numFmt w:val="decimal"/>
+      <w:lvlText w:val="%6."/>
+      <w:lvlJc w:val="left"/>
+      <w:pPr>
+        <w:tabs>
+          <w:tab w:val="num" w:pos="4320"/>
+        </w:tabs>
+        <w:ind w:left="4320" w:hanging="360"/>
+      </w:pPr>
+    </w:lvl>
+    <w:lvl w:ilvl="6" w:tentative="1">
+      <w:start w:val="1"/>
+      <w:numFmt w:val="decimal"/>
+      <w:lvlText w:val="%7."/>
+      <w:lvlJc w:val="left"/>
+      <w:pPr>
+        <w:tabs>
+          <w:tab w:val="num" w:pos="5040"/>
+        </w:tabs>
+        <w:ind w:left="5040" w:hanging="360"/>
+      </w:pPr>
+    </w:lvl>
+    <w:lvl w:ilvl="7" w:tentative="1">
+      <w:start w:val="1"/>
+      <w:numFmt w:val="decimal"/>
+      <w:lvlText w:val="%8."/>
+      <w:lvlJc w:val="left"/>
+      <w:pPr>
+        <w:tabs>
+          <w:tab w:val="num" w:pos="5760"/>
+        </w:tabs>
+        <w:ind w:left="5760" w:hanging="360"/>
+      </w:pPr>
+    </w:lvl>
+    <w:lvl w:ilvl="8" w:tentative="1">
+      <w:start w:val="1"/>
+      <w:numFmt w:val="decimal"/>
+      <w:lvlText w:val="%9."/>
+      <w:lvlJc w:val="left"/>
+      <w:pPr>
+        <w:tabs>
+          <w:tab w:val="num" w:pos="6480"/>
+        </w:tabs>
+        <w:ind w:left="6480" w:hanging="360"/>
+      </w:pPr>
+    </w:lvl>
+  </w:abstractNum>
+  <w:abstractNum w:abstractNumId="7" w15:restartNumberingAfterBreak="0">
     <w:nsid w:val="21BC5595"/>
     <w:multiLevelType w:val="multilevel"/>
     <w:tmpl w:val="E7D448FC"/>
@@ -5656,7 +7517,7 @@
       </w:pPr>
     </w:lvl>
   </w:abstractNum>
-  <w:abstractNum w:abstractNumId="7" w15:restartNumberingAfterBreak="0">
+  <w:abstractNum w:abstractNumId="8" w15:restartNumberingAfterBreak="0">
     <w:nsid w:val="22316664"/>
     <w:multiLevelType w:val="multilevel"/>
     <w:tmpl w:val="B8262710"/>
@@ -5773,7 +7634,7 @@
       </w:pPr>
     </w:lvl>
   </w:abstractNum>
-  <w:abstractNum w:abstractNumId="8" w15:restartNumberingAfterBreak="0">
+  <w:abstractNum w:abstractNumId="9" w15:restartNumberingAfterBreak="0">
     <w:nsid w:val="224D0BD4"/>
     <w:multiLevelType w:val="multilevel"/>
     <w:tmpl w:val="F0FA6F2A"/>
@@ -5922,7 +7783,7 @@
       </w:rPr>
     </w:lvl>
   </w:abstractNum>
-  <w:abstractNum w:abstractNumId="9" w15:restartNumberingAfterBreak="0">
+  <w:abstractNum w:abstractNumId="10" w15:restartNumberingAfterBreak="0">
     <w:nsid w:val="27442777"/>
     <w:multiLevelType w:val="multilevel"/>
     <w:tmpl w:val="566E31FC"/>
@@ -6039,7 +7900,156 @@
       </w:pPr>
     </w:lvl>
   </w:abstractNum>
-  <w:abstractNum w:abstractNumId="10" w15:restartNumberingAfterBreak="0">
+  <w:abstractNum w:abstractNumId="11" w15:restartNumberingAfterBreak="0">
+    <w:nsid w:val="29B422AF"/>
+    <w:multiLevelType w:val="multilevel"/>
+    <w:tmpl w:val="7466FC06"/>
+    <w:lvl w:ilvl="0">
+      <w:start w:val="1"/>
+      <w:numFmt w:val="bullet"/>
+      <w:lvlText w:val=""/>
+      <w:lvlJc w:val="left"/>
+      <w:pPr>
+        <w:tabs>
+          <w:tab w:val="num" w:pos="720"/>
+        </w:tabs>
+        <w:ind w:left="720" w:hanging="360"/>
+      </w:pPr>
+      <w:rPr>
+        <w:rFonts w:ascii="Symbol" w:hAnsi="Symbol" w:hint="default"/>
+        <w:sz w:val="20"/>
+      </w:rPr>
+    </w:lvl>
+    <w:lvl w:ilvl="1" w:tentative="1">
+      <w:start w:val="1"/>
+      <w:numFmt w:val="bullet"/>
+      <w:lvlText w:val="o"/>
+      <w:lvlJc w:val="left"/>
+      <w:pPr>
+        <w:tabs>
+          <w:tab w:val="num" w:pos="1440"/>
+        </w:tabs>
+        <w:ind w:left="1440" w:hanging="360"/>
+      </w:pPr>
+      <w:rPr>
+        <w:rFonts w:ascii="Courier New" w:hAnsi="Courier New" w:hint="default"/>
+        <w:sz w:val="20"/>
+      </w:rPr>
+    </w:lvl>
+    <w:lvl w:ilvl="2" w:tentative="1">
+      <w:start w:val="1"/>
+      <w:numFmt w:val="bullet"/>
+      <w:lvlText w:val=""/>
+      <w:lvlJc w:val="left"/>
+      <w:pPr>
+        <w:tabs>
+          <w:tab w:val="num" w:pos="2160"/>
+        </w:tabs>
+        <w:ind w:left="2160" w:hanging="360"/>
+      </w:pPr>
+      <w:rPr>
+        <w:rFonts w:ascii="Wingdings" w:hAnsi="Wingdings" w:hint="default"/>
+        <w:sz w:val="20"/>
+      </w:rPr>
+    </w:lvl>
+    <w:lvl w:ilvl="3" w:tentative="1">
+      <w:start w:val="1"/>
+      <w:numFmt w:val="bullet"/>
+      <w:lvlText w:val=""/>
+      <w:lvlJc w:val="left"/>
+      <w:pPr>
+        <w:tabs>
+          <w:tab w:val="num" w:pos="2880"/>
+        </w:tabs>
+        <w:ind w:left="2880" w:hanging="360"/>
+      </w:pPr>
+      <w:rPr>
+        <w:rFonts w:ascii="Wingdings" w:hAnsi="Wingdings" w:hint="default"/>
+        <w:sz w:val="20"/>
+      </w:rPr>
+    </w:lvl>
+    <w:lvl w:ilvl="4" w:tentative="1">
+      <w:start w:val="1"/>
+      <w:numFmt w:val="bullet"/>
+      <w:lvlText w:val=""/>
+      <w:lvlJc w:val="left"/>
+      <w:pPr>
+        <w:tabs>
+          <w:tab w:val="num" w:pos="3600"/>
+        </w:tabs>
+        <w:ind w:left="3600" w:hanging="360"/>
+      </w:pPr>
+      <w:rPr>
+        <w:rFonts w:ascii="Wingdings" w:hAnsi="Wingdings" w:hint="default"/>
+        <w:sz w:val="20"/>
+      </w:rPr>
+    </w:lvl>
+    <w:lvl w:ilvl="5" w:tentative="1">
+      <w:start w:val="1"/>
+      <w:numFmt w:val="bullet"/>
+      <w:lvlText w:val=""/>
+      <w:lvlJc w:val="left"/>
+      <w:pPr>
+        <w:tabs>
+          <w:tab w:val="num" w:pos="4320"/>
+        </w:tabs>
+        <w:ind w:left="4320" w:hanging="360"/>
+      </w:pPr>
+      <w:rPr>
+        <w:rFonts w:ascii="Wingdings" w:hAnsi="Wingdings" w:hint="default"/>
+        <w:sz w:val="20"/>
+      </w:rPr>
+    </w:lvl>
+    <w:lvl w:ilvl="6" w:tentative="1">
+      <w:start w:val="1"/>
+      <w:numFmt w:val="bullet"/>
+      <w:lvlText w:val=""/>
+      <w:lvlJc w:val="left"/>
+      <w:pPr>
+        <w:tabs>
+          <w:tab w:val="num" w:pos="5040"/>
+        </w:tabs>
+        <w:ind w:left="5040" w:hanging="360"/>
+      </w:pPr>
+      <w:rPr>
+        <w:rFonts w:ascii="Wingdings" w:hAnsi="Wingdings" w:hint="default"/>
+        <w:sz w:val="20"/>
+      </w:rPr>
+    </w:lvl>
+    <w:lvl w:ilvl="7" w:tentative="1">
+      <w:start w:val="1"/>
+      <w:numFmt w:val="bullet"/>
+      <w:lvlText w:val=""/>
+      <w:lvlJc w:val="left"/>
+      <w:pPr>
+        <w:tabs>
+          <w:tab w:val="num" w:pos="5760"/>
+        </w:tabs>
+        <w:ind w:left="5760" w:hanging="360"/>
+      </w:pPr>
+      <w:rPr>
+        <w:rFonts w:ascii="Wingdings" w:hAnsi="Wingdings" w:hint="default"/>
+        <w:sz w:val="20"/>
+      </w:rPr>
+    </w:lvl>
+    <w:lvl w:ilvl="8" w:tentative="1">
+      <w:start w:val="1"/>
+      <w:numFmt w:val="bullet"/>
+      <w:lvlText w:val=""/>
+      <w:lvlJc w:val="left"/>
+      <w:pPr>
+        <w:tabs>
+          <w:tab w:val="num" w:pos="6480"/>
+        </w:tabs>
+        <w:ind w:left="6480" w:hanging="360"/>
+      </w:pPr>
+      <w:rPr>
+        <w:rFonts w:ascii="Wingdings" w:hAnsi="Wingdings" w:hint="default"/>
+        <w:sz w:val="20"/>
+      </w:rPr>
+    </w:lvl>
+  </w:abstractNum>
+  <w:abstractNum w:abstractNumId="12" w15:restartNumberingAfterBreak="0">
     <w:nsid w:val="2E401089"/>
     <w:multiLevelType w:val="multilevel"/>
     <w:tmpl w:val="38AEF714"/>
@@ -6152,7 +8162,156 @@
       </w:pPr>
     </w:lvl>
   </w:abstractNum>
-  <w:abstractNum w:abstractNumId="11" w15:restartNumberingAfterBreak="0">
+  <w:abstractNum w:abstractNumId="13" w15:restartNumberingAfterBreak="0">
+    <w:nsid w:val="36C56E92"/>
+    <w:multiLevelType w:val="multilevel"/>
+    <w:tmpl w:val="3F9EE24C"/>
+    <w:lvl w:ilvl="0">
+      <w:start w:val="1"/>
+      <w:numFmt w:val="bullet"/>
+      <w:lvlText w:val=""/>
+      <w:lvlJc w:val="left"/>
+      <w:pPr>
+        <w:tabs>
+          <w:tab w:val="num" w:pos="720"/>
+        </w:tabs>
+        <w:ind w:left="720" w:hanging="360"/>
+      </w:pPr>
+      <w:rPr>
+        <w:rFonts w:ascii="Symbol" w:hAnsi="Symbol" w:hint="default"/>
+        <w:sz w:val="20"/>
+      </w:rPr>
+    </w:lvl>
+    <w:lvl w:ilvl="1" w:tentative="1">
+      <w:start w:val="1"/>
+      <w:numFmt w:val="bullet"/>
+      <w:lvlText w:val="o"/>
+      <w:lvlJc w:val="left"/>
+      <w:pPr>
+        <w:tabs>
+          <w:tab w:val="num" w:pos="1440"/>
+        </w:tabs>
+        <w:ind w:left="1440" w:hanging="360"/>
+      </w:pPr>
+      <w:rPr>
+        <w:rFonts w:ascii="Courier New" w:hAnsi="Courier New" w:hint="default"/>
+        <w:sz w:val="20"/>
+      </w:rPr>
+    </w:lvl>
+    <w:lvl w:ilvl="2" w:tentative="1">
+      <w:start w:val="1"/>
+      <w:numFmt w:val="bullet"/>
+      <w:lvlText w:val=""/>
+      <w:lvlJc w:val="left"/>
+      <w:pPr>
+        <w:tabs>
+          <w:tab w:val="num" w:pos="2160"/>
+        </w:tabs>
+        <w:ind w:left="2160" w:hanging="360"/>
+      </w:pPr>
+      <w:rPr>
+        <w:rFonts w:ascii="Wingdings" w:hAnsi="Wingdings" w:hint="default"/>
+        <w:sz w:val="20"/>
+      </w:rPr>
+    </w:lvl>
+    <w:lvl w:ilvl="3" w:tentative="1">
+      <w:start w:val="1"/>
+      <w:numFmt w:val="bullet"/>
+      <w:lvlText w:val=""/>
+      <w:lvlJc w:val="left"/>
+      <w:pPr>
+        <w:tabs>
+          <w:tab w:val="num" w:pos="2880"/>
+        </w:tabs>
+        <w:ind w:left="2880" w:hanging="360"/>
+      </w:pPr>
+      <w:rPr>
+        <w:rFonts w:ascii="Wingdings" w:hAnsi="Wingdings" w:hint="default"/>
+        <w:sz w:val="20"/>
+      </w:rPr>
+    </w:lvl>
+    <w:lvl w:ilvl="4" w:tentative="1">
+      <w:start w:val="1"/>
+      <w:numFmt w:val="bullet"/>
+      <w:lvlText w:val=""/>
+      <w:lvlJc w:val="left"/>
+      <w:pPr>
+        <w:tabs>
+          <w:tab w:val="num" w:pos="3600"/>
+        </w:tabs>
+        <w:ind w:left="3600" w:hanging="360"/>
+      </w:pPr>
+      <w:rPr>
+        <w:rFonts w:ascii="Wingdings" w:hAnsi="Wingdings" w:hint="default"/>
+        <w:sz w:val="20"/>
+      </w:rPr>
+    </w:lvl>
+    <w:lvl w:ilvl="5" w:tentative="1">
+      <w:start w:val="1"/>
+      <w:numFmt w:val="bullet"/>
+      <w:lvlText w:val=""/>
+      <w:lvlJc w:val="left"/>
+      <w:pPr>
+        <w:tabs>
+          <w:tab w:val="num" w:pos="4320"/>
+        </w:tabs>
+        <w:ind w:left="4320" w:hanging="360"/>
+      </w:pPr>
+      <w:rPr>
+        <w:rFonts w:ascii="Wingdings" w:hAnsi="Wingdings" w:hint="default"/>
+        <w:sz w:val="20"/>
+      </w:rPr>
+    </w:lvl>
+    <w:lvl w:ilvl="6" w:tentative="1">
+      <w:start w:val="1"/>
+      <w:numFmt w:val="bullet"/>
+      <w:lvlText w:val=""/>
+      <w:lvlJc w:val="left"/>
+      <w:pPr>
+        <w:tabs>
+          <w:tab w:val="num" w:pos="5040"/>
+        </w:tabs>
+        <w:ind w:left="5040" w:hanging="360"/>
+      </w:pPr>
+      <w:rPr>
+        <w:rFonts w:ascii="Wingdings" w:hAnsi="Wingdings" w:hint="default"/>
+        <w:sz w:val="20"/>
+      </w:rPr>
+    </w:lvl>
+    <w:lvl w:ilvl="7" w:tentative="1">
+      <w:start w:val="1"/>
+      <w:numFmt w:val="bullet"/>
+      <w:lvlText w:val=""/>
+      <w:lvlJc w:val="left"/>
+      <w:pPr>
+        <w:tabs>
+          <w:tab w:val="num" w:pos="5760"/>
+        </w:tabs>
+        <w:ind w:left="5760" w:hanging="360"/>
+      </w:pPr>
+      <w:rPr>
+        <w:rFonts w:ascii="Wingdings" w:hAnsi="Wingdings" w:hint="default"/>
+        <w:sz w:val="20"/>
+      </w:rPr>
+    </w:lvl>
+    <w:lvl w:ilvl="8" w:tentative="1">
+      <w:start w:val="1"/>
+      <w:numFmt w:val="bullet"/>
+      <w:lvlText w:val=""/>
+      <w:lvlJc w:val="left"/>
+      <w:pPr>
+        <w:tabs>
+          <w:tab w:val="num" w:pos="6480"/>
+        </w:tabs>
+        <w:ind w:left="6480" w:hanging="360"/>
+      </w:pPr>
+      <w:rPr>
+        <w:rFonts w:ascii="Wingdings" w:hAnsi="Wingdings" w:hint="default"/>
+        <w:sz w:val="20"/>
+      </w:rPr>
+    </w:lvl>
+  </w:abstractNum>
+  <w:abstractNum w:abstractNumId="14" w15:restartNumberingAfterBreak="0">
     <w:nsid w:val="415E71DB"/>
     <w:multiLevelType w:val="multilevel"/>
     <w:tmpl w:val="5C8C0528"/>
@@ -6301,7 +8460,156 @@
       </w:rPr>
     </w:lvl>
   </w:abstractNum>
-  <w:abstractNum w:abstractNumId="12" w15:restartNumberingAfterBreak="0">
+  <w:abstractNum w:abstractNumId="15" w15:restartNumberingAfterBreak="0">
+    <w:nsid w:val="41644B8C"/>
+    <w:multiLevelType w:val="multilevel"/>
+    <w:tmpl w:val="E398C5A2"/>
+    <w:lvl w:ilvl="0">
+      <w:start w:val="1"/>
+      <w:numFmt w:val="bullet"/>
+      <w:lvlText w:val=""/>
+      <w:lvlJc w:val="left"/>
+      <w:pPr>
+        <w:tabs>
+          <w:tab w:val="num" w:pos="720"/>
+        </w:tabs>
+        <w:ind w:left="720" w:hanging="360"/>
+      </w:pPr>
+      <w:rPr>
+        <w:rFonts w:ascii="Symbol" w:hAnsi="Symbol" w:hint="default"/>
+        <w:sz w:val="20"/>
+      </w:rPr>
+    </w:lvl>
+    <w:lvl w:ilvl="1" w:tentative="1">
+      <w:start w:val="1"/>
+      <w:numFmt w:val="bullet"/>
+      <w:lvlText w:val="o"/>
+      <w:lvlJc w:val="left"/>
+      <w:pPr>
+        <w:tabs>
+          <w:tab w:val="num" w:pos="1440"/>
+        </w:tabs>
+        <w:ind w:left="1440" w:hanging="360"/>
+      </w:pPr>
+      <w:rPr>
+        <w:rFonts w:ascii="Courier New" w:hAnsi="Courier New" w:hint="default"/>
+        <w:sz w:val="20"/>
+      </w:rPr>
+    </w:lvl>
+    <w:lvl w:ilvl="2" w:tentative="1">
+      <w:start w:val="1"/>
+      <w:numFmt w:val="bullet"/>
+      <w:lvlText w:val=""/>
+      <w:lvlJc w:val="left"/>
+      <w:pPr>
+        <w:tabs>
+          <w:tab w:val="num" w:pos="2160"/>
+        </w:tabs>
+        <w:ind w:left="2160" w:hanging="360"/>
+      </w:pPr>
+      <w:rPr>
+        <w:rFonts w:ascii="Wingdings" w:hAnsi="Wingdings" w:hint="default"/>
+        <w:sz w:val="20"/>
+      </w:rPr>
+    </w:lvl>
+    <w:lvl w:ilvl="3" w:tentative="1">
+      <w:start w:val="1"/>
+      <w:numFmt w:val="bullet"/>
+      <w:lvlText w:val=""/>
+      <w:lvlJc w:val="left"/>
+      <w:pPr>
+        <w:tabs>
+          <w:tab w:val="num" w:pos="2880"/>
+        </w:tabs>
+        <w:ind w:left="2880" w:hanging="360"/>
+      </w:pPr>
+      <w:rPr>
+        <w:rFonts w:ascii="Wingdings" w:hAnsi="Wingdings" w:hint="default"/>
+        <w:sz w:val="20"/>
+      </w:rPr>
+    </w:lvl>
+    <w:lvl w:ilvl="4" w:tentative="1">
+      <w:start w:val="1"/>
+      <w:numFmt w:val="bullet"/>
+      <w:lvlText w:val=""/>
+      <w:lvlJc w:val="left"/>
+      <w:pPr>
+        <w:tabs>
+          <w:tab w:val="num" w:pos="3600"/>
+        </w:tabs>
+        <w:ind w:left="3600" w:hanging="360"/>
+      </w:pPr>
+      <w:rPr>
+        <w:rFonts w:ascii="Wingdings" w:hAnsi="Wingdings" w:hint="default"/>
+        <w:sz w:val="20"/>
+      </w:rPr>
+    </w:lvl>
+    <w:lvl w:ilvl="5" w:tentative="1">
+      <w:start w:val="1"/>
+      <w:numFmt w:val="bullet"/>
+      <w:lvlText w:val=""/>
+      <w:lvlJc w:val="left"/>
+      <w:pPr>
+        <w:tabs>
+          <w:tab w:val="num" w:pos="4320"/>
+        </w:tabs>
+        <w:ind w:left="4320" w:hanging="360"/>
+      </w:pPr>
+      <w:rPr>
+        <w:rFonts w:ascii="Wingdings" w:hAnsi="Wingdings" w:hint="default"/>
+        <w:sz w:val="20"/>
+      </w:rPr>
+    </w:lvl>
+    <w:lvl w:ilvl="6" w:tentative="1">
+      <w:start w:val="1"/>
+      <w:numFmt w:val="bullet"/>
+      <w:lvlText w:val=""/>
+      <w:lvlJc w:val="left"/>
+      <w:pPr>
+        <w:tabs>
+          <w:tab w:val="num" w:pos="5040"/>
+        </w:tabs>
+        <w:ind w:left="5040" w:hanging="360"/>
+      </w:pPr>
+      <w:rPr>
+        <w:rFonts w:ascii="Wingdings" w:hAnsi="Wingdings" w:hint="default"/>
+        <w:sz w:val="20"/>
+      </w:rPr>
+    </w:lvl>
+    <w:lvl w:ilvl="7" w:tentative="1">
+      <w:start w:val="1"/>
+      <w:numFmt w:val="bullet"/>
+      <w:lvlText w:val=""/>
+      <w:lvlJc w:val="left"/>
+      <w:pPr>
+        <w:tabs>
+          <w:tab w:val="num" w:pos="5760"/>
+        </w:tabs>
+        <w:ind w:left="5760" w:hanging="360"/>
+      </w:pPr>
+      <w:rPr>
+        <w:rFonts w:ascii="Wingdings" w:hAnsi="Wingdings" w:hint="default"/>
+        <w:sz w:val="20"/>
+      </w:rPr>
+    </w:lvl>
+    <w:lvl w:ilvl="8" w:tentative="1">
+      <w:start w:val="1"/>
+      <w:numFmt w:val="bullet"/>
+      <w:lvlText w:val=""/>
+      <w:lvlJc w:val="left"/>
+      <w:pPr>
+        <w:tabs>
+          <w:tab w:val="num" w:pos="6480"/>
+        </w:tabs>
+        <w:ind w:left="6480" w:hanging="360"/>
+      </w:pPr>
+      <w:rPr>
+        <w:rFonts w:ascii="Wingdings" w:hAnsi="Wingdings" w:hint="default"/>
+        <w:sz w:val="20"/>
+      </w:rPr>
+    </w:lvl>
+  </w:abstractNum>
+  <w:abstractNum w:abstractNumId="16" w15:restartNumberingAfterBreak="0">
     <w:nsid w:val="48F40743"/>
     <w:multiLevelType w:val="multilevel"/>
     <w:tmpl w:val="885CD190"/>
@@ -6414,7 +8722,7 @@
       </w:pPr>
     </w:lvl>
   </w:abstractNum>
-  <w:abstractNum w:abstractNumId="13" w15:restartNumberingAfterBreak="0">
+  <w:abstractNum w:abstractNumId="17" w15:restartNumberingAfterBreak="0">
     <w:nsid w:val="4B5C4CF0"/>
     <w:multiLevelType w:val="multilevel"/>
     <w:tmpl w:val="D0CA9608"/>
@@ -6563,7 +8871,7 @@
       </w:rPr>
     </w:lvl>
   </w:abstractNum>
-  <w:abstractNum w:abstractNumId="14" w15:restartNumberingAfterBreak="0">
+  <w:abstractNum w:abstractNumId="18" w15:restartNumberingAfterBreak="0">
     <w:nsid w:val="5D902272"/>
     <w:multiLevelType w:val="multilevel"/>
     <w:tmpl w:val="57C223C8"/>
@@ -6676,7 +8984,7 @@
       </w:pPr>
     </w:lvl>
   </w:abstractNum>
-  <w:abstractNum w:abstractNumId="15" w15:restartNumberingAfterBreak="0">
+  <w:abstractNum w:abstractNumId="19" w15:restartNumberingAfterBreak="0">
     <w:nsid w:val="62C613DE"/>
     <w:multiLevelType w:val="multilevel"/>
     <w:tmpl w:val="CCE031A4"/>
@@ -6793,41 +9101,154 @@
       </w:pPr>
     </w:lvl>
   </w:abstractNum>
+  <w:abstractNum w:abstractNumId="20" w15:restartNumberingAfterBreak="0">
+    <w:nsid w:val="753138D9"/>
+    <w:multiLevelType w:val="multilevel"/>
+    <w:tmpl w:val="353CBB74"/>
+    <w:lvl w:ilvl="0">
+      <w:start w:val="1"/>
+      <w:numFmt w:val="decimal"/>
+      <w:lvlText w:val="%1."/>
+      <w:lvlJc w:val="left"/>
+      <w:pPr>
+        <w:tabs>
+          <w:tab w:val="num" w:pos="720"/>
+        </w:tabs>
+        <w:ind w:left="720" w:hanging="360"/>
+      </w:pPr>
+    </w:lvl>
+    <w:lvl w:ilvl="1" w:tentative="1">
+      <w:start w:val="1"/>
+      <w:numFmt w:val="decimal"/>
+      <w:lvlText w:val="%2."/>
+      <w:lvlJc w:val="left"/>
+      <w:pPr>
+        <w:tabs>
+          <w:tab w:val="num" w:pos="1440"/>
+        </w:tabs>
+        <w:ind w:left="1440" w:hanging="360"/>
+      </w:pPr>
+    </w:lvl>
+    <w:lvl w:ilvl="2" w:tentative="1">
+      <w:start w:val="1"/>
+      <w:numFmt w:val="decimal"/>
+      <w:lvlText w:val="%3."/>
+      <w:lvlJc w:val="left"/>
+      <w:pPr>
+        <w:tabs>
+          <w:tab w:val="num" w:pos="2160"/>
+        </w:tabs>
+        <w:ind w:left="2160" w:hanging="360"/>
+      </w:pPr>
+    </w:lvl>
+    <w:lvl w:ilvl="3" w:tentative="1">
+      <w:start w:val="1"/>
+      <w:numFmt w:val="decimal"/>
+      <w:lvlText w:val="%4."/>
+      <w:lvlJc w:val="left"/>
+      <w:pPr>
+        <w:tabs>
+          <w:tab w:val="num" w:pos="2880"/>
+        </w:tabs>
+        <w:ind w:left="2880" w:hanging="360"/>
+      </w:pPr>
+    </w:lvl>
+    <w:lvl w:ilvl="4" w:tentative="1">
+      <w:start w:val="1"/>
+      <w:numFmt w:val="decimal"/>
+      <w:lvlText w:val="%5."/>
+      <w:lvlJc w:val="left"/>
+      <w:pPr>
+        <w:tabs>
+          <w:tab w:val="num" w:pos="3600"/>
+        </w:tabs>
+        <w:ind w:left="3600" w:hanging="360"/>
+      </w:pPr>
+    </w:lvl>
+    <w:lvl w:ilvl="5" w:tentative="1">
+      <w:start w:val="1"/>
+      <w:numFmt w:val="decimal"/>
+      <w:lvlText w:val="%6."/>
+      <w:lvlJc w:val="left"/>
+      <w:pPr>
+        <w:tabs>
+          <w:tab w:val="num" w:pos="4320"/>
+        </w:tabs>
+        <w:ind w:left="4320" w:hanging="360"/>
+      </w:pPr>
+    </w:lvl>
+    <w:lvl w:ilvl="6" w:tentative="1">
+      <w:start w:val="1"/>
+      <w:numFmt w:val="decimal"/>
+      <w:lvlText w:val="%7."/>
+      <w:lvlJc w:val="left"/>
+      <w:pPr>
+        <w:tabs>
+          <w:tab w:val="num" w:pos="5040"/>
+        </w:tabs>
+        <w:ind w:left="5040" w:hanging="360"/>
+      </w:pPr>
+    </w:lvl>
+    <w:lvl w:ilvl="7" w:tentative="1">
+      <w:start w:val="1"/>
+      <w:numFmt w:val="decimal"/>
+      <w:lvlText w:val="%8."/>
+      <w:lvlJc w:val="left"/>
+      <w:pPr>
+        <w:tabs>
+          <w:tab w:val="num" w:pos="5760"/>
+        </w:tabs>
+        <w:ind w:left="5760" w:hanging="360"/>
+      </w:pPr>
+    </w:lvl>
+    <w:lvl w:ilvl="8" w:tentative="1">
+      <w:start w:val="1"/>
+      <w:numFmt w:val="decimal"/>
+      <w:lvlText w:val="%9."/>
+      <w:lvlJc w:val="left"/>
+      <w:pPr>
+        <w:tabs>
+          <w:tab w:val="num" w:pos="6480"/>
+        </w:tabs>
+        <w:ind w:left="6480" w:hanging="360"/>
+      </w:pPr>
+    </w:lvl>
+  </w:abstractNum>
   <w:num w:numId="1" w16cid:durableId="63381494">
-    <w:abstractNumId w:val="11"/>
+    <w:abstractNumId w:val="14"/>
   </w:num>
   <w:num w:numId="2" w16cid:durableId="274869840">
-    <w:abstractNumId w:val="13"/>
+    <w:abstractNumId w:val="17"/>
   </w:num>
   <w:num w:numId="3" w16cid:durableId="548103414">
-    <w:abstractNumId w:val="8"/>
+    <w:abstractNumId w:val="9"/>
   </w:num>
   <w:num w:numId="4" w16cid:durableId="1299189227">
     <w:abstractNumId w:val="1"/>
   </w:num>
   <w:num w:numId="5" w16cid:durableId="1677491638">
-    <w:abstractNumId w:val="15"/>
+    <w:abstractNumId w:val="19"/>
   </w:num>
   <w:num w:numId="6" w16cid:durableId="724261470">
-    <w:abstractNumId w:val="10"/>
+    <w:abstractNumId w:val="12"/>
   </w:num>
   <w:num w:numId="7" w16cid:durableId="169877326">
-    <w:abstractNumId w:val="12"/>
+    <w:abstractNumId w:val="16"/>
   </w:num>
   <w:num w:numId="8" w16cid:durableId="1100951739">
     <w:abstractNumId w:val="5"/>
   </w:num>
   <w:num w:numId="9" w16cid:durableId="426384663">
-    <w:abstractNumId w:val="14"/>
+    <w:abstractNumId w:val="18"/>
   </w:num>
   <w:num w:numId="10" w16cid:durableId="191384592">
-    <w:abstractNumId w:val="9"/>
+    <w:abstractNumId w:val="10"/>
   </w:num>
   <w:num w:numId="11" w16cid:durableId="1849327349">
-    <w:abstractNumId w:val="7"/>
+    <w:abstractNumId w:val="8"/>
   </w:num>
   <w:num w:numId="12" w16cid:durableId="593511811">
-    <w:abstractNumId w:val="6"/>
+    <w:abstractNumId w:val="7"/>
   </w:num>
   <w:num w:numId="13" w16cid:durableId="493449775">
     <w:abstractNumId w:val="0"/>
@@ -6840,6 +9261,21 @@
   </w:num>
   <w:num w:numId="16" w16cid:durableId="339939321">
     <w:abstractNumId w:val="4"/>
+  </w:num>
+  <w:num w:numId="17" w16cid:durableId="125004357">
+    <w:abstractNumId w:val="13"/>
+  </w:num>
+  <w:num w:numId="18" w16cid:durableId="383674568">
+    <w:abstractNumId w:val="11"/>
+  </w:num>
+  <w:num w:numId="19" w16cid:durableId="97330768">
+    <w:abstractNumId w:val="20"/>
+  </w:num>
+  <w:num w:numId="20" w16cid:durableId="348801284">
+    <w:abstractNumId w:val="6"/>
+  </w:num>
+  <w:num w:numId="21" w16cid:durableId="630786798">
+    <w:abstractNumId w:val="15"/>
   </w:num>
 </w:numbering>
 </file>
@@ -7317,7 +9753,6 @@
     <w:next w:val="Normal"/>
     <w:link w:val="Heading4Char"/>
     <w:uiPriority w:val="9"/>
-    <w:semiHidden/>
     <w:unhideWhenUsed/>
     <w:qFormat/>
     <w:rsid w:val="001C4339"/>
@@ -7515,7 +9950,6 @@
     <w:basedOn w:val="DefaultParagraphFont"/>
     <w:link w:val="Heading4"/>
     <w:uiPriority w:val="9"/>
-    <w:semiHidden/>
     <w:rsid w:val="001C4339"/>
     <w:rPr>
       <w:rFonts w:eastAsiaTheme="majorEastAsia" w:cstheme="majorBidi"/>
@@ -7849,6 +10283,19 @@
     <w:basedOn w:val="DefaultParagraphFont"/>
     <w:rsid w:val="00BD1B2B"/>
   </w:style>
+  <w:style w:type="paragraph" w:customStyle="1" w:styleId="dp-padding-direction-all">
+    <w:name w:val="dp-padding-direction-all"/>
+    <w:basedOn w:val="Normal"/>
+    <w:rsid w:val="0075362D"/>
+    <w:pPr>
+      <w:spacing w:before="100" w:beforeAutospacing="1" w:after="100" w:afterAutospacing="1" w:line="240" w:lineRule="auto"/>
+    </w:pPr>
+    <w:rPr>
+      <w:rFonts w:ascii="Times New Roman" w:eastAsia="Times New Roman" w:hAnsi="Times New Roman" w:cs="Times New Roman"/>
+      <w:kern w:val="0"/>
+      <w14:ligatures w14:val="none"/>
+    </w:rPr>
+  </w:style>
 </w:styles>
 </file>
 
